--- a/Python学习笔记.docx
+++ b/Python学习笔记.docx
@@ -5,6 +5,13 @@
     <w:sdt>
       <w:sdtPr>
         <w:rPr>
+          <w:rFonts w:asciiTheme="minorHAnsi" w:eastAsiaTheme="minorEastAsia" w:hAnsiTheme="minorHAnsi" w:cstheme="minorBidi"/>
+          <w:b w:val="0"/>
+          <w:bCs w:val="0"/>
+          <w:color w:val="auto"/>
+          <w:kern w:val="2"/>
+          <w:sz w:val="21"/>
+          <w:szCs w:val="22"/>
           <w:lang w:val="zh-CN"/>
         </w:rPr>
         <w:id w:val="-712272509"/>
@@ -13,15 +20,7 @@
           <w:docPartUnique/>
         </w:docPartObj>
       </w:sdtPr>
-      <w:sdtEndPr>
-        <w:rPr>
-          <w:rFonts w:asciiTheme="minorHAnsi" w:eastAsiaTheme="minorEastAsia" w:hAnsiTheme="minorHAnsi" w:cstheme="minorBidi"/>
-          <w:color w:val="auto"/>
-          <w:kern w:val="2"/>
-          <w:sz w:val="21"/>
-          <w:szCs w:val="22"/>
-        </w:rPr>
-      </w:sdtEndPr>
+      <w:sdtEndPr/>
       <w:sdtContent>
         <w:p>
           <w:pPr>
@@ -503,15 +502,7 @@
                 <w:rFonts w:hint="eastAsia"/>
                 <w:noProof/>
               </w:rPr>
-              <w:t>的用</w:t>
-            </w:r>
-            <w:r>
-              <w:rPr>
-                <w:rStyle w:val="a6"/>
-                <w:rFonts w:hint="eastAsia"/>
-                <w:noProof/>
-              </w:rPr>
-              <w:t>法</w:t>
+              <w:t>的用法</w:t>
             </w:r>
             <w:r>
               <w:rPr>
@@ -595,13 +586,7 @@
         <w:br w:type="page"/>
       </w:r>
     </w:p>
-    <w:p>
-      <w:pPr>
-        <w:rPr>
-          <w:rFonts w:hint="eastAsia"/>
-        </w:rPr>
-      </w:pPr>
-    </w:p>
+    <w:p/>
     <w:p>
       <w:pPr>
         <w:pStyle w:val="1"/>
@@ -925,9 +910,6 @@
           <w:numId w:val="2"/>
         </w:numPr>
         <w:ind w:firstLineChars="0"/>
-        <w:rPr>
-          <w:rFonts w:hint="eastAsia"/>
-        </w:rPr>
       </w:pPr>
       <w:r>
         <w:rPr>
@@ -952,9 +934,6 @@
       <w:pPr>
         <w:pStyle w:val="a3"/>
         <w:ind w:left="420" w:firstLineChars="0"/>
-        <w:rPr>
-          <w:rFonts w:hint="eastAsia"/>
-        </w:rPr>
       </w:pPr>
       <w:proofErr w:type="gramStart"/>
       <w:r>
@@ -975,9 +954,6 @@
       <w:pPr>
         <w:pStyle w:val="a3"/>
         <w:ind w:left="420" w:firstLineChars="0"/>
-        <w:rPr>
-          <w:rFonts w:hint="eastAsia"/>
-        </w:rPr>
       </w:pPr>
       <w:proofErr w:type="gramStart"/>
       <w:r>
@@ -1015,9 +991,6 @@
     <w:p>
       <w:pPr>
         <w:pStyle w:val="1"/>
-        <w:rPr>
-          <w:rFonts w:hint="eastAsia"/>
-        </w:rPr>
       </w:pPr>
       <w:bookmarkStart w:id="4" w:name="_Toc406145156"/>
       <w:r>
@@ -1030,13 +1003,7 @@
         <w:rPr>
           <w:rFonts w:hint="eastAsia"/>
         </w:rPr>
-        <w:t>变量</w:t>
-      </w:r>
-      <w:r>
-        <w:rPr>
-          <w:rFonts w:hint="eastAsia"/>
-        </w:rPr>
-        <w:t>在内存中的变化</w:t>
+        <w:t>变量在内存中的变化</w:t>
       </w:r>
       <w:bookmarkEnd w:id="4"/>
     </w:p>
@@ -1765,9 +1732,6 @@
     <w:p>
       <w:pPr>
         <w:pStyle w:val="1"/>
-        <w:rPr>
-          <w:rFonts w:hint="eastAsia"/>
-        </w:rPr>
       </w:pPr>
       <w:bookmarkStart w:id="5" w:name="_Toc406145157"/>
       <w:r>
@@ -1786,9 +1750,6 @@
           <w:numId w:val="2"/>
         </w:numPr>
         <w:ind w:firstLineChars="0"/>
-        <w:rPr>
-          <w:rFonts w:hint="eastAsia"/>
-        </w:rPr>
       </w:pPr>
       <w:r>
         <w:rPr>
@@ -1827,9 +1788,6 @@
       <w:pPr>
         <w:pStyle w:val="a3"/>
         <w:ind w:left="420" w:firstLineChars="0" w:firstLine="0"/>
-        <w:rPr>
-          <w:rFonts w:hint="eastAsia"/>
-        </w:rPr>
       </w:pPr>
       <w:r>
         <w:rPr>
@@ -1843,7 +1801,7 @@
         <w:pStyle w:val="a3"/>
         <w:ind w:left="420" w:firstLineChars="0" w:firstLine="0"/>
         <w:rPr>
-          <w:rFonts w:ascii="Helvetica" w:hAnsi="Helvetica" w:cs="Helvetica" w:hint="eastAsia"/>
+          <w:rFonts w:ascii="Helvetica" w:hAnsi="Helvetica" w:cs="Helvetica"/>
           <w:color w:val="333333"/>
           <w:szCs w:val="21"/>
           <w:shd w:val="clear" w:color="auto" w:fill="FFFFFF"/>
@@ -1963,9 +1921,6 @@
     <w:p>
       <w:pPr>
         <w:pStyle w:val="1"/>
-        <w:rPr>
-          <w:rFonts w:hint="eastAsia"/>
-        </w:rPr>
       </w:pPr>
       <w:bookmarkStart w:id="6" w:name="_Toc406145158"/>
       <w:r>
@@ -1990,9 +1945,6 @@
           <w:numId w:val="2"/>
         </w:numPr>
         <w:ind w:firstLineChars="0"/>
-        <w:rPr>
-          <w:rFonts w:hint="eastAsia"/>
-        </w:rPr>
       </w:pPr>
       <w:r>
         <w:rPr>
@@ -2009,9 +1961,6 @@
           <w:numId w:val="2"/>
         </w:numPr>
         <w:ind w:firstLineChars="0"/>
-        <w:rPr>
-          <w:rFonts w:hint="eastAsia"/>
-        </w:rPr>
       </w:pPr>
       <w:r>
         <w:rPr>
@@ -2034,9 +1983,6 @@
           <w:numId w:val="2"/>
         </w:numPr>
         <w:ind w:firstLineChars="0"/>
-        <w:rPr>
-          <w:rFonts w:hint="eastAsia"/>
-        </w:rPr>
       </w:pPr>
       <w:r>
         <w:rPr>
@@ -2065,9 +2011,6 @@
           <w:numId w:val="2"/>
         </w:numPr>
         <w:ind w:firstLineChars="0"/>
-        <w:rPr>
-          <w:rFonts w:hint="eastAsia"/>
-        </w:rPr>
       </w:pPr>
       <w:r>
         <w:rPr>
@@ -2080,9 +2023,6 @@
       <w:pPr>
         <w:pStyle w:val="a3"/>
         <w:ind w:left="420" w:firstLineChars="0"/>
-        <w:rPr>
-          <w:rFonts w:hint="eastAsia"/>
-        </w:rPr>
       </w:pPr>
       <w:proofErr w:type="gramStart"/>
       <w:r>
@@ -2161,9 +2101,6 @@
           <w:numId w:val="2"/>
         </w:numPr>
         <w:ind w:firstLineChars="0"/>
-        <w:rPr>
-          <w:rFonts w:hint="eastAsia"/>
-        </w:rPr>
       </w:pPr>
       <w:r>
         <w:rPr>
@@ -2176,9 +2113,6 @@
       <w:pPr>
         <w:pStyle w:val="a3"/>
         <w:ind w:left="840" w:firstLineChars="0" w:firstLine="0"/>
-        <w:rPr>
-          <w:rFonts w:hint="eastAsia"/>
-        </w:rPr>
       </w:pPr>
       <w:proofErr w:type="gramStart"/>
       <w:r>
@@ -2203,9 +2137,6 @@
           <w:numId w:val="2"/>
         </w:numPr>
         <w:ind w:firstLineChars="0"/>
-        <w:rPr>
-          <w:rFonts w:hint="eastAsia"/>
-        </w:rPr>
       </w:pPr>
       <w:r>
         <w:rPr>
@@ -2218,9 +2149,6 @@
       <w:pPr>
         <w:pStyle w:val="a3"/>
         <w:ind w:left="840" w:firstLineChars="0" w:firstLine="0"/>
-        <w:rPr>
-          <w:rFonts w:hint="eastAsia"/>
-        </w:rPr>
       </w:pPr>
       <w:proofErr w:type="gramStart"/>
       <w:r>
@@ -2245,9 +2173,6 @@
           <w:numId w:val="2"/>
         </w:numPr>
         <w:ind w:firstLineChars="0"/>
-        <w:rPr>
-          <w:rFonts w:hint="eastAsia"/>
-        </w:rPr>
       </w:pPr>
       <w:r>
         <w:rPr>
@@ -2260,9 +2185,6 @@
       <w:pPr>
         <w:pStyle w:val="a3"/>
         <w:ind w:left="840" w:firstLineChars="0" w:firstLine="0"/>
-        <w:rPr>
-          <w:rFonts w:hint="eastAsia"/>
-        </w:rPr>
       </w:pPr>
       <w:proofErr w:type="gramStart"/>
       <w:r>
@@ -2287,9 +2209,6 @@
           <w:numId w:val="2"/>
         </w:numPr>
         <w:ind w:firstLineChars="0"/>
-        <w:rPr>
-          <w:rFonts w:hint="eastAsia"/>
-        </w:rPr>
       </w:pPr>
       <w:r>
         <w:rPr>
@@ -2302,9 +2221,6 @@
       <w:pPr>
         <w:pStyle w:val="a3"/>
         <w:ind w:left="840" w:firstLineChars="0" w:firstLine="0"/>
-        <w:rPr>
-          <w:rFonts w:hint="eastAsia"/>
-        </w:rPr>
       </w:pPr>
       <w:r>
         <w:rPr>
@@ -2352,9 +2268,6 @@
           <w:numId w:val="2"/>
         </w:numPr>
         <w:ind w:firstLineChars="0"/>
-        <w:rPr>
-          <w:rFonts w:hint="eastAsia"/>
-        </w:rPr>
       </w:pPr>
       <w:r>
         <w:rPr>
@@ -2379,9 +2292,6 @@
       <w:pPr>
         <w:pStyle w:val="a3"/>
         <w:ind w:left="840" w:firstLineChars="0" w:firstLine="0"/>
-        <w:rPr>
-          <w:rFonts w:hint="eastAsia"/>
-        </w:rPr>
       </w:pPr>
       <w:proofErr w:type="spellStart"/>
       <w:proofErr w:type="gramStart"/>
@@ -2426,9 +2336,6 @@
           <w:numId w:val="2"/>
         </w:numPr>
         <w:ind w:firstLineChars="0"/>
-        <w:rPr>
-          <w:rFonts w:hint="eastAsia"/>
-        </w:rPr>
       </w:pPr>
       <w:r>
         <w:rPr>
@@ -2453,9 +2360,6 @@
       <w:pPr>
         <w:pStyle w:val="a3"/>
         <w:ind w:left="840" w:firstLineChars="0" w:firstLine="0"/>
-        <w:rPr>
-          <w:rFonts w:hint="eastAsia"/>
-        </w:rPr>
       </w:pPr>
       <w:proofErr w:type="spellStart"/>
       <w:proofErr w:type="gramStart"/>
@@ -2525,9 +2429,6 @@
           <w:numId w:val="2"/>
         </w:numPr>
         <w:ind w:firstLineChars="0"/>
-        <w:rPr>
-          <w:rFonts w:hint="eastAsia"/>
-        </w:rPr>
       </w:pPr>
       <w:r>
         <w:rPr>
@@ -2552,9 +2453,6 @@
       <w:pPr>
         <w:pStyle w:val="a3"/>
         <w:ind w:left="840" w:firstLineChars="0" w:firstLine="0"/>
-        <w:rPr>
-          <w:rFonts w:hint="eastAsia"/>
-        </w:rPr>
       </w:pPr>
       <w:proofErr w:type="spellStart"/>
       <w:proofErr w:type="gramStart"/>
@@ -2581,9 +2479,6 @@
           <w:numId w:val="2"/>
         </w:numPr>
         <w:ind w:firstLineChars="0"/>
-        <w:rPr>
-          <w:rFonts w:hint="eastAsia"/>
-        </w:rPr>
       </w:pPr>
       <w:r>
         <w:rPr>
@@ -2591,16 +2486,11 @@
         </w:rPr>
         <w:t>删除指定位置的元素：</w:t>
       </w:r>
-      <w:bookmarkStart w:id="7" w:name="_GoBack"/>
-      <w:bookmarkEnd w:id="7"/>
     </w:p>
     <w:p>
       <w:pPr>
         <w:pStyle w:val="a3"/>
         <w:ind w:left="840" w:firstLineChars="0" w:firstLine="0"/>
-        <w:rPr>
-          <w:rFonts w:hint="eastAsia"/>
-        </w:rPr>
       </w:pPr>
       <w:proofErr w:type="spellStart"/>
       <w:r>
@@ -2633,9 +2523,6 @@
     <w:p>
       <w:pPr>
         <w:pStyle w:val="1"/>
-        <w:rPr>
-          <w:rFonts w:hint="eastAsia"/>
-        </w:rPr>
       </w:pPr>
       <w:r>
         <w:rPr>
@@ -2658,9 +2545,6 @@
           <w:numId w:val="2"/>
         </w:numPr>
         <w:ind w:firstLineChars="0"/>
-        <w:rPr>
-          <w:rFonts w:hint="eastAsia"/>
-        </w:rPr>
       </w:pPr>
       <w:r>
         <w:rPr>
@@ -2683,9 +2567,6 @@
           <w:numId w:val="2"/>
         </w:numPr>
         <w:ind w:firstLineChars="0"/>
-        <w:rPr>
-          <w:rFonts w:hint="eastAsia"/>
-        </w:rPr>
       </w:pPr>
       <w:r>
         <w:rPr>
@@ -2714,9 +2595,6 @@
           <w:numId w:val="2"/>
         </w:numPr>
         <w:ind w:firstLineChars="0"/>
-        <w:rPr>
-          <w:rFonts w:hint="eastAsia"/>
-        </w:rPr>
       </w:pPr>
       <w:r>
         <w:rPr>
@@ -2735,9 +2613,6 @@
       <w:pPr>
         <w:pStyle w:val="a3"/>
         <w:ind w:left="840" w:firstLineChars="0" w:firstLine="0"/>
-        <w:rPr>
-          <w:rFonts w:hint="eastAsia"/>
-        </w:rPr>
       </w:pPr>
       <w:r>
         <w:rPr>
@@ -2778,9 +2653,6 @@
           <w:numId w:val="5"/>
         </w:numPr>
         <w:ind w:firstLineChars="0"/>
-        <w:rPr>
-          <w:rFonts w:hint="eastAsia"/>
-        </w:rPr>
       </w:pPr>
       <w:r>
         <w:rPr>
@@ -2799,9 +2671,6 @@
       <w:pPr>
         <w:pStyle w:val="a3"/>
         <w:ind w:left="840" w:firstLineChars="0" w:firstLine="0"/>
-        <w:rPr>
-          <w:rFonts w:hint="eastAsia"/>
-        </w:rPr>
       </w:pPr>
       <w:r>
         <w:rPr>
@@ -2830,9 +2699,6 @@
           <w:numId w:val="5"/>
         </w:numPr>
         <w:ind w:firstLineChars="0"/>
-        <w:rPr>
-          <w:rFonts w:hint="eastAsia"/>
-        </w:rPr>
       </w:pPr>
       <w:r>
         <w:rPr>
@@ -2849,9 +2715,6 @@
           <w:numId w:val="6"/>
         </w:numPr>
         <w:ind w:firstLineChars="0"/>
-        <w:rPr>
-          <w:rFonts w:hint="eastAsia"/>
-        </w:rPr>
       </w:pPr>
       <w:r>
         <w:rPr>
@@ -2864,21 +2727,168 @@
       <w:pPr>
         <w:pStyle w:val="a3"/>
         <w:ind w:left="840" w:firstLineChars="0" w:firstLine="0"/>
-        <w:rPr>
-          <w:rFonts w:hint="eastAsia"/>
-        </w:rPr>
-      </w:pPr>
-      <w:r>
-        <w:rPr>
-          <w:rFonts w:hint="eastAsia"/>
-        </w:rPr>
-        <w:t>虽然</w:t>
-      </w:r>
-      <w:r>
-        <w:rPr>
-          <w:rFonts w:hint="eastAsia"/>
+      </w:pPr>
+      <w:r>
+        <w:rPr>
+          <w:rFonts w:ascii="Helvetica" w:hAnsi="Helvetica" w:cs="Helvetica"/>
+          <w:color w:val="333333"/>
+          <w:szCs w:val="21"/>
+          <w:shd w:val="clear" w:color="auto" w:fill="FFFFFF"/>
         </w:rPr>
         <w:t>tuple</w:t>
+      </w:r>
+      <w:r>
+        <w:rPr>
+          <w:rFonts w:ascii="Helvetica" w:hAnsi="Helvetica" w:cs="Helvetica"/>
+          <w:color w:val="333333"/>
+          <w:szCs w:val="21"/>
+          <w:shd w:val="clear" w:color="auto" w:fill="FFFFFF"/>
+        </w:rPr>
+        <w:t>所谓的</w:t>
+      </w:r>
+      <w:r>
+        <w:rPr>
+          <w:rFonts w:ascii="Helvetica" w:hAnsi="Helvetica" w:cs="Helvetica"/>
+          <w:color w:val="333333"/>
+          <w:szCs w:val="21"/>
+          <w:shd w:val="clear" w:color="auto" w:fill="FFFFFF"/>
+        </w:rPr>
+        <w:t>“</w:t>
+      </w:r>
+      <w:r>
+        <w:rPr>
+          <w:rFonts w:ascii="Helvetica" w:hAnsi="Helvetica" w:cs="Helvetica"/>
+          <w:color w:val="333333"/>
+          <w:szCs w:val="21"/>
+          <w:shd w:val="clear" w:color="auto" w:fill="FFFFFF"/>
+        </w:rPr>
+        <w:t>不变</w:t>
+      </w:r>
+      <w:r>
+        <w:rPr>
+          <w:rFonts w:ascii="Helvetica" w:hAnsi="Helvetica" w:cs="Helvetica"/>
+          <w:color w:val="333333"/>
+          <w:szCs w:val="21"/>
+          <w:shd w:val="clear" w:color="auto" w:fill="FFFFFF"/>
+        </w:rPr>
+        <w:t>”</w:t>
+      </w:r>
+      <w:r>
+        <w:rPr>
+          <w:rFonts w:ascii="Helvetica" w:hAnsi="Helvetica" w:cs="Helvetica"/>
+          <w:color w:val="333333"/>
+          <w:szCs w:val="21"/>
+          <w:shd w:val="clear" w:color="auto" w:fill="FFFFFF"/>
+        </w:rPr>
+        <w:t>是说，</w:t>
+      </w:r>
+      <w:r>
+        <w:rPr>
+          <w:rFonts w:ascii="Helvetica" w:hAnsi="Helvetica" w:cs="Helvetica"/>
+          <w:color w:val="333333"/>
+          <w:szCs w:val="21"/>
+          <w:shd w:val="clear" w:color="auto" w:fill="FFFFFF"/>
+        </w:rPr>
+        <w:t>tuple</w:t>
+      </w:r>
+      <w:r>
+        <w:rPr>
+          <w:rFonts w:ascii="Helvetica" w:hAnsi="Helvetica" w:cs="Helvetica"/>
+          <w:color w:val="333333"/>
+          <w:szCs w:val="21"/>
+          <w:shd w:val="clear" w:color="auto" w:fill="FFFFFF"/>
+        </w:rPr>
+        <w:t>的每个元素，指向永远不变。</w:t>
+      </w:r>
+      <w:r>
+        <w:rPr>
+          <w:rFonts w:ascii="Helvetica" w:hAnsi="Helvetica" w:cs="Helvetica" w:hint="eastAsia"/>
+          <w:color w:val="333333"/>
+          <w:szCs w:val="21"/>
+          <w:shd w:val="clear" w:color="auto" w:fill="FFFFFF"/>
+        </w:rPr>
+        <w:t>即指向</w:t>
+      </w:r>
+      <w:r>
+        <w:rPr>
+          <w:rFonts w:ascii="Helvetica" w:hAnsi="Helvetica" w:cs="Helvetica" w:hint="eastAsia"/>
+          <w:color w:val="333333"/>
+          <w:szCs w:val="21"/>
+          <w:shd w:val="clear" w:color="auto" w:fill="FFFFFF"/>
+        </w:rPr>
+        <w:t>'a'</w:t>
+      </w:r>
+      <w:r>
+        <w:rPr>
+          <w:rFonts w:ascii="Helvetica" w:hAnsi="Helvetica" w:cs="Helvetica" w:hint="eastAsia"/>
+          <w:color w:val="333333"/>
+          <w:szCs w:val="21"/>
+          <w:shd w:val="clear" w:color="auto" w:fill="FFFFFF"/>
+        </w:rPr>
+        <w:t>，就不能改成指向</w:t>
+      </w:r>
+      <w:r>
+        <w:rPr>
+          <w:rFonts w:ascii="Helvetica" w:hAnsi="Helvetica" w:cs="Helvetica" w:hint="eastAsia"/>
+          <w:color w:val="333333"/>
+          <w:szCs w:val="21"/>
+          <w:shd w:val="clear" w:color="auto" w:fill="FFFFFF"/>
+        </w:rPr>
+        <w:t>'b'</w:t>
+      </w:r>
+      <w:r>
+        <w:rPr>
+          <w:rFonts w:ascii="Helvetica" w:hAnsi="Helvetica" w:cs="Helvetica" w:hint="eastAsia"/>
+          <w:color w:val="333333"/>
+          <w:szCs w:val="21"/>
+          <w:shd w:val="clear" w:color="auto" w:fill="FFFFFF"/>
+        </w:rPr>
+        <w:t>，指向一个</w:t>
+      </w:r>
+      <w:r>
+        <w:rPr>
+          <w:rFonts w:ascii="Helvetica" w:hAnsi="Helvetica" w:cs="Helvetica" w:hint="eastAsia"/>
+          <w:color w:val="333333"/>
+          <w:szCs w:val="21"/>
+          <w:shd w:val="clear" w:color="auto" w:fill="FFFFFF"/>
+        </w:rPr>
+        <w:t>list</w:t>
+      </w:r>
+      <w:r>
+        <w:rPr>
+          <w:rFonts w:ascii="Helvetica" w:hAnsi="Helvetica" w:cs="Helvetica" w:hint="eastAsia"/>
+          <w:color w:val="333333"/>
+          <w:szCs w:val="21"/>
+          <w:shd w:val="clear" w:color="auto" w:fill="FFFFFF"/>
+        </w:rPr>
+        <w:t>，就不能改成指向其他对象，但指向的这个</w:t>
+      </w:r>
+      <w:r>
+        <w:rPr>
+          <w:rFonts w:ascii="Helvetica" w:hAnsi="Helvetica" w:cs="Helvetica" w:hint="eastAsia"/>
+          <w:color w:val="333333"/>
+          <w:szCs w:val="21"/>
+          <w:shd w:val="clear" w:color="auto" w:fill="FFFFFF"/>
+        </w:rPr>
+        <w:t>list</w:t>
+      </w:r>
+      <w:r>
+        <w:rPr>
+          <w:rFonts w:ascii="Helvetica" w:hAnsi="Helvetica" w:cs="Helvetica" w:hint="eastAsia"/>
+          <w:color w:val="333333"/>
+          <w:szCs w:val="21"/>
+          <w:shd w:val="clear" w:color="auto" w:fill="FFFFFF"/>
+        </w:rPr>
+        <w:t>本身是可变的</w:t>
+      </w:r>
+      <w:r>
+        <w:rPr>
+          <w:rFonts w:ascii="Helvetica" w:hAnsi="Helvetica" w:cs="Helvetica" w:hint="eastAsia"/>
+          <w:color w:val="333333"/>
+          <w:szCs w:val="21"/>
+          <w:shd w:val="clear" w:color="auto" w:fill="FFFFFF"/>
+        </w:rPr>
+        <w:t>！</w:t>
       </w:r>
     </w:p>
     <w:p>
@@ -2886,16 +2896,982 @@
         <w:pStyle w:val="a3"/>
         <w:ind w:left="840" w:firstLineChars="0" w:firstLine="0"/>
         <w:rPr>
-          <w:rFonts w:hint="eastAsia"/>
-        </w:rPr>
-      </w:pPr>
+          <w:rFonts w:ascii="Helvetica" w:hAnsi="Helvetica" w:cs="Helvetica" w:hint="eastAsia"/>
+          <w:color w:val="333333"/>
+          <w:szCs w:val="21"/>
+          <w:shd w:val="clear" w:color="auto" w:fill="FFFFFF"/>
+        </w:rPr>
+      </w:pPr>
+      <w:r>
+        <w:rPr>
+          <w:rFonts w:ascii="Helvetica" w:hAnsi="Helvetica" w:cs="Helvetica"/>
+          <w:color w:val="333333"/>
+          <w:szCs w:val="21"/>
+          <w:shd w:val="clear" w:color="auto" w:fill="FFFFFF"/>
+        </w:rPr>
+        <w:t>要创建一个内容也不变的</w:t>
+      </w:r>
+      <w:r>
+        <w:rPr>
+          <w:rFonts w:ascii="Helvetica" w:hAnsi="Helvetica" w:cs="Helvetica"/>
+          <w:color w:val="333333"/>
+          <w:szCs w:val="21"/>
+          <w:shd w:val="clear" w:color="auto" w:fill="FFFFFF"/>
+        </w:rPr>
+        <w:t>tuple</w:t>
+      </w:r>
+      <w:r>
+        <w:rPr>
+          <w:rFonts w:ascii="Helvetica" w:hAnsi="Helvetica" w:cs="Helvetica"/>
+          <w:color w:val="333333"/>
+          <w:szCs w:val="21"/>
+          <w:shd w:val="clear" w:color="auto" w:fill="FFFFFF"/>
+        </w:rPr>
+        <w:t>怎么做？那就必须保证</w:t>
+      </w:r>
+      <w:r>
+        <w:rPr>
+          <w:rFonts w:ascii="Helvetica" w:hAnsi="Helvetica" w:cs="Helvetica"/>
+          <w:color w:val="333333"/>
+          <w:szCs w:val="21"/>
+          <w:shd w:val="clear" w:color="auto" w:fill="FFFFFF"/>
+        </w:rPr>
+        <w:t>tuple</w:t>
+      </w:r>
+      <w:r>
+        <w:rPr>
+          <w:rFonts w:ascii="Helvetica" w:hAnsi="Helvetica" w:cs="Helvetica"/>
+          <w:color w:val="333333"/>
+          <w:szCs w:val="21"/>
+          <w:shd w:val="clear" w:color="auto" w:fill="FFFFFF"/>
+        </w:rPr>
+        <w:t>的每一个元素本身也不能变。</w:t>
+      </w:r>
+    </w:p>
+    <w:p>
+      <w:pPr>
+        <w:pStyle w:val="1"/>
+        <w:rPr>
+          <w:rFonts w:hint="eastAsia"/>
+        </w:rPr>
+      </w:pPr>
+      <w:r>
+        <w:rPr>
+          <w:rFonts w:hint="eastAsia"/>
+        </w:rPr>
+        <w:t>条件判断和循环</w:t>
+      </w:r>
+    </w:p>
+    <w:p>
+      <w:pPr>
+        <w:pStyle w:val="2"/>
+        <w:rPr>
+          <w:rFonts w:hint="eastAsia"/>
+        </w:rPr>
+      </w:pPr>
+      <w:r>
+        <w:rPr>
+          <w:rFonts w:hint="eastAsia"/>
+        </w:rPr>
+        <w:t>判断：</w:t>
+      </w:r>
     </w:p>
     <w:p>
       <w:pPr>
         <w:pStyle w:val="a3"/>
-        <w:ind w:left="840" w:firstLineChars="0" w:firstLine="0"/>
-      </w:pPr>
-    </w:p>
+        <w:numPr>
+          <w:ilvl w:val="0"/>
+          <w:numId w:val="7"/>
+        </w:numPr>
+        <w:ind w:firstLineChars="0"/>
+        <w:rPr>
+          <w:rFonts w:hint="eastAsia"/>
+        </w:rPr>
+      </w:pPr>
+      <w:proofErr w:type="spellStart"/>
+      <w:r>
+        <w:rPr>
+          <w:rStyle w:val="HTML0"/>
+          <w:rFonts w:ascii="Consolas" w:hAnsi="Consolas" w:cs="Consolas"/>
+          <w:color w:val="DD1144"/>
+          <w:sz w:val="18"/>
+          <w:szCs w:val="18"/>
+          <w:bdr w:val="single" w:sz="6" w:space="2" w:color="E1E1E8" w:frame="1"/>
+          <w:shd w:val="clear" w:color="auto" w:fill="F7F7F9"/>
+        </w:rPr>
+        <w:t>elif</w:t>
+      </w:r>
+      <w:proofErr w:type="spellEnd"/>
+      <w:r>
+        <w:rPr>
+          <w:rFonts w:ascii="Helvetica" w:hAnsi="Helvetica" w:cs="Helvetica"/>
+          <w:color w:val="333333"/>
+          <w:szCs w:val="21"/>
+          <w:shd w:val="clear" w:color="auto" w:fill="FFFFFF"/>
+        </w:rPr>
+        <w:t>是</w:t>
+      </w:r>
+      <w:r>
+        <w:rPr>
+          <w:rStyle w:val="HTML0"/>
+          <w:rFonts w:ascii="Consolas" w:hAnsi="Consolas" w:cs="Consolas"/>
+          <w:color w:val="DD1144"/>
+          <w:sz w:val="18"/>
+          <w:szCs w:val="18"/>
+          <w:bdr w:val="single" w:sz="6" w:space="2" w:color="E1E1E8" w:frame="1"/>
+          <w:shd w:val="clear" w:color="auto" w:fill="F7F7F9"/>
+        </w:rPr>
+        <w:t>else if</w:t>
+      </w:r>
+      <w:r>
+        <w:rPr>
+          <w:rFonts w:ascii="Helvetica" w:hAnsi="Helvetica" w:cs="Helvetica"/>
+          <w:color w:val="333333"/>
+          <w:szCs w:val="21"/>
+          <w:shd w:val="clear" w:color="auto" w:fill="FFFFFF"/>
+        </w:rPr>
+        <w:t>的缩写，完全可以有多个</w:t>
+      </w:r>
+      <w:proofErr w:type="spellStart"/>
+      <w:r>
+        <w:rPr>
+          <w:rStyle w:val="HTML0"/>
+          <w:rFonts w:ascii="Consolas" w:hAnsi="Consolas" w:cs="Consolas"/>
+          <w:color w:val="DD1144"/>
+          <w:sz w:val="18"/>
+          <w:szCs w:val="18"/>
+          <w:bdr w:val="single" w:sz="6" w:space="2" w:color="E1E1E8" w:frame="1"/>
+          <w:shd w:val="clear" w:color="auto" w:fill="F7F7F9"/>
+        </w:rPr>
+        <w:t>elif</w:t>
+      </w:r>
+      <w:proofErr w:type="spellEnd"/>
+      <w:r>
+        <w:rPr>
+          <w:rFonts w:ascii="Helvetica" w:hAnsi="Helvetica" w:cs="Helvetica"/>
+          <w:color w:val="333333"/>
+          <w:szCs w:val="21"/>
+          <w:shd w:val="clear" w:color="auto" w:fill="FFFFFF"/>
+        </w:rPr>
+        <w:t>，所以</w:t>
+      </w:r>
+      <w:r>
+        <w:rPr>
+          <w:rStyle w:val="HTML0"/>
+          <w:rFonts w:ascii="Consolas" w:hAnsi="Consolas" w:cs="Consolas"/>
+          <w:color w:val="DD1144"/>
+          <w:sz w:val="18"/>
+          <w:szCs w:val="18"/>
+          <w:bdr w:val="single" w:sz="6" w:space="2" w:color="E1E1E8" w:frame="1"/>
+          <w:shd w:val="clear" w:color="auto" w:fill="F7F7F9"/>
+        </w:rPr>
+        <w:t>if</w:t>
+      </w:r>
+      <w:r>
+        <w:rPr>
+          <w:rFonts w:ascii="Helvetica" w:hAnsi="Helvetica" w:cs="Helvetica"/>
+          <w:color w:val="333333"/>
+          <w:szCs w:val="21"/>
+          <w:shd w:val="clear" w:color="auto" w:fill="FFFFFF"/>
+        </w:rPr>
+        <w:t>语句的完整形式就是：</w:t>
+      </w:r>
+    </w:p>
+    <w:p>
+      <w:pPr>
+        <w:ind w:leftChars="400" w:left="840"/>
+        <w:rPr>
+          <w:rFonts w:hint="eastAsia"/>
+        </w:rPr>
+      </w:pPr>
+      <w:r>
+        <w:rPr>
+          <w:rFonts w:hint="eastAsia"/>
+        </w:rPr>
+        <w:t>if &lt;</w:t>
+      </w:r>
+      <w:r>
+        <w:rPr>
+          <w:rFonts w:hint="eastAsia"/>
+        </w:rPr>
+        <w:t>条件判断</w:t>
+      </w:r>
+      <w:r>
+        <w:rPr>
+          <w:rFonts w:hint="eastAsia"/>
+        </w:rPr>
+        <w:t>1&gt;:</w:t>
+      </w:r>
+    </w:p>
+    <w:p>
+      <w:pPr>
+        <w:ind w:leftChars="400" w:left="840"/>
+        <w:rPr>
+          <w:rFonts w:hint="eastAsia"/>
+        </w:rPr>
+      </w:pPr>
+      <w:r>
+        <w:rPr>
+          <w:rFonts w:hint="eastAsia"/>
+        </w:rPr>
+        <w:t xml:space="preserve">    &lt;</w:t>
+      </w:r>
+      <w:r>
+        <w:rPr>
+          <w:rFonts w:hint="eastAsia"/>
+        </w:rPr>
+        <w:t>执行</w:t>
+      </w:r>
+      <w:r>
+        <w:rPr>
+          <w:rFonts w:hint="eastAsia"/>
+        </w:rPr>
+        <w:t>1&gt;</w:t>
+      </w:r>
+    </w:p>
+    <w:p>
+      <w:pPr>
+        <w:ind w:leftChars="400" w:left="840"/>
+        <w:rPr>
+          <w:rFonts w:hint="eastAsia"/>
+        </w:rPr>
+      </w:pPr>
+      <w:proofErr w:type="spellStart"/>
+      <w:r>
+        <w:rPr>
+          <w:rFonts w:hint="eastAsia"/>
+        </w:rPr>
+        <w:t>elif</w:t>
+      </w:r>
+      <w:proofErr w:type="spellEnd"/>
+      <w:r>
+        <w:rPr>
+          <w:rFonts w:hint="eastAsia"/>
+        </w:rPr>
+        <w:t xml:space="preserve"> &lt;</w:t>
+      </w:r>
+      <w:r>
+        <w:rPr>
+          <w:rFonts w:hint="eastAsia"/>
+        </w:rPr>
+        <w:t>条件判断</w:t>
+      </w:r>
+      <w:r>
+        <w:rPr>
+          <w:rFonts w:hint="eastAsia"/>
+        </w:rPr>
+        <w:t>2&gt;:</w:t>
+      </w:r>
+    </w:p>
+    <w:p>
+      <w:pPr>
+        <w:ind w:leftChars="400" w:left="840"/>
+        <w:rPr>
+          <w:rFonts w:hint="eastAsia"/>
+        </w:rPr>
+      </w:pPr>
+      <w:r>
+        <w:rPr>
+          <w:rFonts w:hint="eastAsia"/>
+        </w:rPr>
+        <w:t xml:space="preserve">    &lt;</w:t>
+      </w:r>
+      <w:r>
+        <w:rPr>
+          <w:rFonts w:hint="eastAsia"/>
+        </w:rPr>
+        <w:t>执行</w:t>
+      </w:r>
+      <w:r>
+        <w:rPr>
+          <w:rFonts w:hint="eastAsia"/>
+        </w:rPr>
+        <w:t>2&gt;</w:t>
+      </w:r>
+    </w:p>
+    <w:p>
+      <w:pPr>
+        <w:ind w:leftChars="400" w:left="840"/>
+        <w:rPr>
+          <w:rFonts w:hint="eastAsia"/>
+        </w:rPr>
+      </w:pPr>
+      <w:proofErr w:type="spellStart"/>
+      <w:r>
+        <w:rPr>
+          <w:rFonts w:hint="eastAsia"/>
+        </w:rPr>
+        <w:t>elif</w:t>
+      </w:r>
+      <w:proofErr w:type="spellEnd"/>
+      <w:r>
+        <w:rPr>
+          <w:rFonts w:hint="eastAsia"/>
+        </w:rPr>
+        <w:t xml:space="preserve"> &lt;</w:t>
+      </w:r>
+      <w:r>
+        <w:rPr>
+          <w:rFonts w:hint="eastAsia"/>
+        </w:rPr>
+        <w:t>条件判断</w:t>
+      </w:r>
+      <w:r>
+        <w:rPr>
+          <w:rFonts w:hint="eastAsia"/>
+        </w:rPr>
+        <w:t>3&gt;:</w:t>
+      </w:r>
+    </w:p>
+    <w:p>
+      <w:pPr>
+        <w:ind w:leftChars="400" w:left="840"/>
+        <w:rPr>
+          <w:rFonts w:hint="eastAsia"/>
+        </w:rPr>
+      </w:pPr>
+      <w:r>
+        <w:rPr>
+          <w:rFonts w:hint="eastAsia"/>
+        </w:rPr>
+        <w:t xml:space="preserve">    &lt;</w:t>
+      </w:r>
+      <w:r>
+        <w:rPr>
+          <w:rFonts w:hint="eastAsia"/>
+        </w:rPr>
+        <w:t>执行</w:t>
+      </w:r>
+      <w:r>
+        <w:rPr>
+          <w:rFonts w:hint="eastAsia"/>
+        </w:rPr>
+        <w:t>3&gt;</w:t>
+      </w:r>
+    </w:p>
+    <w:p>
+      <w:pPr>
+        <w:ind w:leftChars="400" w:left="840"/>
+      </w:pPr>
+      <w:proofErr w:type="gramStart"/>
+      <w:r>
+        <w:t>else</w:t>
+      </w:r>
+      <w:proofErr w:type="gramEnd"/>
+      <w:r>
+        <w:t>:</w:t>
+      </w:r>
+    </w:p>
+    <w:p>
+      <w:pPr>
+        <w:ind w:leftChars="200" w:left="420" w:firstLine="420"/>
+        <w:rPr>
+          <w:rFonts w:hint="eastAsia"/>
+        </w:rPr>
+      </w:pPr>
+      <w:r>
+        <w:rPr>
+          <w:rFonts w:hint="eastAsia"/>
+        </w:rPr>
+        <w:lastRenderedPageBreak/>
+        <w:t>&lt;</w:t>
+      </w:r>
+      <w:r>
+        <w:rPr>
+          <w:rFonts w:hint="eastAsia"/>
+        </w:rPr>
+        <w:t>执行</w:t>
+      </w:r>
+      <w:r>
+        <w:rPr>
+          <w:rFonts w:hint="eastAsia"/>
+        </w:rPr>
+        <w:t>4&gt;</w:t>
+      </w:r>
+    </w:p>
+    <w:p>
+      <w:pPr>
+        <w:pStyle w:val="a3"/>
+        <w:numPr>
+          <w:ilvl w:val="0"/>
+          <w:numId w:val="7"/>
+        </w:numPr>
+        <w:ind w:firstLineChars="0"/>
+        <w:rPr>
+          <w:rFonts w:hint="eastAsia"/>
+        </w:rPr>
+      </w:pPr>
+      <w:r>
+        <w:rPr>
+          <w:rStyle w:val="HTML0"/>
+          <w:rFonts w:ascii="Consolas" w:hAnsi="Consolas" w:cs="Consolas"/>
+          <w:color w:val="DD1144"/>
+          <w:sz w:val="18"/>
+          <w:szCs w:val="18"/>
+          <w:bdr w:val="single" w:sz="6" w:space="2" w:color="E1E1E8" w:frame="1"/>
+          <w:shd w:val="clear" w:color="auto" w:fill="F7F7F9"/>
+        </w:rPr>
+        <w:t>if</w:t>
+      </w:r>
+      <w:r>
+        <w:rPr>
+          <w:rFonts w:ascii="Helvetica" w:hAnsi="Helvetica" w:cs="Helvetica"/>
+          <w:color w:val="333333"/>
+          <w:szCs w:val="21"/>
+          <w:shd w:val="clear" w:color="auto" w:fill="FFFFFF"/>
+        </w:rPr>
+        <w:t>判断条件还可以简写，比如写：</w:t>
+      </w:r>
+    </w:p>
+    <w:p>
+      <w:pPr>
+        <w:pStyle w:val="a3"/>
+        <w:ind w:left="420"/>
+      </w:pPr>
+      <w:proofErr w:type="gramStart"/>
+      <w:r>
+        <w:t>if</w:t>
+      </w:r>
+      <w:proofErr w:type="gramEnd"/>
+      <w:r>
+        <w:t xml:space="preserve"> x:</w:t>
+      </w:r>
+    </w:p>
+    <w:p>
+      <w:pPr>
+        <w:pStyle w:val="a3"/>
+        <w:ind w:left="420" w:firstLineChars="0"/>
+        <w:rPr>
+          <w:rFonts w:hint="eastAsia"/>
+        </w:rPr>
+      </w:pPr>
+      <w:proofErr w:type="gramStart"/>
+      <w:r>
+        <w:t>print</w:t>
+      </w:r>
+      <w:proofErr w:type="gramEnd"/>
+      <w:r>
+        <w:t xml:space="preserve"> 'True'</w:t>
+      </w:r>
+    </w:p>
+    <w:p>
+      <w:pPr>
+        <w:pStyle w:val="a3"/>
+        <w:numPr>
+          <w:ilvl w:val="0"/>
+          <w:numId w:val="7"/>
+        </w:numPr>
+        <w:ind w:firstLineChars="0"/>
+        <w:rPr>
+          <w:rFonts w:hint="eastAsia"/>
+        </w:rPr>
+      </w:pPr>
+      <w:r>
+        <w:rPr>
+          <w:rFonts w:ascii="Helvetica" w:hAnsi="Helvetica" w:cs="Helvetica"/>
+          <w:color w:val="333333"/>
+          <w:szCs w:val="21"/>
+          <w:shd w:val="clear" w:color="auto" w:fill="FFFFFF"/>
+        </w:rPr>
+        <w:t>只要</w:t>
+      </w:r>
+      <w:r>
+        <w:rPr>
+          <w:rStyle w:val="HTML0"/>
+          <w:rFonts w:ascii="Consolas" w:hAnsi="Consolas" w:cs="Consolas"/>
+          <w:color w:val="DD1144"/>
+          <w:sz w:val="18"/>
+          <w:szCs w:val="18"/>
+          <w:bdr w:val="single" w:sz="6" w:space="2" w:color="E1E1E8" w:frame="1"/>
+          <w:shd w:val="clear" w:color="auto" w:fill="F7F7F9"/>
+        </w:rPr>
+        <w:t>x</w:t>
+      </w:r>
+      <w:r>
+        <w:rPr>
+          <w:rFonts w:ascii="Helvetica" w:hAnsi="Helvetica" w:cs="Helvetica"/>
+          <w:color w:val="333333"/>
+          <w:szCs w:val="21"/>
+          <w:shd w:val="clear" w:color="auto" w:fill="FFFFFF"/>
+        </w:rPr>
+        <w:t>是非零数值、非空字符串、非空</w:t>
+      </w:r>
+      <w:r>
+        <w:rPr>
+          <w:rFonts w:ascii="Helvetica" w:hAnsi="Helvetica" w:cs="Helvetica"/>
+          <w:color w:val="333333"/>
+          <w:szCs w:val="21"/>
+          <w:shd w:val="clear" w:color="auto" w:fill="FFFFFF"/>
+        </w:rPr>
+        <w:t>list</w:t>
+      </w:r>
+      <w:r>
+        <w:rPr>
+          <w:rFonts w:ascii="Helvetica" w:hAnsi="Helvetica" w:cs="Helvetica"/>
+          <w:color w:val="333333"/>
+          <w:szCs w:val="21"/>
+          <w:shd w:val="clear" w:color="auto" w:fill="FFFFFF"/>
+        </w:rPr>
+        <w:t>等，就判断为</w:t>
+      </w:r>
+      <w:r>
+        <w:rPr>
+          <w:rStyle w:val="HTML0"/>
+          <w:rFonts w:ascii="Consolas" w:hAnsi="Consolas" w:cs="Consolas"/>
+          <w:color w:val="DD1144"/>
+          <w:sz w:val="18"/>
+          <w:szCs w:val="18"/>
+          <w:bdr w:val="single" w:sz="6" w:space="2" w:color="E1E1E8" w:frame="1"/>
+          <w:shd w:val="clear" w:color="auto" w:fill="F7F7F9"/>
+        </w:rPr>
+        <w:t>True</w:t>
+      </w:r>
+      <w:r>
+        <w:rPr>
+          <w:rFonts w:ascii="Helvetica" w:hAnsi="Helvetica" w:cs="Helvetica"/>
+          <w:color w:val="333333"/>
+          <w:szCs w:val="21"/>
+          <w:shd w:val="clear" w:color="auto" w:fill="FFFFFF"/>
+        </w:rPr>
+        <w:t>，否则为</w:t>
+      </w:r>
+      <w:r>
+        <w:rPr>
+          <w:rStyle w:val="HTML0"/>
+          <w:rFonts w:ascii="Consolas" w:hAnsi="Consolas" w:cs="Consolas"/>
+          <w:color w:val="DD1144"/>
+          <w:sz w:val="18"/>
+          <w:szCs w:val="18"/>
+          <w:bdr w:val="single" w:sz="6" w:space="2" w:color="E1E1E8" w:frame="1"/>
+          <w:shd w:val="clear" w:color="auto" w:fill="F7F7F9"/>
+        </w:rPr>
+        <w:t>False</w:t>
+      </w:r>
+      <w:r>
+        <w:rPr>
+          <w:rFonts w:ascii="Helvetica" w:hAnsi="Helvetica" w:cs="Helvetica"/>
+          <w:color w:val="333333"/>
+          <w:szCs w:val="21"/>
+          <w:shd w:val="clear" w:color="auto" w:fill="FFFFFF"/>
+        </w:rPr>
+        <w:t>。</w:t>
+      </w:r>
+    </w:p>
+    <w:p>
+      <w:pPr>
+        <w:pStyle w:val="2"/>
+        <w:rPr>
+          <w:rFonts w:hint="eastAsia"/>
+        </w:rPr>
+      </w:pPr>
+      <w:r>
+        <w:rPr>
+          <w:rFonts w:hint="eastAsia"/>
+        </w:rPr>
+        <w:t>循环：</w:t>
+      </w:r>
+    </w:p>
+    <w:p>
+      <w:pPr>
+        <w:pStyle w:val="a3"/>
+        <w:numPr>
+          <w:ilvl w:val="0"/>
+          <w:numId w:val="7"/>
+        </w:numPr>
+        <w:ind w:firstLineChars="0"/>
+        <w:rPr>
+          <w:rFonts w:hint="eastAsia"/>
+        </w:rPr>
+      </w:pPr>
+      <w:r>
+        <w:rPr>
+          <w:rFonts w:ascii="Helvetica" w:hAnsi="Helvetica" w:cs="Helvetica"/>
+          <w:color w:val="333333"/>
+          <w:szCs w:val="21"/>
+          <w:shd w:val="clear" w:color="auto" w:fill="FFFFFF"/>
+        </w:rPr>
+        <w:t>Python</w:t>
+      </w:r>
+      <w:r>
+        <w:rPr>
+          <w:rFonts w:ascii="Helvetica" w:hAnsi="Helvetica" w:cs="Helvetica"/>
+          <w:color w:val="333333"/>
+          <w:szCs w:val="21"/>
+          <w:shd w:val="clear" w:color="auto" w:fill="FFFFFF"/>
+        </w:rPr>
+        <w:t>的循环有两种，一种是</w:t>
+      </w:r>
+      <w:r>
+        <w:rPr>
+          <w:rFonts w:ascii="Helvetica" w:hAnsi="Helvetica" w:cs="Helvetica"/>
+          <w:color w:val="333333"/>
+          <w:szCs w:val="21"/>
+          <w:shd w:val="clear" w:color="auto" w:fill="FFFFFF"/>
+        </w:rPr>
+        <w:t>for...in</w:t>
+      </w:r>
+      <w:r>
+        <w:rPr>
+          <w:rFonts w:ascii="Helvetica" w:hAnsi="Helvetica" w:cs="Helvetica"/>
+          <w:color w:val="333333"/>
+          <w:szCs w:val="21"/>
+          <w:shd w:val="clear" w:color="auto" w:fill="FFFFFF"/>
+        </w:rPr>
+        <w:t>循环，依次把</w:t>
+      </w:r>
+      <w:r>
+        <w:rPr>
+          <w:rFonts w:ascii="Helvetica" w:hAnsi="Helvetica" w:cs="Helvetica"/>
+          <w:color w:val="333333"/>
+          <w:szCs w:val="21"/>
+          <w:shd w:val="clear" w:color="auto" w:fill="FFFFFF"/>
+        </w:rPr>
+        <w:t>list</w:t>
+      </w:r>
+      <w:r>
+        <w:rPr>
+          <w:rFonts w:ascii="Helvetica" w:hAnsi="Helvetica" w:cs="Helvetica"/>
+          <w:color w:val="333333"/>
+          <w:szCs w:val="21"/>
+          <w:shd w:val="clear" w:color="auto" w:fill="FFFFFF"/>
+        </w:rPr>
+        <w:t>或</w:t>
+      </w:r>
+      <w:r>
+        <w:rPr>
+          <w:rFonts w:ascii="Helvetica" w:hAnsi="Helvetica" w:cs="Helvetica"/>
+          <w:color w:val="333333"/>
+          <w:szCs w:val="21"/>
+          <w:shd w:val="clear" w:color="auto" w:fill="FFFFFF"/>
+        </w:rPr>
+        <w:t>tuple</w:t>
+      </w:r>
+      <w:r>
+        <w:rPr>
+          <w:rFonts w:ascii="Helvetica" w:hAnsi="Helvetica" w:cs="Helvetica"/>
+          <w:color w:val="333333"/>
+          <w:szCs w:val="21"/>
+          <w:shd w:val="clear" w:color="auto" w:fill="FFFFFF"/>
+        </w:rPr>
+        <w:t>中的每个元素迭代出来，看例子：</w:t>
+      </w:r>
+    </w:p>
+    <w:p>
+      <w:pPr>
+        <w:ind w:left="420" w:firstLine="420"/>
+      </w:pPr>
+      <w:proofErr w:type="gramStart"/>
+      <w:r>
+        <w:t>names</w:t>
+      </w:r>
+      <w:proofErr w:type="gramEnd"/>
+      <w:r>
+        <w:t xml:space="preserve"> = ['Michael', 'Bob', 'Tracy']</w:t>
+      </w:r>
+    </w:p>
+    <w:p>
+      <w:pPr>
+        <w:pStyle w:val="a3"/>
+        <w:ind w:left="420"/>
+      </w:pPr>
+      <w:proofErr w:type="gramStart"/>
+      <w:r>
+        <w:t>for</w:t>
+      </w:r>
+      <w:proofErr w:type="gramEnd"/>
+      <w:r>
+        <w:t xml:space="preserve"> name in names:</w:t>
+      </w:r>
+    </w:p>
+    <w:p>
+      <w:pPr>
+        <w:pStyle w:val="a3"/>
+        <w:ind w:left="420" w:firstLineChars="0"/>
+        <w:rPr>
+          <w:rFonts w:hint="eastAsia"/>
+        </w:rPr>
+      </w:pPr>
+      <w:proofErr w:type="gramStart"/>
+      <w:r>
+        <w:t>print</w:t>
+      </w:r>
+      <w:proofErr w:type="gramEnd"/>
+      <w:r>
+        <w:t xml:space="preserve"> name</w:t>
+      </w:r>
+    </w:p>
+    <w:p>
+      <w:pPr>
+        <w:rPr>
+          <w:rFonts w:ascii="Helvetica" w:hAnsi="Helvetica" w:cs="Helvetica" w:hint="eastAsia"/>
+          <w:color w:val="333333"/>
+          <w:szCs w:val="21"/>
+          <w:shd w:val="clear" w:color="auto" w:fill="FFFFFF"/>
+        </w:rPr>
+      </w:pPr>
+      <w:r>
+        <w:rPr>
+          <w:rFonts w:hint="eastAsia"/>
+        </w:rPr>
+        <w:tab/>
+      </w:r>
+      <w:r>
+        <w:rPr>
+          <w:rFonts w:ascii="Helvetica" w:hAnsi="Helvetica" w:cs="Helvetica"/>
+          <w:color w:val="333333"/>
+          <w:szCs w:val="21"/>
+          <w:shd w:val="clear" w:color="auto" w:fill="FFFFFF"/>
+        </w:rPr>
+        <w:t>执行这段代码，会依次打印</w:t>
+      </w:r>
+      <w:r>
+        <w:rPr>
+          <w:rStyle w:val="HTML0"/>
+          <w:rFonts w:ascii="Consolas" w:hAnsi="Consolas" w:cs="Consolas"/>
+          <w:color w:val="DD1144"/>
+          <w:sz w:val="18"/>
+          <w:szCs w:val="18"/>
+          <w:bdr w:val="single" w:sz="6" w:space="2" w:color="E1E1E8" w:frame="1"/>
+          <w:shd w:val="clear" w:color="auto" w:fill="F7F7F9"/>
+        </w:rPr>
+        <w:t>names</w:t>
+      </w:r>
+      <w:r>
+        <w:rPr>
+          <w:rFonts w:ascii="Helvetica" w:hAnsi="Helvetica" w:cs="Helvetica"/>
+          <w:color w:val="333333"/>
+          <w:szCs w:val="21"/>
+          <w:shd w:val="clear" w:color="auto" w:fill="FFFFFF"/>
+        </w:rPr>
+        <w:t>的每一个元素</w:t>
+      </w:r>
+    </w:p>
+    <w:p>
+      <w:pPr>
+        <w:pStyle w:val="3"/>
+        <w:ind w:firstLine="420"/>
+        <w:rPr>
+          <w:rFonts w:hint="eastAsia"/>
+          <w:b w:val="0"/>
+          <w:sz w:val="28"/>
+        </w:rPr>
+      </w:pPr>
+      <w:r>
+        <w:rPr>
+          <w:rFonts w:hint="eastAsia"/>
+          <w:b w:val="0"/>
+          <w:sz w:val="28"/>
+        </w:rPr>
+        <w:t>range()</w:t>
+      </w:r>
+      <w:r>
+        <w:rPr>
+          <w:rFonts w:hint="eastAsia"/>
+          <w:b w:val="0"/>
+          <w:sz w:val="28"/>
+        </w:rPr>
+        <w:t>函数</w:t>
+      </w:r>
+    </w:p>
+    <w:p>
+      <w:pPr>
+        <w:ind w:left="840"/>
+        <w:rPr>
+          <w:rFonts w:hint="eastAsia"/>
+        </w:rPr>
+      </w:pPr>
+      <w:r>
+        <w:rPr>
+          <w:rFonts w:ascii="Helvetica" w:hAnsi="Helvetica" w:cs="Helvetica"/>
+          <w:color w:val="333333"/>
+          <w:szCs w:val="21"/>
+          <w:shd w:val="clear" w:color="auto" w:fill="FFFFFF"/>
+        </w:rPr>
+        <w:t>如果要计算</w:t>
+      </w:r>
+      <w:r>
+        <w:rPr>
+          <w:rFonts w:ascii="Helvetica" w:hAnsi="Helvetica" w:cs="Helvetica"/>
+          <w:color w:val="333333"/>
+          <w:szCs w:val="21"/>
+          <w:shd w:val="clear" w:color="auto" w:fill="FFFFFF"/>
+        </w:rPr>
+        <w:t>1-10</w:t>
+      </w:r>
+      <w:bookmarkStart w:id="7" w:name="_GoBack"/>
+      <w:bookmarkEnd w:id="7"/>
+      <w:r>
+        <w:rPr>
+          <w:rFonts w:ascii="Helvetica" w:hAnsi="Helvetica" w:cs="Helvetica"/>
+          <w:color w:val="333333"/>
+          <w:szCs w:val="21"/>
+          <w:shd w:val="clear" w:color="auto" w:fill="FFFFFF"/>
+        </w:rPr>
+        <w:t>0</w:t>
+      </w:r>
+      <w:r>
+        <w:rPr>
+          <w:rFonts w:ascii="Helvetica" w:hAnsi="Helvetica" w:cs="Helvetica"/>
+          <w:color w:val="333333"/>
+          <w:szCs w:val="21"/>
+          <w:shd w:val="clear" w:color="auto" w:fill="FFFFFF"/>
+        </w:rPr>
+        <w:t>的整数之和，从</w:t>
+      </w:r>
+      <w:r>
+        <w:rPr>
+          <w:rFonts w:ascii="Helvetica" w:hAnsi="Helvetica" w:cs="Helvetica"/>
+          <w:color w:val="333333"/>
+          <w:szCs w:val="21"/>
+          <w:shd w:val="clear" w:color="auto" w:fill="FFFFFF"/>
+        </w:rPr>
+        <w:t>1</w:t>
+      </w:r>
+      <w:r>
+        <w:rPr>
+          <w:rFonts w:ascii="Helvetica" w:hAnsi="Helvetica" w:cs="Helvetica"/>
+          <w:color w:val="333333"/>
+          <w:szCs w:val="21"/>
+          <w:shd w:val="clear" w:color="auto" w:fill="FFFFFF"/>
+        </w:rPr>
+        <w:t>写到</w:t>
+      </w:r>
+      <w:r>
+        <w:rPr>
+          <w:rFonts w:ascii="Helvetica" w:hAnsi="Helvetica" w:cs="Helvetica"/>
+          <w:color w:val="333333"/>
+          <w:szCs w:val="21"/>
+          <w:shd w:val="clear" w:color="auto" w:fill="FFFFFF"/>
+        </w:rPr>
+        <w:t>100</w:t>
+      </w:r>
+      <w:r>
+        <w:rPr>
+          <w:rFonts w:ascii="Helvetica" w:hAnsi="Helvetica" w:cs="Helvetica"/>
+          <w:color w:val="333333"/>
+          <w:szCs w:val="21"/>
+          <w:shd w:val="clear" w:color="auto" w:fill="FFFFFF"/>
+        </w:rPr>
+        <w:t>有点困难，幸好</w:t>
+      </w:r>
+      <w:r>
+        <w:rPr>
+          <w:rFonts w:ascii="Helvetica" w:hAnsi="Helvetica" w:cs="Helvetica"/>
+          <w:color w:val="333333"/>
+          <w:szCs w:val="21"/>
+          <w:shd w:val="clear" w:color="auto" w:fill="FFFFFF"/>
+        </w:rPr>
+        <w:t>Python</w:t>
+      </w:r>
+      <w:r>
+        <w:rPr>
+          <w:rFonts w:ascii="Helvetica" w:hAnsi="Helvetica" w:cs="Helvetica"/>
+          <w:color w:val="333333"/>
+          <w:szCs w:val="21"/>
+          <w:shd w:val="clear" w:color="auto" w:fill="FFFFFF"/>
+        </w:rPr>
+        <w:t>提供一个</w:t>
+      </w:r>
+      <w:r>
+        <w:rPr>
+          <w:rFonts w:ascii="Helvetica" w:hAnsi="Helvetica" w:cs="Helvetica"/>
+          <w:color w:val="333333"/>
+          <w:szCs w:val="21"/>
+          <w:shd w:val="clear" w:color="auto" w:fill="FFFFFF"/>
+        </w:rPr>
+        <w:t>range()</w:t>
+      </w:r>
+      <w:r>
+        <w:rPr>
+          <w:rFonts w:ascii="Helvetica" w:hAnsi="Helvetica" w:cs="Helvetica"/>
+          <w:color w:val="333333"/>
+          <w:szCs w:val="21"/>
+          <w:shd w:val="clear" w:color="auto" w:fill="FFFFFF"/>
+        </w:rPr>
+        <w:t>函数，可以生成一个整数序列，比如</w:t>
+      </w:r>
+      <w:r>
+        <w:rPr>
+          <w:rFonts w:ascii="Helvetica" w:hAnsi="Helvetica" w:cs="Helvetica"/>
+          <w:color w:val="333333"/>
+          <w:szCs w:val="21"/>
+          <w:shd w:val="clear" w:color="auto" w:fill="FFFFFF"/>
+        </w:rPr>
+        <w:t>range(5)</w:t>
+      </w:r>
+      <w:r>
+        <w:rPr>
+          <w:rFonts w:ascii="Helvetica" w:hAnsi="Helvetica" w:cs="Helvetica"/>
+          <w:color w:val="333333"/>
+          <w:szCs w:val="21"/>
+          <w:shd w:val="clear" w:color="auto" w:fill="FFFFFF"/>
+        </w:rPr>
+        <w:t>生成的序列是从</w:t>
+      </w:r>
+      <w:r>
+        <w:rPr>
+          <w:rFonts w:ascii="Helvetica" w:hAnsi="Helvetica" w:cs="Helvetica"/>
+          <w:color w:val="333333"/>
+          <w:szCs w:val="21"/>
+          <w:shd w:val="clear" w:color="auto" w:fill="FFFFFF"/>
+        </w:rPr>
+        <w:t>0</w:t>
+      </w:r>
+      <w:r>
+        <w:rPr>
+          <w:rFonts w:ascii="Helvetica" w:hAnsi="Helvetica" w:cs="Helvetica"/>
+          <w:color w:val="333333"/>
+          <w:szCs w:val="21"/>
+          <w:shd w:val="clear" w:color="auto" w:fill="FFFFFF"/>
+        </w:rPr>
+        <w:t>开始</w:t>
+      </w:r>
+      <w:r>
+        <w:rPr>
+          <w:rFonts w:ascii="Helvetica" w:hAnsi="Helvetica" w:cs="Helvetica"/>
+          <w:b/>
+          <w:color w:val="FF0000"/>
+          <w:szCs w:val="21"/>
+          <w:u w:val="single"/>
+          <w:shd w:val="clear" w:color="auto" w:fill="FFFFFF"/>
+        </w:rPr>
+        <w:t>小于</w:t>
+      </w:r>
+      <w:r>
+        <w:rPr>
+          <w:rFonts w:ascii="Helvetica" w:hAnsi="Helvetica" w:cs="Helvetica"/>
+          <w:b/>
+          <w:color w:val="FF0000"/>
+          <w:szCs w:val="21"/>
+          <w:u w:val="single"/>
+          <w:shd w:val="clear" w:color="auto" w:fill="FFFFFF"/>
+        </w:rPr>
+        <w:t>5</w:t>
+      </w:r>
+      <w:r>
+        <w:rPr>
+          <w:rFonts w:ascii="Helvetica" w:hAnsi="Helvetica" w:cs="Helvetica"/>
+          <w:color w:val="333333"/>
+          <w:szCs w:val="21"/>
+          <w:shd w:val="clear" w:color="auto" w:fill="FFFFFF"/>
+        </w:rPr>
+        <w:t>的整数：</w:t>
+      </w:r>
+    </w:p>
+    <w:p>
+      <w:pPr>
+        <w:rPr>
+          <w:rFonts w:hint="eastAsia"/>
+        </w:rPr>
+      </w:pPr>
+      <w:r>
+        <w:rPr>
+          <w:rFonts w:hint="eastAsia"/>
+        </w:rPr>
+        <w:tab/>
+      </w:r>
+    </w:p>
+    <w:p/>
     <w:sectPr>
       <w:pgSz w:w="11906" w:h="16838"/>
       <w:pgMar w:top="1440" w:right="1800" w:bottom="1440" w:left="1800" w:header="851" w:footer="992" w:gutter="0"/>
@@ -3022,6 +3998,119 @@
     </w:lvl>
   </w:abstractNum>
   <w:abstractNum w:abstractNumId="1">
+    <w:nsid w:val="28DC4045"/>
+    <w:multiLevelType w:val="hybridMultilevel"/>
+    <w:tmpl w:val="961E76F0"/>
+    <w:lvl w:ilvl="0" w:tplc="04090001">
+      <w:start w:val="1"/>
+      <w:numFmt w:val="bullet"/>
+      <w:lvlText w:val=""/>
+      <w:lvlJc w:val="left"/>
+      <w:pPr>
+        <w:ind w:left="420" w:hanging="420"/>
+      </w:pPr>
+      <w:rPr>
+        <w:rFonts w:ascii="Wingdings" w:hAnsi="Wingdings" w:hint="default"/>
+      </w:rPr>
+    </w:lvl>
+    <w:lvl w:ilvl="1" w:tplc="04090003">
+      <w:start w:val="1"/>
+      <w:numFmt w:val="bullet"/>
+      <w:lvlText w:val=""/>
+      <w:lvlJc w:val="left"/>
+      <w:pPr>
+        <w:ind w:left="840" w:hanging="420"/>
+      </w:pPr>
+      <w:rPr>
+        <w:rFonts w:ascii="Wingdings" w:hAnsi="Wingdings" w:hint="default"/>
+      </w:rPr>
+    </w:lvl>
+    <w:lvl w:ilvl="2" w:tplc="04090005" w:tentative="1">
+      <w:start w:val="1"/>
+      <w:numFmt w:val="bullet"/>
+      <w:lvlText w:val=""/>
+      <w:lvlJc w:val="left"/>
+      <w:pPr>
+        <w:ind w:left="1260" w:hanging="420"/>
+      </w:pPr>
+      <w:rPr>
+        <w:rFonts w:ascii="Wingdings" w:hAnsi="Wingdings" w:hint="default"/>
+      </w:rPr>
+    </w:lvl>
+    <w:lvl w:ilvl="3" w:tplc="04090001" w:tentative="1">
+      <w:start w:val="1"/>
+      <w:numFmt w:val="bullet"/>
+      <w:lvlText w:val=""/>
+      <w:lvlJc w:val="left"/>
+      <w:pPr>
+        <w:ind w:left="1680" w:hanging="420"/>
+      </w:pPr>
+      <w:rPr>
+        <w:rFonts w:ascii="Wingdings" w:hAnsi="Wingdings" w:hint="default"/>
+      </w:rPr>
+    </w:lvl>
+    <w:lvl w:ilvl="4" w:tplc="04090003" w:tentative="1">
+      <w:start w:val="1"/>
+      <w:numFmt w:val="bullet"/>
+      <w:lvlText w:val=""/>
+      <w:lvlJc w:val="left"/>
+      <w:pPr>
+        <w:ind w:left="2100" w:hanging="420"/>
+      </w:pPr>
+      <w:rPr>
+        <w:rFonts w:ascii="Wingdings" w:hAnsi="Wingdings" w:hint="default"/>
+      </w:rPr>
+    </w:lvl>
+    <w:lvl w:ilvl="5" w:tplc="04090005" w:tentative="1">
+      <w:start w:val="1"/>
+      <w:numFmt w:val="bullet"/>
+      <w:lvlText w:val=""/>
+      <w:lvlJc w:val="left"/>
+      <w:pPr>
+        <w:ind w:left="2520" w:hanging="420"/>
+      </w:pPr>
+      <w:rPr>
+        <w:rFonts w:ascii="Wingdings" w:hAnsi="Wingdings" w:hint="default"/>
+      </w:rPr>
+    </w:lvl>
+    <w:lvl w:ilvl="6" w:tplc="04090001" w:tentative="1">
+      <w:start w:val="1"/>
+      <w:numFmt w:val="bullet"/>
+      <w:lvlText w:val=""/>
+      <w:lvlJc w:val="left"/>
+      <w:pPr>
+        <w:ind w:left="2940" w:hanging="420"/>
+      </w:pPr>
+      <w:rPr>
+        <w:rFonts w:ascii="Wingdings" w:hAnsi="Wingdings" w:hint="default"/>
+      </w:rPr>
+    </w:lvl>
+    <w:lvl w:ilvl="7" w:tplc="04090003" w:tentative="1">
+      <w:start w:val="1"/>
+      <w:numFmt w:val="bullet"/>
+      <w:lvlText w:val=""/>
+      <w:lvlJc w:val="left"/>
+      <w:pPr>
+        <w:ind w:left="3360" w:hanging="420"/>
+      </w:pPr>
+      <w:rPr>
+        <w:rFonts w:ascii="Wingdings" w:hAnsi="Wingdings" w:hint="default"/>
+      </w:rPr>
+    </w:lvl>
+    <w:lvl w:ilvl="8" w:tplc="04090005" w:tentative="1">
+      <w:start w:val="1"/>
+      <w:numFmt w:val="bullet"/>
+      <w:lvlText w:val=""/>
+      <w:lvlJc w:val="left"/>
+      <w:pPr>
+        <w:ind w:left="3780" w:hanging="420"/>
+      </w:pPr>
+      <w:rPr>
+        <w:rFonts w:ascii="Wingdings" w:hAnsi="Wingdings" w:hint="default"/>
+      </w:rPr>
+    </w:lvl>
+  </w:abstractNum>
+  <w:abstractNum w:abstractNumId="2">
     <w:nsid w:val="2BCE4817"/>
     <w:multiLevelType w:val="hybridMultilevel"/>
     <w:tmpl w:val="F63E57CC"/>
@@ -3134,7 +4223,7 @@
       </w:rPr>
     </w:lvl>
   </w:abstractNum>
-  <w:abstractNum w:abstractNumId="2">
+  <w:abstractNum w:abstractNumId="3">
     <w:nsid w:val="2DCE7A13"/>
     <w:multiLevelType w:val="hybridMultilevel"/>
     <w:tmpl w:val="D4D68C06"/>
@@ -3247,7 +4336,7 @@
       </w:rPr>
     </w:lvl>
   </w:abstractNum>
-  <w:abstractNum w:abstractNumId="3">
+  <w:abstractNum w:abstractNumId="4">
     <w:nsid w:val="67C67184"/>
     <w:multiLevelType w:val="hybridMultilevel"/>
     <w:tmpl w:val="48345F14"/>
@@ -3360,7 +4449,7 @@
       </w:rPr>
     </w:lvl>
   </w:abstractNum>
-  <w:abstractNum w:abstractNumId="4">
+  <w:abstractNum w:abstractNumId="5">
     <w:nsid w:val="6BA61CF9"/>
     <w:multiLevelType w:val="hybridMultilevel"/>
     <w:tmpl w:val="80665802"/>
@@ -3473,7 +4562,7 @@
       </w:rPr>
     </w:lvl>
   </w:abstractNum>
-  <w:abstractNum w:abstractNumId="5">
+  <w:abstractNum w:abstractNumId="6">
     <w:nsid w:val="6DAB0D26"/>
     <w:multiLevelType w:val="hybridMultilevel"/>
     <w:tmpl w:val="4394F388"/>
@@ -3587,22 +4676,25 @@
     </w:lvl>
   </w:abstractNum>
   <w:num w:numId="1">
-    <w:abstractNumId w:val="3"/>
+    <w:abstractNumId w:val="4"/>
   </w:num>
   <w:num w:numId="2">
-    <w:abstractNumId w:val="2"/>
+    <w:abstractNumId w:val="3"/>
   </w:num>
   <w:num w:numId="3">
     <w:abstractNumId w:val="0"/>
   </w:num>
   <w:num w:numId="4">
+    <w:abstractNumId w:val="6"/>
+  </w:num>
+  <w:num w:numId="5">
+    <w:abstractNumId w:val="2"/>
+  </w:num>
+  <w:num w:numId="6">
     <w:abstractNumId w:val="5"/>
   </w:num>
-  <w:num w:numId="5">
+  <w:num w:numId="7">
     <w:abstractNumId w:val="1"/>
-  </w:num>
-  <w:num w:numId="6">
-    <w:abstractNumId w:val="4"/>
   </w:num>
 </w:numbering>
 </file>
@@ -3807,6 +4899,28 @@
     </w:pPr>
     <w:rPr>
       <w:rFonts w:asciiTheme="majorHAnsi" w:eastAsiaTheme="majorEastAsia" w:hAnsiTheme="majorHAnsi" w:cstheme="majorBidi"/>
+      <w:b/>
+      <w:bCs/>
+      <w:sz w:val="32"/>
+      <w:szCs w:val="32"/>
+    </w:rPr>
+  </w:style>
+  <w:style w:type="paragraph" w:styleId="3">
+    <w:name w:val="heading 3"/>
+    <w:basedOn w:val="a"/>
+    <w:next w:val="a"/>
+    <w:link w:val="3Char"/>
+    <w:uiPriority w:val="9"/>
+    <w:unhideWhenUsed/>
+    <w:qFormat/>
+    <w:rsid w:val="00E001B8"/>
+    <w:pPr>
+      <w:keepNext/>
+      <w:keepLines/>
+      <w:spacing w:before="260" w:after="260" w:line="416" w:lineRule="auto"/>
+      <w:outlineLvl w:val="2"/>
+    </w:pPr>
+    <w:rPr>
       <w:b/>
       <w:bCs/>
       <w:sz w:val="32"/>
@@ -4041,6 +5155,19 @@
       <w:u w:val="single"/>
     </w:rPr>
   </w:style>
+  <w:style w:type="character" w:customStyle="1" w:styleId="3Char">
+    <w:name w:val="标题 3 Char"/>
+    <w:basedOn w:val="a0"/>
+    <w:link w:val="3"/>
+    <w:uiPriority w:val="9"/>
+    <w:rsid w:val="00E001B8"/>
+    <w:rPr>
+      <w:b/>
+      <w:bCs/>
+      <w:sz w:val="32"/>
+      <w:szCs w:val="32"/>
+    </w:rPr>
+  </w:style>
 </w:styles>
 </file>
 
@@ -4244,6 +5371,28 @@
     </w:pPr>
     <w:rPr>
       <w:rFonts w:asciiTheme="majorHAnsi" w:eastAsiaTheme="majorEastAsia" w:hAnsiTheme="majorHAnsi" w:cstheme="majorBidi"/>
+      <w:b/>
+      <w:bCs/>
+      <w:sz w:val="32"/>
+      <w:szCs w:val="32"/>
+    </w:rPr>
+  </w:style>
+  <w:style w:type="paragraph" w:styleId="3">
+    <w:name w:val="heading 3"/>
+    <w:basedOn w:val="a"/>
+    <w:next w:val="a"/>
+    <w:link w:val="3Char"/>
+    <w:uiPriority w:val="9"/>
+    <w:unhideWhenUsed/>
+    <w:qFormat/>
+    <w:rsid w:val="00E001B8"/>
+    <w:pPr>
+      <w:keepNext/>
+      <w:keepLines/>
+      <w:spacing w:before="260" w:after="260" w:line="416" w:lineRule="auto"/>
+      <w:outlineLvl w:val="2"/>
+    </w:pPr>
+    <w:rPr>
       <w:b/>
       <w:bCs/>
       <w:sz w:val="32"/>
@@ -4476,6 +5625,19 @@
     <w:rPr>
       <w:color w:val="0000FF" w:themeColor="hyperlink"/>
       <w:u w:val="single"/>
+    </w:rPr>
+  </w:style>
+  <w:style w:type="character" w:customStyle="1" w:styleId="3Char">
+    <w:name w:val="标题 3 Char"/>
+    <w:basedOn w:val="a0"/>
+    <w:link w:val="3"/>
+    <w:uiPriority w:val="9"/>
+    <w:rsid w:val="00E001B8"/>
+    <w:rPr>
+      <w:b/>
+      <w:bCs/>
+      <w:sz w:val="32"/>
+      <w:szCs w:val="32"/>
     </w:rPr>
   </w:style>
 </w:styles>
@@ -4771,7 +5933,7 @@
 </file>
 
 <file path=customXml/itemProps1.xml><?xml version="1.0" encoding="utf-8"?>
-<ds:datastoreItem xmlns:ds="http://schemas.openxmlformats.org/officeDocument/2006/customXml" ds:itemID="{E5081F12-8477-410A-AFA5-EC64FCC5ABE8}">
+<ds:datastoreItem xmlns:ds="http://schemas.openxmlformats.org/officeDocument/2006/customXml" ds:itemID="{8023692D-2296-4916-93CB-44C785F30511}">
   <ds:schemaRefs>
     <ds:schemaRef ds:uri="http://schemas.openxmlformats.org/officeDocument/2006/bibliography"/>
   </ds:schemaRefs>

--- a/Python学习笔记.docx
+++ b/Python学习笔记.docx
@@ -1,7 +1,7 @@
 
 <file path=word/document.xml><?xml version="1.0" encoding="utf-8"?>
 <w:document xmlns:wpc="http://schemas.microsoft.com/office/word/2010/wordprocessingCanvas" xmlns:mc="http://schemas.openxmlformats.org/markup-compatibility/2006" xmlns:o="urn:schemas-microsoft-com:office:office" xmlns:r="http://schemas.openxmlformats.org/officeDocument/2006/relationships" xmlns:m="http://schemas.openxmlformats.org/officeDocument/2006/math" xmlns:v="urn:schemas-microsoft-com:vml" xmlns:wp14="http://schemas.microsoft.com/office/word/2010/wordprocessingDrawing" xmlns:wp="http://schemas.openxmlformats.org/drawingml/2006/wordprocessingDrawing" xmlns:w10="urn:schemas-microsoft-com:office:word" xmlns:w="http://schemas.openxmlformats.org/wordprocessingml/2006/main" xmlns:w14="http://schemas.microsoft.com/office/word/2010/wordml" xmlns:wpg="http://schemas.microsoft.com/office/word/2010/wordprocessingGroup" xmlns:wpi="http://schemas.microsoft.com/office/word/2010/wordprocessingInk" xmlns:wne="http://schemas.microsoft.com/office/word/2006/wordml" xmlns:wps="http://schemas.microsoft.com/office/word/2010/wordprocessingShape" mc:Ignorable="w14 wp14">
-  <w:background w:color="FFFFFF" w:themeColor="background1"/>
+  <w:background w:color="CCE8CF" w:themeColor="background1"/>
   <w:body>
     <w:p>
       <w:pPr>
@@ -1750,6 +1750,12 @@
         <w:t xml:space="preserve">print </w:t>
       </w:r>
       <w:r>
+        <w:rPr>
+          <w:rFonts w:hint="eastAsia"/>
+        </w:rPr>
+        <w:t>(</w:t>
+      </w:r>
+      <w:r>
         <w:t>‘</w:t>
       </w:r>
       <w:r>
@@ -1760,6 +1766,12 @@
       </w:r>
       <w:r>
         <w:t>’</w:t>
+      </w:r>
+      <w:r>
+        <w:rPr>
+          <w:rFonts w:hint="eastAsia"/>
+        </w:rPr>
+        <w:t>)</w:t>
       </w:r>
     </w:p>
     <w:p>
@@ -1784,6 +1796,12 @@
         <w:t xml:space="preserve">print </w:t>
       </w:r>
       <w:r>
+        <w:rPr>
+          <w:rFonts w:hint="eastAsia"/>
+        </w:rPr>
+        <w:t>(</w:t>
+      </w:r>
+      <w:r>
         <w:t>‘</w:t>
       </w:r>
       <w:r>
@@ -1801,44 +1819,44 @@
         </w:rPr>
         <w:t>,</w:t>
       </w:r>
-      <w:proofErr w:type="gramStart"/>
       <w:r>
         <w:t>’</w:t>
       </w:r>
-      <w:proofErr w:type="gramEnd"/>
       <w:r>
         <w:rPr>
           <w:rFonts w:hint="eastAsia"/>
         </w:rPr>
         <w:t>xxx</w:t>
       </w:r>
-      <w:proofErr w:type="gramStart"/>
       <w:r>
         <w:t>’</w:t>
       </w:r>
-      <w:proofErr w:type="gramEnd"/>
       <w:r>
         <w:rPr>
           <w:rFonts w:hint="eastAsia"/>
         </w:rPr>
         <w:t>,</w:t>
       </w:r>
-      <w:proofErr w:type="gramStart"/>
       <w:r>
         <w:t>’</w:t>
       </w:r>
-      <w:proofErr w:type="gramEnd"/>
       <w:r>
         <w:rPr>
           <w:rFonts w:hint="eastAsia"/>
         </w:rPr>
         <w:t>XXX</w:t>
       </w:r>
-      <w:proofErr w:type="gramStart"/>
       <w:r>
         <w:t>’</w:t>
       </w:r>
-      <w:proofErr w:type="gramEnd"/>
+      <w:r>
+        <w:rPr>
+          <w:rFonts w:hint="eastAsia"/>
+        </w:rPr>
+        <w:t>)</w:t>
+      </w:r>
+      <w:bookmarkStart w:id="3" w:name="_GoBack"/>
+      <w:bookmarkEnd w:id="3"/>
       <w:r>
         <w:rPr>
           <w:rFonts w:hint="eastAsia"/>
@@ -1886,14 +1904,14 @@
       <w:pPr>
         <w:pStyle w:val="2"/>
       </w:pPr>
-      <w:bookmarkStart w:id="3" w:name="_Toc407028614"/>
+      <w:bookmarkStart w:id="4" w:name="_Toc407028614"/>
       <w:r>
         <w:rPr>
           <w:rFonts w:hint="eastAsia"/>
         </w:rPr>
         <w:t>输入</w:t>
       </w:r>
-      <w:bookmarkEnd w:id="3"/>
+      <w:bookmarkEnd w:id="4"/>
     </w:p>
     <w:p>
       <w:pPr>
@@ -1932,19 +1950,11 @@
         </w:numPr>
         <w:ind w:firstLineChars="0"/>
       </w:pPr>
-      <w:proofErr w:type="spellStart"/>
-      <w:r>
-        <w:rPr>
-          <w:rFonts w:hint="eastAsia"/>
-        </w:rPr>
-        <w:t>raw_input</w:t>
-      </w:r>
-      <w:proofErr w:type="spellEnd"/>
-      <w:r>
-        <w:rPr>
-          <w:rFonts w:hint="eastAsia"/>
-        </w:rPr>
-        <w:t>( )</w:t>
+      <w:r>
+        <w:rPr>
+          <w:rFonts w:hint="eastAsia"/>
+        </w:rPr>
+        <w:t>raw_input( )</w:t>
       </w:r>
       <w:r>
         <w:rPr>
@@ -1970,19 +1980,11 @@
         <w:pStyle w:val="a3"/>
         <w:ind w:left="420" w:firstLineChars="0"/>
       </w:pPr>
-      <w:proofErr w:type="gramStart"/>
-      <w:r>
-        <w:rPr>
-          <w:rFonts w:hint="eastAsia"/>
-        </w:rPr>
-        <w:t>name</w:t>
-      </w:r>
-      <w:proofErr w:type="gramEnd"/>
-      <w:r>
-        <w:rPr>
-          <w:rFonts w:hint="eastAsia"/>
-        </w:rPr>
-        <w:t xml:space="preserve"> = raw_input( )</w:t>
+      <w:r>
+        <w:rPr>
+          <w:rFonts w:hint="eastAsia"/>
+        </w:rPr>
+        <w:t>name = raw_input( )</w:t>
       </w:r>
     </w:p>
     <w:p>
@@ -1990,33 +1992,11 @@
         <w:pStyle w:val="a3"/>
         <w:ind w:left="420" w:firstLineChars="0"/>
       </w:pPr>
-      <w:proofErr w:type="gramStart"/>
-      <w:r>
-        <w:rPr>
-          <w:rFonts w:hint="eastAsia"/>
-        </w:rPr>
-        <w:t>name</w:t>
-      </w:r>
-      <w:proofErr w:type="gramEnd"/>
-      <w:r>
-        <w:rPr>
-          <w:rFonts w:hint="eastAsia"/>
-        </w:rPr>
-        <w:t xml:space="preserve"> = </w:t>
-      </w:r>
-      <w:proofErr w:type="spellStart"/>
-      <w:r>
-        <w:rPr>
-          <w:rFonts w:hint="eastAsia"/>
-        </w:rPr>
-        <w:t>raw_input</w:t>
-      </w:r>
-      <w:proofErr w:type="spellEnd"/>
-      <w:r>
-        <w:rPr>
-          <w:rFonts w:hint="eastAsia"/>
-        </w:rPr>
-        <w:t>(</w:t>
+      <w:r>
+        <w:rPr>
+          <w:rFonts w:hint="eastAsia"/>
+        </w:rPr>
+        <w:t>name = raw_input(</w:t>
       </w:r>
       <w:r>
         <w:t>‘</w:t>
@@ -2041,27 +2021,27 @@
       <w:pPr>
         <w:pStyle w:val="1"/>
       </w:pPr>
-      <w:bookmarkStart w:id="4" w:name="_Toc407028615"/>
+      <w:bookmarkStart w:id="5" w:name="_Toc407028615"/>
       <w:r>
         <w:rPr>
           <w:rFonts w:hint="eastAsia"/>
         </w:rPr>
         <w:t>文件的读写</w:t>
       </w:r>
-      <w:bookmarkEnd w:id="4"/>
+      <w:bookmarkEnd w:id="5"/>
     </w:p>
     <w:p>
       <w:pPr>
         <w:pStyle w:val="2"/>
       </w:pPr>
-      <w:bookmarkStart w:id="5" w:name="_Toc407028616"/>
+      <w:bookmarkStart w:id="6" w:name="_Toc407028616"/>
       <w:r>
         <w:rPr>
           <w:rFonts w:hint="eastAsia"/>
         </w:rPr>
         <w:t>读文件</w:t>
       </w:r>
-      <w:bookmarkEnd w:id="5"/>
+      <w:bookmarkEnd w:id="6"/>
     </w:p>
     <w:p>
       <w:pPr>
@@ -2087,16 +2067,8 @@
         <w:rPr>
           <w:rFonts w:hint="eastAsia"/>
         </w:rPr>
-        <w:t>f=</w:t>
-      </w:r>
-      <w:proofErr w:type="gramStart"/>
-      <w:r>
-        <w:rPr>
-          <w:rFonts w:hint="eastAsia"/>
-        </w:rPr>
-        <w:t>file(</w:t>
-      </w:r>
-      <w:proofErr w:type="gramEnd"/>
+        <w:t>f=file(</w:t>
+      </w:r>
       <w:r>
         <w:t>‘</w:t>
       </w:r>
@@ -2120,62 +2092,34 @@
       <w:pPr>
         <w:ind w:leftChars="200" w:left="420"/>
       </w:pPr>
-      <w:proofErr w:type="gramStart"/>
-      <w:r>
-        <w:rPr>
-          <w:rFonts w:hint="eastAsia"/>
-        </w:rPr>
-        <w:t>data=</w:t>
-      </w:r>
-      <w:proofErr w:type="spellStart"/>
-      <w:proofErr w:type="gramEnd"/>
-      <w:r>
-        <w:rPr>
-          <w:rFonts w:hint="eastAsia"/>
-        </w:rPr>
-        <w:t>f.read</w:t>
-      </w:r>
-      <w:proofErr w:type="spellEnd"/>
+      <w:r>
+        <w:rPr>
+          <w:rFonts w:hint="eastAsia"/>
+        </w:rPr>
+        <w:t>data=f.read</w:t>
+      </w:r>
     </w:p>
     <w:p>
       <w:pPr>
         <w:ind w:leftChars="200" w:left="420"/>
       </w:pPr>
-      <w:proofErr w:type="gramStart"/>
-      <w:r>
-        <w:rPr>
-          <w:rFonts w:hint="eastAsia"/>
-        </w:rPr>
-        <w:t>print</w:t>
-      </w:r>
-      <w:proofErr w:type="gramEnd"/>
-      <w:r>
-        <w:rPr>
-          <w:rFonts w:hint="eastAsia"/>
-        </w:rPr>
-        <w:t xml:space="preserve"> data</w:t>
+      <w:r>
+        <w:rPr>
+          <w:rFonts w:hint="eastAsia"/>
+        </w:rPr>
+        <w:t>print data</w:t>
       </w:r>
     </w:p>
     <w:p>
       <w:pPr>
         <w:ind w:leftChars="200" w:left="420"/>
       </w:pPr>
-      <w:proofErr w:type="spellStart"/>
-      <w:proofErr w:type="gramStart"/>
-      <w:r>
-        <w:rPr>
-          <w:rFonts w:hint="eastAsia"/>
-        </w:rPr>
-        <w:t>f.close</w:t>
-      </w:r>
-      <w:proofErr w:type="spellEnd"/>
-      <w:r>
-        <w:rPr>
-          <w:rFonts w:hint="eastAsia"/>
-        </w:rPr>
-        <w:t>()</w:t>
-      </w:r>
-      <w:proofErr w:type="gramEnd"/>
+      <w:r>
+        <w:rPr>
+          <w:rFonts w:hint="eastAsia"/>
+        </w:rPr>
+        <w:t>f.close()</w:t>
+      </w:r>
     </w:p>
     <w:p>
       <w:pPr>
@@ -2204,19 +2148,11 @@
         </w:numPr>
         <w:ind w:firstLineChars="0"/>
       </w:pPr>
-      <w:proofErr w:type="spellStart"/>
-      <w:r>
-        <w:rPr>
-          <w:rFonts w:hint="eastAsia"/>
-        </w:rPr>
-        <w:t>readline</w:t>
-      </w:r>
-      <w:proofErr w:type="spellEnd"/>
-      <w:r>
-        <w:rPr>
-          <w:rFonts w:hint="eastAsia"/>
-        </w:rPr>
-        <w:t>() #</w:t>
+      <w:r>
+        <w:rPr>
+          <w:rFonts w:hint="eastAsia"/>
+        </w:rPr>
+        <w:t>readline() #</w:t>
       </w:r>
       <w:r>
         <w:rPr>
@@ -2234,19 +2170,11 @@
         </w:numPr>
         <w:ind w:firstLineChars="0"/>
       </w:pPr>
-      <w:proofErr w:type="spellStart"/>
-      <w:r>
-        <w:rPr>
-          <w:rFonts w:hint="eastAsia"/>
-        </w:rPr>
-        <w:t>readlines</w:t>
-      </w:r>
-      <w:proofErr w:type="spellEnd"/>
-      <w:r>
-        <w:rPr>
-          <w:rFonts w:hint="eastAsia"/>
-        </w:rPr>
-        <w:t>() #</w:t>
+      <w:r>
+        <w:rPr>
+          <w:rFonts w:hint="eastAsia"/>
+        </w:rPr>
+        <w:t>readlines() #</w:t>
       </w:r>
       <w:r>
         <w:rPr>
@@ -2271,14 +2199,14 @@
       <w:pPr>
         <w:pStyle w:val="2"/>
       </w:pPr>
-      <w:bookmarkStart w:id="6" w:name="_Toc407028617"/>
+      <w:bookmarkStart w:id="7" w:name="_Toc407028617"/>
       <w:r>
         <w:rPr>
           <w:rFonts w:hint="eastAsia"/>
         </w:rPr>
         <w:t>写文件</w:t>
       </w:r>
-      <w:bookmarkEnd w:id="6"/>
+      <w:bookmarkEnd w:id="7"/>
     </w:p>
     <w:p>
       <w:pPr>
@@ -2314,15 +2242,7 @@
         <w:ind w:left="420" w:firstLine="420"/>
       </w:pPr>
       <w:r>
-        <w:t xml:space="preserve">f = </w:t>
-      </w:r>
-      <w:proofErr w:type="gramStart"/>
-      <w:r>
-        <w:t>file(</w:t>
-      </w:r>
-      <w:proofErr w:type="gramEnd"/>
-      <w:r>
-        <w:t>'output.txt',</w:t>
+        <w:t>f = file('output.txt',</w:t>
       </w:r>
       <w:r>
         <w:rPr>
@@ -2544,36 +2464,58 @@
           <w:szCs w:val="21"/>
         </w:rPr>
       </w:pPr>
-      <w:proofErr w:type="gramStart"/>
       <w:r>
         <w:rPr>
           <w:color w:val="000000"/>
           <w:szCs w:val="21"/>
         </w:rPr>
-        <w:t>data</w:t>
-      </w:r>
-      <w:proofErr w:type="gramEnd"/>
-      <w:r>
-        <w:rPr>
+        <w:t>data = 'I will be in a file.\n</w:t>
+      </w:r>
+      <w:r>
+        <w:rPr>
+          <w:rFonts w:hint="eastAsia"/>
           <w:color w:val="000000"/>
           <w:szCs w:val="21"/>
         </w:rPr>
-        <w:t xml:space="preserve"> = 'I will be in a file.\n</w:t>
-      </w:r>
-      <w:r>
-        <w:rPr>
-          <w:rFonts w:hint="eastAsia"/>
+        <w:t xml:space="preserve"> </w:t>
+      </w:r>
+      <w:r>
+        <w:rPr>
           <w:color w:val="000000"/>
           <w:szCs w:val="21"/>
         </w:rPr>
-        <w:t xml:space="preserve"> </w:t>
-      </w:r>
-      <w:r>
+        <w:t>So cool!'</w:t>
+      </w:r>
+    </w:p>
+    <w:p>
+      <w:pPr>
+        <w:ind w:leftChars="200" w:left="420" w:firstLine="420"/>
         <w:rPr>
           <w:color w:val="000000"/>
           <w:szCs w:val="21"/>
         </w:rPr>
-        <w:t>So cool!'</w:t>
+      </w:pPr>
+      <w:r>
+        <w:rPr>
+          <w:color w:val="000000"/>
+          <w:szCs w:val="21"/>
+        </w:rPr>
+        <w:t xml:space="preserve">out = </w:t>
+      </w:r>
+      <w:r>
+        <w:rPr>
+          <w:rFonts w:hint="eastAsia"/>
+          <w:color w:val="000000"/>
+          <w:szCs w:val="21"/>
+        </w:rPr>
+        <w:t>file</w:t>
+      </w:r>
+      <w:r>
+        <w:rPr>
+          <w:color w:val="000000"/>
+          <w:szCs w:val="21"/>
+        </w:rPr>
+        <w:t>('output.txt', 'w')</w:t>
       </w:r>
     </w:p>
     <w:p>
@@ -2584,111 +2526,42 @@
           <w:szCs w:val="21"/>
         </w:rPr>
       </w:pPr>
-      <w:proofErr w:type="gramStart"/>
       <w:r>
         <w:rPr>
           <w:color w:val="000000"/>
           <w:szCs w:val="21"/>
         </w:rPr>
-        <w:t>out</w:t>
-      </w:r>
-      <w:proofErr w:type="gramEnd"/>
-      <w:r>
+        <w:t>out.write(data)</w:t>
+      </w:r>
+    </w:p>
+    <w:p>
+      <w:pPr>
+        <w:ind w:leftChars="200" w:left="420" w:firstLine="420"/>
         <w:rPr>
           <w:color w:val="000000"/>
           <w:szCs w:val="21"/>
         </w:rPr>
-        <w:t xml:space="preserve"> = </w:t>
-      </w:r>
-      <w:r>
-        <w:rPr>
-          <w:rFonts w:hint="eastAsia"/>
+      </w:pPr>
+      <w:r>
+        <w:rPr>
           <w:color w:val="000000"/>
           <w:szCs w:val="21"/>
         </w:rPr>
-        <w:t>file</w:t>
-      </w:r>
-      <w:r>
-        <w:rPr>
-          <w:color w:val="000000"/>
-          <w:szCs w:val="21"/>
-        </w:rPr>
-        <w:t>('output.txt', 'w')</w:t>
-      </w:r>
-    </w:p>
-    <w:p>
-      <w:pPr>
-        <w:ind w:leftChars="200" w:left="420" w:firstLine="420"/>
-        <w:rPr>
-          <w:color w:val="000000"/>
-          <w:szCs w:val="21"/>
-        </w:rPr>
-      </w:pPr>
-      <w:proofErr w:type="spellStart"/>
-      <w:proofErr w:type="gramStart"/>
-      <w:r>
-        <w:rPr>
-          <w:color w:val="000000"/>
-          <w:szCs w:val="21"/>
-        </w:rPr>
-        <w:t>out.write</w:t>
-      </w:r>
-      <w:proofErr w:type="spellEnd"/>
-      <w:r>
-        <w:rPr>
-          <w:color w:val="000000"/>
-          <w:szCs w:val="21"/>
-        </w:rPr>
-        <w:t>(</w:t>
-      </w:r>
-      <w:proofErr w:type="gramEnd"/>
-      <w:r>
-        <w:rPr>
-          <w:color w:val="000000"/>
-          <w:szCs w:val="21"/>
-        </w:rPr>
-        <w:t>data)</w:t>
-      </w:r>
-    </w:p>
-    <w:p>
-      <w:pPr>
-        <w:ind w:leftChars="200" w:left="420" w:firstLine="420"/>
-        <w:rPr>
-          <w:color w:val="000000"/>
-          <w:szCs w:val="21"/>
-        </w:rPr>
-      </w:pPr>
-      <w:proofErr w:type="spellStart"/>
-      <w:proofErr w:type="gramStart"/>
-      <w:r>
-        <w:rPr>
-          <w:color w:val="000000"/>
-          <w:szCs w:val="21"/>
-        </w:rPr>
-        <w:t>out.close</w:t>
-      </w:r>
-      <w:proofErr w:type="spellEnd"/>
-      <w:r>
-        <w:rPr>
-          <w:color w:val="000000"/>
-          <w:szCs w:val="21"/>
-        </w:rPr>
-        <w:t>()</w:t>
-      </w:r>
-      <w:proofErr w:type="gramEnd"/>
+        <w:t>out.close()</w:t>
+      </w:r>
     </w:p>
     <w:p>
       <w:pPr>
         <w:pStyle w:val="2"/>
       </w:pPr>
-      <w:bookmarkStart w:id="7" w:name="_Toc407028618"/>
+      <w:bookmarkStart w:id="8" w:name="_Toc407028618"/>
       <w:r>
         <w:rPr>
           <w:rFonts w:hint="eastAsia"/>
         </w:rPr>
         <w:t>一个详细的例子</w:t>
       </w:r>
-      <w:bookmarkEnd w:id="7"/>
+      <w:bookmarkEnd w:id="8"/>
     </w:p>
     <w:p>
       <w:pPr>
@@ -2715,8 +2588,8 @@
           <w:szCs w:val="21"/>
         </w:rPr>
       </w:pPr>
-      <w:bookmarkStart w:id="8" w:name="OLE_LINK4"/>
-      <w:bookmarkStart w:id="9" w:name="OLE_LINK5"/>
+      <w:bookmarkStart w:id="9" w:name="OLE_LINK4"/>
+      <w:bookmarkStart w:id="10" w:name="OLE_LINK5"/>
       <w:r>
         <w:rPr>
           <w:rFonts w:hint="eastAsia"/>
@@ -2827,22 +2700,14 @@
         <w:pStyle w:val="a3"/>
         <w:ind w:left="420" w:firstLineChars="0"/>
       </w:pPr>
-      <w:bookmarkStart w:id="10" w:name="OLE_LINK6"/>
-      <w:bookmarkStart w:id="11" w:name="OLE_LINK7"/>
-      <w:r>
-        <w:rPr>
-          <w:rFonts w:hint="eastAsia"/>
-        </w:rPr>
-        <w:t xml:space="preserve">f = </w:t>
-      </w:r>
-      <w:proofErr w:type="gramStart"/>
-      <w:r>
-        <w:rPr>
-          <w:rFonts w:hint="eastAsia"/>
-        </w:rPr>
-        <w:t>file(</w:t>
-      </w:r>
-      <w:proofErr w:type="gramEnd"/>
+      <w:bookmarkStart w:id="11" w:name="OLE_LINK6"/>
+      <w:bookmarkStart w:id="12" w:name="OLE_LINK7"/>
+      <w:r>
+        <w:rPr>
+          <w:rFonts w:hint="eastAsia"/>
+        </w:rPr>
+        <w:t>f = file(</w:t>
+      </w:r>
       <w:r>
         <w:t>‘</w:t>
       </w:r>
@@ -2862,8 +2727,8 @@
         <w:t>)</w:t>
       </w:r>
     </w:p>
-    <w:bookmarkEnd w:id="10"/>
     <w:bookmarkEnd w:id="11"/>
+    <w:bookmarkEnd w:id="12"/>
     <w:p>
       <w:pPr>
         <w:pStyle w:val="a3"/>
@@ -2887,7 +2752,6 @@
         </w:rPr>
         <w:t>因为每一行都是一条学生成绩的记录，所以用</w:t>
       </w:r>
-      <w:proofErr w:type="spellStart"/>
       <w:r>
         <w:rPr>
           <w:rFonts w:hint="eastAsia"/>
@@ -2896,7 +2760,6 @@
         </w:rPr>
         <w:t>readlines</w:t>
       </w:r>
-      <w:proofErr w:type="spellEnd"/>
       <w:r>
         <w:rPr>
           <w:rFonts w:hint="eastAsia"/>
@@ -2915,47 +2778,19 @@
           <w:szCs w:val="21"/>
         </w:rPr>
       </w:pPr>
-      <w:bookmarkStart w:id="12" w:name="OLE_LINK8"/>
-      <w:bookmarkStart w:id="13" w:name="OLE_LINK9"/>
-      <w:proofErr w:type="gramStart"/>
+      <w:bookmarkStart w:id="13" w:name="OLE_LINK8"/>
+      <w:bookmarkStart w:id="14" w:name="OLE_LINK9"/>
       <w:r>
         <w:rPr>
           <w:rFonts w:hint="eastAsia"/>
           <w:color w:val="000000"/>
           <w:szCs w:val="21"/>
         </w:rPr>
-        <w:t>lines</w:t>
-      </w:r>
-      <w:proofErr w:type="gramEnd"/>
-      <w:r>
-        <w:rPr>
-          <w:rFonts w:hint="eastAsia"/>
-          <w:color w:val="000000"/>
-          <w:szCs w:val="21"/>
-        </w:rPr>
-        <w:t xml:space="preserve"> = </w:t>
-      </w:r>
-      <w:proofErr w:type="spellStart"/>
-      <w:r>
-        <w:rPr>
-          <w:rFonts w:hint="eastAsia"/>
-          <w:color w:val="000000"/>
-          <w:szCs w:val="21"/>
-        </w:rPr>
-        <w:t>f.readlines</w:t>
-      </w:r>
-      <w:proofErr w:type="spellEnd"/>
-      <w:r>
-        <w:rPr>
-          <w:rFonts w:hint="eastAsia"/>
-          <w:color w:val="000000"/>
-          <w:szCs w:val="21"/>
-        </w:rPr>
-        <w:t>()</w:t>
-      </w:r>
-    </w:p>
-    <w:bookmarkEnd w:id="12"/>
+        <w:t>lines = f.readlines()</w:t>
+      </w:r>
+    </w:p>
     <w:bookmarkEnd w:id="13"/>
+    <w:bookmarkEnd w:id="14"/>
     <w:p>
       <w:pPr>
         <w:pStyle w:val="a3"/>
@@ -2983,26 +2818,14 @@
           <w:szCs w:val="21"/>
         </w:rPr>
       </w:pPr>
-      <w:proofErr w:type="spellStart"/>
-      <w:proofErr w:type="gramStart"/>
       <w:r>
         <w:rPr>
           <w:rFonts w:hint="eastAsia"/>
           <w:color w:val="000000"/>
           <w:szCs w:val="21"/>
         </w:rPr>
-        <w:t>f.close</w:t>
-      </w:r>
-      <w:proofErr w:type="spellEnd"/>
-      <w:r>
-        <w:rPr>
-          <w:rFonts w:hint="eastAsia"/>
-          <w:color w:val="000000"/>
-          <w:szCs w:val="21"/>
-        </w:rPr>
-        <w:t>()</w:t>
-      </w:r>
-      <w:proofErr w:type="gramEnd"/>
+        <w:t>f.close()</w:t>
+      </w:r>
     </w:p>
     <w:p>
       <w:pPr>
@@ -3030,68 +2853,30 @@
           <w:szCs w:val="21"/>
         </w:rPr>
       </w:pPr>
-      <w:proofErr w:type="gramStart"/>
       <w:r>
         <w:rPr>
           <w:rFonts w:hint="eastAsia"/>
           <w:color w:val="000000"/>
           <w:szCs w:val="21"/>
         </w:rPr>
-        <w:t>for</w:t>
-      </w:r>
-      <w:proofErr w:type="gramEnd"/>
-      <w:r>
-        <w:rPr>
-          <w:rFonts w:hint="eastAsia"/>
+        <w:t>for line in lines:</w:t>
+      </w:r>
+    </w:p>
+    <w:p>
+      <w:pPr>
+        <w:ind w:leftChars="600" w:left="1260"/>
+        <w:rPr>
           <w:color w:val="000000"/>
           <w:szCs w:val="21"/>
         </w:rPr>
-        <w:t xml:space="preserve"> line in lines:</w:t>
-      </w:r>
-    </w:p>
-    <w:p>
-      <w:pPr>
-        <w:ind w:leftChars="600" w:left="1260"/>
-        <w:rPr>
+      </w:pPr>
+      <w:r>
+        <w:rPr>
+          <w:rFonts w:hint="eastAsia"/>
           <w:color w:val="000000"/>
           <w:szCs w:val="21"/>
         </w:rPr>
-      </w:pPr>
-      <w:proofErr w:type="gramStart"/>
-      <w:r>
-        <w:rPr>
-          <w:rFonts w:hint="eastAsia"/>
-          <w:color w:val="000000"/>
-          <w:szCs w:val="21"/>
-        </w:rPr>
-        <w:t>data</w:t>
-      </w:r>
-      <w:proofErr w:type="gramEnd"/>
-      <w:r>
-        <w:rPr>
-          <w:rFonts w:hint="eastAsia"/>
-          <w:color w:val="000000"/>
-          <w:szCs w:val="21"/>
-        </w:rPr>
-        <w:t xml:space="preserve"> = </w:t>
-      </w:r>
-      <w:proofErr w:type="spellStart"/>
-      <w:r>
-        <w:rPr>
-          <w:rFonts w:hint="eastAsia"/>
-          <w:color w:val="000000"/>
-          <w:szCs w:val="21"/>
-        </w:rPr>
-        <w:t>line.split</w:t>
-      </w:r>
-      <w:proofErr w:type="spellEnd"/>
-      <w:r>
-        <w:rPr>
-          <w:rFonts w:hint="eastAsia"/>
-          <w:color w:val="000000"/>
-          <w:szCs w:val="21"/>
-        </w:rPr>
-        <w:t>()</w:t>
+        <w:t>data = line.split()</w:t>
       </w:r>
     </w:p>
     <w:p>
@@ -3150,23 +2935,13 @@
         </w:rPr>
         <w:t xml:space="preserve">　</w:t>
       </w:r>
-      <w:proofErr w:type="gramStart"/>
       <w:r>
         <w:rPr>
           <w:rFonts w:hint="eastAsia"/>
           <w:color w:val="000000"/>
           <w:szCs w:val="21"/>
         </w:rPr>
-        <w:t>sum</w:t>
-      </w:r>
-      <w:proofErr w:type="gramEnd"/>
-      <w:r>
-        <w:rPr>
-          <w:rFonts w:hint="eastAsia"/>
-          <w:color w:val="000000"/>
-          <w:szCs w:val="21"/>
-        </w:rPr>
-        <w:t xml:space="preserve"> += int(score)</w:t>
+        <w:t>sum += int(score)</w:t>
       </w:r>
       <w:r>
         <w:rPr>
@@ -3182,9 +2957,9 @@
       <w:pPr>
         <w:pStyle w:val="1"/>
       </w:pPr>
-      <w:bookmarkStart w:id="14" w:name="_Toc407028619"/>
-      <w:bookmarkEnd w:id="8"/>
+      <w:bookmarkStart w:id="15" w:name="_Toc407028619"/>
       <w:bookmarkEnd w:id="9"/>
+      <w:bookmarkEnd w:id="10"/>
       <w:r>
         <w:rPr>
           <w:rFonts w:hint="eastAsia"/>
@@ -3197,7 +2972,7 @@
         </w:rPr>
         <w:t>random</w:t>
       </w:r>
-      <w:bookmarkEnd w:id="14"/>
+      <w:bookmarkEnd w:id="15"/>
     </w:p>
     <w:p>
       <w:pPr>
@@ -3220,19 +2995,11 @@
         <w:pStyle w:val="a3"/>
         <w:ind w:left="420" w:firstLineChars="0" w:firstLine="0"/>
       </w:pPr>
-      <w:proofErr w:type="gramStart"/>
-      <w:r>
-        <w:rPr>
-          <w:rFonts w:hint="eastAsia"/>
-        </w:rPr>
-        <w:t>from</w:t>
-      </w:r>
-      <w:proofErr w:type="gramEnd"/>
-      <w:r>
-        <w:rPr>
-          <w:rFonts w:hint="eastAsia"/>
-        </w:rPr>
-        <w:t xml:space="preserve"> random import *</w:t>
+      <w:r>
+        <w:rPr>
+          <w:rFonts w:hint="eastAsia"/>
+        </w:rPr>
+        <w:t>from random import *</w:t>
       </w:r>
     </w:p>
     <w:p>
@@ -3245,36 +3012,14 @@
           <w:rFonts w:hint="eastAsia"/>
         </w:rPr>
         <w:lastRenderedPageBreak/>
-        <w:t xml:space="preserve">a = </w:t>
-      </w:r>
-      <w:proofErr w:type="spellStart"/>
-      <w:proofErr w:type="gramStart"/>
-      <w:r>
-        <w:rPr>
-          <w:rFonts w:hint="eastAsia"/>
-        </w:rPr>
-        <w:t>randint</w:t>
-      </w:r>
-      <w:proofErr w:type="spellEnd"/>
-      <w:r>
-        <w:rPr>
-          <w:rFonts w:hint="eastAsia"/>
-        </w:rPr>
-        <w:t>(</w:t>
-      </w:r>
-      <w:proofErr w:type="gramEnd"/>
-      <w:r>
-        <w:rPr>
-          <w:rFonts w:hint="eastAsia"/>
-        </w:rPr>
-        <w:t>1,100)</w:t>
+        <w:t>a = randint(1,100)</w:t>
       </w:r>
     </w:p>
     <w:p>
       <w:pPr>
         <w:pStyle w:val="1"/>
       </w:pPr>
-      <w:bookmarkStart w:id="15" w:name="_Toc407028620"/>
+      <w:bookmarkStart w:id="16" w:name="_Toc407028620"/>
       <w:r>
         <w:rPr>
           <w:rFonts w:hint="eastAsia"/>
@@ -3287,7 +3032,7 @@
         </w:rPr>
         <w:t>变量在内存中的变化</w:t>
       </w:r>
-      <w:bookmarkEnd w:id="15"/>
+      <w:bookmarkEnd w:id="16"/>
     </w:p>
     <w:p>
       <w:pPr>
@@ -3456,7 +3201,6 @@
           <w:szCs w:val="20"/>
         </w:rPr>
       </w:pPr>
-      <w:proofErr w:type="gramStart"/>
       <w:r>
         <w:rPr>
           <w:rFonts w:ascii="Consolas" w:eastAsia="宋体" w:hAnsi="Consolas" w:cs="Consolas"/>
@@ -3466,19 +3210,7 @@
           <w:szCs w:val="18"/>
           <w:bdr w:val="none" w:sz="0" w:space="0" w:color="auto" w:frame="1"/>
         </w:rPr>
-        <w:t>print</w:t>
-      </w:r>
-      <w:proofErr w:type="gramEnd"/>
-      <w:r>
-        <w:rPr>
-          <w:rFonts w:ascii="Consolas" w:eastAsia="宋体" w:hAnsi="Consolas" w:cs="Consolas"/>
-          <w:color w:val="333333"/>
-          <w:kern w:val="0"/>
-          <w:sz w:val="18"/>
-          <w:szCs w:val="18"/>
-          <w:bdr w:val="none" w:sz="0" w:space="0" w:color="auto" w:frame="1"/>
-        </w:rPr>
-        <w:t xml:space="preserve"> b</w:t>
+        <w:t>print b</w:t>
       </w:r>
     </w:p>
     <w:p>
@@ -4010,14 +3742,14 @@
       <w:pPr>
         <w:pStyle w:val="1"/>
       </w:pPr>
-      <w:bookmarkStart w:id="16" w:name="_Toc407028621"/>
+      <w:bookmarkStart w:id="17" w:name="_Toc407028621"/>
       <w:r>
         <w:rPr>
           <w:rFonts w:hint="eastAsia"/>
         </w:rPr>
         <w:t>常量</w:t>
       </w:r>
-      <w:bookmarkEnd w:id="16"/>
+      <w:bookmarkEnd w:id="17"/>
     </w:p>
     <w:p>
       <w:pPr>
@@ -4044,21 +3776,7 @@
         <w:rPr>
           <w:rFonts w:hint="eastAsia"/>
         </w:rPr>
-        <w:t>中，通常用全部大写的变量</w:t>
-      </w:r>
-      <w:proofErr w:type="gramStart"/>
-      <w:r>
-        <w:rPr>
-          <w:rFonts w:hint="eastAsia"/>
-        </w:rPr>
-        <w:t>名表示</w:t>
-      </w:r>
-      <w:proofErr w:type="gramEnd"/>
-      <w:r>
-        <w:rPr>
-          <w:rFonts w:hint="eastAsia"/>
-        </w:rPr>
-        <w:t>常量</w:t>
+        <w:t>中，通常用全部大写的变量名表示常量</w:t>
       </w:r>
     </w:p>
     <w:p>
@@ -4151,27 +3869,7 @@
           <w:szCs w:val="21"/>
           <w:shd w:val="clear" w:color="auto" w:fill="FFFFFF"/>
         </w:rPr>
-        <w:t>不会被改变，所以，用全部大写的变量</w:t>
-      </w:r>
-      <w:proofErr w:type="gramStart"/>
-      <w:r>
-        <w:rPr>
-          <w:rFonts w:ascii="Helvetica" w:hAnsi="Helvetica" w:cs="Helvetica"/>
-          <w:color w:val="333333"/>
-          <w:szCs w:val="21"/>
-          <w:shd w:val="clear" w:color="auto" w:fill="FFFFFF"/>
-        </w:rPr>
-        <w:t>名表示</w:t>
-      </w:r>
-      <w:proofErr w:type="gramEnd"/>
-      <w:r>
-        <w:rPr>
-          <w:rFonts w:ascii="Helvetica" w:hAnsi="Helvetica" w:cs="Helvetica"/>
-          <w:color w:val="333333"/>
-          <w:szCs w:val="21"/>
-          <w:shd w:val="clear" w:color="auto" w:fill="FFFFFF"/>
-        </w:rPr>
-        <w:t>常量只是一个习惯上的用法，如果你一定要改变变量</w:t>
+        <w:t>不会被改变，所以，用全部大写的变量名表示常量只是一个习惯上的用法，如果你一定要改变变量</w:t>
       </w:r>
       <w:r>
         <w:rPr>
@@ -4199,7 +3897,7 @@
       <w:pPr>
         <w:pStyle w:val="1"/>
       </w:pPr>
-      <w:bookmarkStart w:id="17" w:name="_Toc407028622"/>
+      <w:bookmarkStart w:id="18" w:name="_Toc407028622"/>
       <w:r>
         <w:rPr>
           <w:rFonts w:hint="eastAsia"/>
@@ -4213,7 +3911,7 @@
         </w:rPr>
         <w:t>的用法</w:t>
       </w:r>
-      <w:bookmarkEnd w:id="17"/>
+      <w:bookmarkEnd w:id="18"/>
     </w:p>
     <w:p>
       <w:pPr>
@@ -4302,19 +4000,11 @@
         <w:pStyle w:val="a3"/>
         <w:ind w:left="420" w:firstLineChars="0"/>
       </w:pPr>
-      <w:proofErr w:type="gramStart"/>
-      <w:r>
-        <w:rPr>
-          <w:rFonts w:hint="eastAsia"/>
-        </w:rPr>
-        <w:t>classmate</w:t>
-      </w:r>
-      <w:proofErr w:type="gramEnd"/>
-      <w:r>
-        <w:rPr>
-          <w:rFonts w:hint="eastAsia"/>
-        </w:rPr>
-        <w:t xml:space="preserve"> = [</w:t>
+      <w:r>
+        <w:rPr>
+          <w:rFonts w:hint="eastAsia"/>
+        </w:rPr>
+        <w:t>classmate = [</w:t>
       </w:r>
       <w:r>
         <w:t>‘</w:t>
@@ -4392,19 +4082,11 @@
         <w:pStyle w:val="a3"/>
         <w:ind w:left="840" w:firstLineChars="0" w:firstLine="0"/>
       </w:pPr>
-      <w:proofErr w:type="gramStart"/>
-      <w:r>
-        <w:rPr>
-          <w:rFonts w:hint="eastAsia"/>
-        </w:rPr>
-        <w:t>len(</w:t>
-      </w:r>
-      <w:proofErr w:type="gramEnd"/>
-      <w:r>
-        <w:rPr>
-          <w:rFonts w:hint="eastAsia"/>
-        </w:rPr>
-        <w:t>classmates)</w:t>
+      <w:r>
+        <w:rPr>
+          <w:rFonts w:hint="eastAsia"/>
+        </w:rPr>
+        <w:t>len(classmates)</w:t>
       </w:r>
     </w:p>
     <w:p>
@@ -4428,19 +4110,11 @@
         <w:pStyle w:val="a3"/>
         <w:ind w:left="840" w:firstLineChars="0" w:firstLine="0"/>
       </w:pPr>
-      <w:proofErr w:type="gramStart"/>
-      <w:r>
-        <w:rPr>
-          <w:rFonts w:hint="eastAsia"/>
-        </w:rPr>
-        <w:t>classmates[</w:t>
-      </w:r>
-      <w:proofErr w:type="gramEnd"/>
-      <w:r>
-        <w:rPr>
-          <w:rFonts w:hint="eastAsia"/>
-        </w:rPr>
-        <w:t>0]</w:t>
+      <w:r>
+        <w:rPr>
+          <w:rFonts w:hint="eastAsia"/>
+        </w:rPr>
+        <w:t>classmates[0]</w:t>
       </w:r>
     </w:p>
     <w:p>
@@ -4464,19 +4138,11 @@
         <w:pStyle w:val="a3"/>
         <w:ind w:left="840" w:firstLineChars="0" w:firstLine="0"/>
       </w:pPr>
-      <w:proofErr w:type="gramStart"/>
-      <w:r>
-        <w:rPr>
-          <w:rFonts w:hint="eastAsia"/>
-        </w:rPr>
-        <w:t>classmates[</w:t>
-      </w:r>
-      <w:proofErr w:type="gramEnd"/>
-      <w:r>
-        <w:rPr>
-          <w:rFonts w:hint="eastAsia"/>
-        </w:rPr>
-        <w:t>-1]</w:t>
+      <w:r>
+        <w:rPr>
+          <w:rFonts w:hint="eastAsia"/>
+        </w:rPr>
+        <w:t>classmates[-1]</w:t>
       </w:r>
     </w:p>
     <w:p>
@@ -4570,22 +4236,12 @@
         <w:pStyle w:val="a3"/>
         <w:ind w:left="840" w:firstLineChars="0" w:firstLine="0"/>
       </w:pPr>
-      <w:proofErr w:type="spellStart"/>
-      <w:proofErr w:type="gramStart"/>
-      <w:r>
-        <w:rPr>
-          <w:rFonts w:hint="eastAsia"/>
-        </w:rPr>
-        <w:t>classmates.append</w:t>
-      </w:r>
-      <w:proofErr w:type="spellEnd"/>
-      <w:r>
-        <w:rPr>
-          <w:rFonts w:hint="eastAsia"/>
-        </w:rPr>
-        <w:t>(</w:t>
-      </w:r>
-      <w:proofErr w:type="gramEnd"/>
+      <w:r>
+        <w:rPr>
+          <w:rFonts w:hint="eastAsia"/>
+        </w:rPr>
+        <w:t>classmates.append(</w:t>
+      </w:r>
       <w:r>
         <w:t>‘</w:t>
       </w:r>
@@ -4638,27 +4294,11 @@
         <w:pStyle w:val="a3"/>
         <w:ind w:left="840" w:firstLineChars="0" w:firstLine="0"/>
       </w:pPr>
-      <w:proofErr w:type="spellStart"/>
-      <w:proofErr w:type="gramStart"/>
-      <w:r>
-        <w:rPr>
-          <w:rFonts w:hint="eastAsia"/>
-        </w:rPr>
-        <w:t>classmates.insert</w:t>
-      </w:r>
-      <w:proofErr w:type="spellEnd"/>
-      <w:r>
-        <w:rPr>
-          <w:rFonts w:hint="eastAsia"/>
-        </w:rPr>
-        <w:t>(</w:t>
-      </w:r>
-      <w:proofErr w:type="gramEnd"/>
-      <w:r>
-        <w:rPr>
-          <w:rFonts w:hint="eastAsia"/>
-        </w:rPr>
-        <w:t>1,</w:t>
+      <w:r>
+        <w:rPr>
+          <w:rFonts w:hint="eastAsia"/>
+        </w:rPr>
+        <w:t>classmates.insert(1,</w:t>
       </w:r>
       <w:r>
         <w:t>’</w:t>
@@ -4731,22 +4371,12 @@
         <w:pStyle w:val="a3"/>
         <w:ind w:left="840" w:firstLineChars="0" w:firstLine="0"/>
       </w:pPr>
-      <w:proofErr w:type="spellStart"/>
-      <w:proofErr w:type="gramStart"/>
-      <w:r>
-        <w:rPr>
-          <w:rFonts w:hint="eastAsia"/>
-        </w:rPr>
-        <w:t>classmates.pop</w:t>
-      </w:r>
-      <w:proofErr w:type="spellEnd"/>
-      <w:r>
-        <w:rPr>
-          <w:rFonts w:hint="eastAsia"/>
-        </w:rPr>
-        <w:t>()</w:t>
-      </w:r>
-      <w:proofErr w:type="gramEnd"/>
+      <w:r>
+        <w:rPr>
+          <w:rFonts w:hint="eastAsia"/>
+        </w:rPr>
+        <w:t>classmates.pop()</w:t>
+      </w:r>
     </w:p>
     <w:p>
       <w:pPr>
@@ -4769,19 +4399,11 @@
         <w:pStyle w:val="a3"/>
         <w:ind w:left="840" w:firstLineChars="0" w:firstLine="0"/>
       </w:pPr>
-      <w:proofErr w:type="spellStart"/>
-      <w:r>
-        <w:rPr>
-          <w:rFonts w:hint="eastAsia"/>
-        </w:rPr>
-        <w:t>classmates.pop</w:t>
-      </w:r>
-      <w:proofErr w:type="spellEnd"/>
-      <w:r>
-        <w:rPr>
-          <w:rFonts w:hint="eastAsia"/>
-        </w:rPr>
-        <w:t>(i)</w:t>
+      <w:r>
+        <w:rPr>
+          <w:rFonts w:hint="eastAsia"/>
+        </w:rPr>
+        <w:t>classmates.pop(i)</w:t>
       </w:r>
       <w:r>
         <w:rPr>
@@ -4801,7 +4423,7 @@
       <w:pPr>
         <w:pStyle w:val="1"/>
       </w:pPr>
-      <w:bookmarkStart w:id="18" w:name="_Toc407028623"/>
+      <w:bookmarkStart w:id="19" w:name="_Toc407028623"/>
       <w:r>
         <w:rPr>
           <w:rFonts w:hint="eastAsia"/>
@@ -4814,7 +4436,7 @@
         </w:rPr>
         <w:t>的用法</w:t>
       </w:r>
-      <w:bookmarkEnd w:id="18"/>
+      <w:bookmarkEnd w:id="19"/>
     </w:p>
     <w:p>
       <w:pPr>
@@ -5231,7 +4853,7 @@
       <w:pPr>
         <w:pStyle w:val="1"/>
       </w:pPr>
-      <w:bookmarkStart w:id="19" w:name="_Toc407028624"/>
+      <w:bookmarkStart w:id="20" w:name="_Toc407028624"/>
       <w:r>
         <w:rPr>
           <w:rFonts w:hint="eastAsia"/>
@@ -5239,20 +4861,20 @@
         <w:lastRenderedPageBreak/>
         <w:t>条件判断和循环</w:t>
       </w:r>
-      <w:bookmarkEnd w:id="19"/>
+      <w:bookmarkEnd w:id="20"/>
     </w:p>
     <w:p>
       <w:pPr>
         <w:pStyle w:val="2"/>
       </w:pPr>
-      <w:bookmarkStart w:id="20" w:name="_Toc407028625"/>
+      <w:bookmarkStart w:id="21" w:name="_Toc407028625"/>
       <w:r>
         <w:rPr>
           <w:rFonts w:hint="eastAsia"/>
         </w:rPr>
         <w:t>判断：</w:t>
       </w:r>
-      <w:bookmarkEnd w:id="20"/>
+      <w:bookmarkEnd w:id="21"/>
     </w:p>
     <w:p>
       <w:pPr>
@@ -5263,7 +4885,6 @@
         </w:numPr>
         <w:ind w:firstLineChars="0"/>
       </w:pPr>
-      <w:proofErr w:type="spellStart"/>
       <w:r>
         <w:rPr>
           <w:rStyle w:val="HTML0"/>
@@ -5276,7 +4897,6 @@
         </w:rPr>
         <w:t>elif</w:t>
       </w:r>
-      <w:proofErr w:type="spellEnd"/>
       <w:r>
         <w:rPr>
           <w:rFonts w:ascii="Helvetica" w:hAnsi="Helvetica" w:cs="Helvetica"/>
@@ -5307,7 +4927,6 @@
         </w:rPr>
         <w:t>的缩写，完全可以有多个</w:t>
       </w:r>
-      <w:proofErr w:type="spellStart"/>
       <w:r>
         <w:rPr>
           <w:rStyle w:val="HTML0"/>
@@ -5320,7 +4939,6 @@
         </w:rPr>
         <w:t>elif</w:t>
       </w:r>
-      <w:proofErr w:type="spellEnd"/>
       <w:r>
         <w:rPr>
           <w:rFonts w:ascii="Helvetica" w:hAnsi="Helvetica" w:cs="Helvetica"/>
@@ -5402,19 +5020,11 @@
       <w:pPr>
         <w:ind w:leftChars="400" w:left="840"/>
       </w:pPr>
-      <w:proofErr w:type="spellStart"/>
-      <w:r>
-        <w:rPr>
-          <w:rFonts w:hint="eastAsia"/>
-        </w:rPr>
-        <w:t>elif</w:t>
-      </w:r>
-      <w:proofErr w:type="spellEnd"/>
-      <w:r>
-        <w:rPr>
-          <w:rFonts w:hint="eastAsia"/>
-        </w:rPr>
-        <w:t xml:space="preserve"> &lt;</w:t>
+      <w:r>
+        <w:rPr>
+          <w:rFonts w:hint="eastAsia"/>
+        </w:rPr>
+        <w:t>elif &lt;</w:t>
       </w:r>
       <w:r>
         <w:rPr>
@@ -5456,19 +5066,11 @@
       <w:pPr>
         <w:ind w:leftChars="400" w:left="840"/>
       </w:pPr>
-      <w:proofErr w:type="spellStart"/>
-      <w:r>
-        <w:rPr>
-          <w:rFonts w:hint="eastAsia"/>
-        </w:rPr>
-        <w:t>elif</w:t>
-      </w:r>
-      <w:proofErr w:type="spellEnd"/>
-      <w:r>
-        <w:rPr>
-          <w:rFonts w:hint="eastAsia"/>
-        </w:rPr>
-        <w:t xml:space="preserve"> &lt;</w:t>
+      <w:r>
+        <w:rPr>
+          <w:rFonts w:hint="eastAsia"/>
+        </w:rPr>
+        <w:t>elif &lt;</w:t>
       </w:r>
       <w:r>
         <w:rPr>
@@ -5510,13 +5112,8 @@
       <w:pPr>
         <w:ind w:leftChars="400" w:left="840"/>
       </w:pPr>
-      <w:proofErr w:type="gramStart"/>
-      <w:r>
-        <w:t>else</w:t>
-      </w:r>
-      <w:proofErr w:type="gramEnd"/>
-      <w:r>
-        <w:t>:</w:t>
+      <w:r>
+        <w:t>else:</w:t>
       </w:r>
     </w:p>
     <w:p>
@@ -5578,13 +5175,8 @@
         <w:pStyle w:val="a3"/>
         <w:ind w:left="420"/>
       </w:pPr>
-      <w:proofErr w:type="gramStart"/>
-      <w:r>
-        <w:t>if</w:t>
-      </w:r>
-      <w:proofErr w:type="gramEnd"/>
-      <w:r>
-        <w:t xml:space="preserve"> x:</w:t>
+      <w:r>
+        <w:t>if x:</w:t>
       </w:r>
     </w:p>
     <w:p>
@@ -5592,13 +5184,8 @@
         <w:pStyle w:val="a3"/>
         <w:ind w:left="420" w:firstLineChars="0"/>
       </w:pPr>
-      <w:proofErr w:type="gramStart"/>
-      <w:r>
-        <w:t>print</w:t>
-      </w:r>
-      <w:proofErr w:type="gramEnd"/>
-      <w:r>
-        <w:t xml:space="preserve"> 'True'</w:t>
+      <w:r>
+        <w:t>print 'True'</w:t>
       </w:r>
     </w:p>
     <w:p>
@@ -5705,14 +5292,14 @@
       <w:pPr>
         <w:pStyle w:val="2"/>
       </w:pPr>
-      <w:bookmarkStart w:id="21" w:name="_Toc407028626"/>
+      <w:bookmarkStart w:id="22" w:name="_Toc407028626"/>
       <w:r>
         <w:rPr>
           <w:rFonts w:hint="eastAsia"/>
         </w:rPr>
         <w:t>循环：</w:t>
       </w:r>
-      <w:bookmarkEnd w:id="21"/>
+      <w:bookmarkEnd w:id="22"/>
     </w:p>
     <w:p>
       <w:pPr>
@@ -5800,13 +5387,8 @@
       <w:pPr>
         <w:ind w:left="420" w:firstLine="420"/>
       </w:pPr>
-      <w:proofErr w:type="gramStart"/>
-      <w:r>
-        <w:t>names</w:t>
-      </w:r>
-      <w:proofErr w:type="gramEnd"/>
-      <w:r>
-        <w:t xml:space="preserve"> = ['Michael', 'Bob', 'Tracy']</w:t>
+      <w:r>
+        <w:t>names = ['Michael', 'Bob', 'Tracy']</w:t>
       </w:r>
     </w:p>
     <w:p>
@@ -5814,13 +5396,8 @@
         <w:pStyle w:val="a3"/>
         <w:ind w:left="420"/>
       </w:pPr>
-      <w:proofErr w:type="gramStart"/>
-      <w:r>
-        <w:t>for</w:t>
-      </w:r>
-      <w:proofErr w:type="gramEnd"/>
-      <w:r>
-        <w:t xml:space="preserve"> name in names:</w:t>
+      <w:r>
+        <w:t>for name in names:</w:t>
       </w:r>
     </w:p>
     <w:p>
@@ -5828,13 +5405,8 @@
         <w:pStyle w:val="a3"/>
         <w:ind w:left="420" w:firstLineChars="0"/>
       </w:pPr>
-      <w:proofErr w:type="gramStart"/>
-      <w:r>
-        <w:t>print</w:t>
-      </w:r>
-      <w:proofErr w:type="gramEnd"/>
-      <w:r>
-        <w:t xml:space="preserve"> name</w:t>
+      <w:r>
+        <w:t>print name</w:t>
       </w:r>
     </w:p>
     <w:p>
@@ -5892,7 +5464,7 @@
           <w:sz w:val="28"/>
         </w:rPr>
       </w:pPr>
-      <w:bookmarkStart w:id="22" w:name="_Toc407028627"/>
+      <w:bookmarkStart w:id="23" w:name="_Toc407028627"/>
       <w:r>
         <w:rPr>
           <w:rFonts w:hint="eastAsia"/>
@@ -5909,7 +5481,7 @@
         </w:rPr>
         <w:t>函数</w:t>
       </w:r>
-      <w:bookmarkEnd w:id="22"/>
+      <w:bookmarkEnd w:id="23"/>
     </w:p>
     <w:p>
       <w:pPr>
@@ -6094,7 +5666,7 @@
       <w:pPr>
         <w:pStyle w:val="1"/>
       </w:pPr>
-      <w:bookmarkStart w:id="23" w:name="_Toc407028628"/>
+      <w:bookmarkStart w:id="24" w:name="_Toc407028628"/>
       <w:r>
         <w:lastRenderedPageBreak/>
         <w:t>__name__</w:t>
@@ -6105,7 +5677,7 @@
         </w:rPr>
         <w:t>属性</w:t>
       </w:r>
-      <w:bookmarkEnd w:id="23"/>
+      <w:bookmarkEnd w:id="24"/>
     </w:p>
     <w:p>
       <w:pPr>
@@ -6156,31 +5728,7 @@
           <w:szCs w:val="18"/>
           <w:bdr w:val="none" w:sz="0" w:space="0" w:color="auto" w:frame="1"/>
         </w:rPr>
-        <w:t xml:space="preserve">&gt;&gt;&gt; </w:t>
-      </w:r>
-      <w:proofErr w:type="gramStart"/>
-      <w:r>
-        <w:rPr>
-          <w:rStyle w:val="HTML0"/>
-          <w:rFonts w:ascii="Consolas" w:hAnsi="Consolas" w:cs="Consolas"/>
-          <w:color w:val="333333"/>
-          <w:sz w:val="18"/>
-          <w:szCs w:val="18"/>
-          <w:bdr w:val="none" w:sz="0" w:space="0" w:color="auto" w:frame="1"/>
-        </w:rPr>
-        <w:t>def</w:t>
-      </w:r>
-      <w:proofErr w:type="gramEnd"/>
-      <w:r>
-        <w:rPr>
-          <w:rStyle w:val="HTML0"/>
-          <w:rFonts w:ascii="Consolas" w:hAnsi="Consolas" w:cs="Consolas"/>
-          <w:color w:val="333333"/>
-          <w:sz w:val="18"/>
-          <w:szCs w:val="18"/>
-          <w:bdr w:val="none" w:sz="0" w:space="0" w:color="auto" w:frame="1"/>
-        </w:rPr>
-        <w:t xml:space="preserve"> now():</w:t>
+        <w:t>&gt;&gt;&gt; def now():</w:t>
       </w:r>
     </w:p>
     <w:p>
@@ -6207,31 +5755,7 @@
           <w:szCs w:val="18"/>
           <w:bdr w:val="none" w:sz="0" w:space="0" w:color="auto" w:frame="1"/>
         </w:rPr>
-        <w:t xml:space="preserve">...     </w:t>
-      </w:r>
-      <w:proofErr w:type="gramStart"/>
-      <w:r>
-        <w:rPr>
-          <w:rStyle w:val="HTML0"/>
-          <w:rFonts w:ascii="Consolas" w:hAnsi="Consolas" w:cs="Consolas"/>
-          <w:color w:val="333333"/>
-          <w:sz w:val="18"/>
-          <w:szCs w:val="18"/>
-          <w:bdr w:val="none" w:sz="0" w:space="0" w:color="auto" w:frame="1"/>
-        </w:rPr>
-        <w:t>print</w:t>
-      </w:r>
-      <w:proofErr w:type="gramEnd"/>
-      <w:r>
-        <w:rPr>
-          <w:rStyle w:val="HTML0"/>
-          <w:rFonts w:ascii="Consolas" w:hAnsi="Consolas" w:cs="Consolas"/>
-          <w:color w:val="333333"/>
-          <w:sz w:val="18"/>
-          <w:szCs w:val="18"/>
-          <w:bdr w:val="none" w:sz="0" w:space="0" w:color="auto" w:frame="1"/>
-        </w:rPr>
-        <w:t xml:space="preserve"> '2013-12-25'</w:t>
+        <w:t>...     print '2013-12-25'</w:t>
       </w:r>
     </w:p>
     <w:p>
@@ -6312,21 +5836,8 @@
           <w:szCs w:val="18"/>
           <w:bdr w:val="none" w:sz="0" w:space="0" w:color="auto" w:frame="1"/>
         </w:rPr>
-        <w:t xml:space="preserve">&gt;&gt;&gt; </w:t>
-      </w:r>
-      <w:proofErr w:type="gramStart"/>
-      <w:r>
-        <w:rPr>
-          <w:rStyle w:val="HTML0"/>
-          <w:rFonts w:ascii="Consolas" w:hAnsi="Consolas" w:cs="Consolas"/>
-          <w:color w:val="333333"/>
-          <w:sz w:val="18"/>
-          <w:szCs w:val="18"/>
-          <w:bdr w:val="none" w:sz="0" w:space="0" w:color="auto" w:frame="1"/>
-        </w:rPr>
-        <w:t>f()</w:t>
-      </w:r>
-      <w:proofErr w:type="gramEnd"/>
+        <w:t>&gt;&gt;&gt; f()</w:t>
+      </w:r>
     </w:p>
     <w:p>
       <w:pPr>
@@ -6417,31 +5928,7 @@
           <w:szCs w:val="18"/>
           <w:bdr w:val="none" w:sz="0" w:space="0" w:color="auto" w:frame="1"/>
         </w:rPr>
-        <w:t xml:space="preserve">&gt;&gt;&gt; </w:t>
-      </w:r>
-      <w:proofErr w:type="spellStart"/>
-      <w:r>
-        <w:rPr>
-          <w:rStyle w:val="HTML0"/>
-          <w:rFonts w:ascii="Consolas" w:hAnsi="Consolas" w:cs="Consolas"/>
-          <w:color w:val="333333"/>
-          <w:sz w:val="18"/>
-          <w:szCs w:val="18"/>
-          <w:bdr w:val="none" w:sz="0" w:space="0" w:color="auto" w:frame="1"/>
-        </w:rPr>
-        <w:t>now.__name</w:t>
-      </w:r>
-      <w:proofErr w:type="spellEnd"/>
-      <w:r>
-        <w:rPr>
-          <w:rStyle w:val="HTML0"/>
-          <w:rFonts w:ascii="Consolas" w:hAnsi="Consolas" w:cs="Consolas"/>
-          <w:color w:val="333333"/>
-          <w:sz w:val="18"/>
-          <w:szCs w:val="18"/>
-          <w:bdr w:val="none" w:sz="0" w:space="0" w:color="auto" w:frame="1"/>
-        </w:rPr>
-        <w:t>__</w:t>
+        <w:t>&gt;&gt;&gt; now.__name__</w:t>
       </w:r>
     </w:p>
     <w:p>
@@ -6468,31 +5955,7 @@
           <w:szCs w:val="18"/>
           <w:bdr w:val="none" w:sz="0" w:space="0" w:color="auto" w:frame="1"/>
         </w:rPr>
-        <w:t>'</w:t>
-      </w:r>
-      <w:proofErr w:type="gramStart"/>
-      <w:r>
-        <w:rPr>
-          <w:rStyle w:val="HTML0"/>
-          <w:rFonts w:ascii="Consolas" w:hAnsi="Consolas" w:cs="Consolas"/>
-          <w:color w:val="333333"/>
-          <w:sz w:val="18"/>
-          <w:szCs w:val="18"/>
-          <w:bdr w:val="none" w:sz="0" w:space="0" w:color="auto" w:frame="1"/>
-        </w:rPr>
-        <w:t>now</w:t>
-      </w:r>
-      <w:proofErr w:type="gramEnd"/>
-      <w:r>
-        <w:rPr>
-          <w:rStyle w:val="HTML0"/>
-          <w:rFonts w:ascii="Consolas" w:hAnsi="Consolas" w:cs="Consolas"/>
-          <w:color w:val="333333"/>
-          <w:sz w:val="18"/>
-          <w:szCs w:val="18"/>
-          <w:bdr w:val="none" w:sz="0" w:space="0" w:color="auto" w:frame="1"/>
-        </w:rPr>
-        <w:t>'</w:t>
+        <w:t>'now'</w:t>
       </w:r>
     </w:p>
     <w:p>
@@ -6519,31 +5982,7 @@
           <w:szCs w:val="18"/>
           <w:bdr w:val="none" w:sz="0" w:space="0" w:color="auto" w:frame="1"/>
         </w:rPr>
-        <w:t xml:space="preserve">&gt;&gt;&gt; </w:t>
-      </w:r>
-      <w:proofErr w:type="spellStart"/>
-      <w:r>
-        <w:rPr>
-          <w:rStyle w:val="HTML0"/>
-          <w:rFonts w:ascii="Consolas" w:hAnsi="Consolas" w:cs="Consolas"/>
-          <w:color w:val="333333"/>
-          <w:sz w:val="18"/>
-          <w:szCs w:val="18"/>
-          <w:bdr w:val="none" w:sz="0" w:space="0" w:color="auto" w:frame="1"/>
-        </w:rPr>
-        <w:t>f.__name</w:t>
-      </w:r>
-      <w:proofErr w:type="spellEnd"/>
-      <w:r>
-        <w:rPr>
-          <w:rStyle w:val="HTML0"/>
-          <w:rFonts w:ascii="Consolas" w:hAnsi="Consolas" w:cs="Consolas"/>
-          <w:color w:val="333333"/>
-          <w:sz w:val="18"/>
-          <w:szCs w:val="18"/>
-          <w:bdr w:val="none" w:sz="0" w:space="0" w:color="auto" w:frame="1"/>
-        </w:rPr>
-        <w:t>__</w:t>
+        <w:t>&gt;&gt;&gt; f.__name__</w:t>
       </w:r>
     </w:p>
     <w:p>
@@ -6568,45 +6007,21 @@
           <w:szCs w:val="18"/>
           <w:bdr w:val="none" w:sz="0" w:space="0" w:color="auto" w:frame="1"/>
         </w:rPr>
-        <w:t>'</w:t>
-      </w:r>
-      <w:proofErr w:type="gramStart"/>
-      <w:r>
-        <w:rPr>
-          <w:rStyle w:val="HTML0"/>
-          <w:rFonts w:ascii="Consolas" w:hAnsi="Consolas" w:cs="Consolas"/>
-          <w:color w:val="333333"/>
-          <w:sz w:val="18"/>
-          <w:szCs w:val="18"/>
-          <w:bdr w:val="none" w:sz="0" w:space="0" w:color="auto" w:frame="1"/>
-        </w:rPr>
-        <w:t>now</w:t>
-      </w:r>
-      <w:proofErr w:type="gramEnd"/>
-      <w:r>
-        <w:rPr>
-          <w:rStyle w:val="HTML0"/>
-          <w:rFonts w:ascii="Consolas" w:hAnsi="Consolas" w:cs="Consolas"/>
-          <w:color w:val="333333"/>
-          <w:sz w:val="18"/>
-          <w:szCs w:val="18"/>
-          <w:bdr w:val="none" w:sz="0" w:space="0" w:color="auto" w:frame="1"/>
-        </w:rPr>
-        <w:t>'</w:t>
+        <w:t>'now'</w:t>
       </w:r>
     </w:p>
     <w:p>
       <w:pPr>
         <w:pStyle w:val="1"/>
       </w:pPr>
-      <w:bookmarkStart w:id="24" w:name="_Toc407028629"/>
+      <w:bookmarkStart w:id="25" w:name="_Toc407028629"/>
       <w:r>
         <w:rPr>
           <w:rFonts w:hint="eastAsia"/>
         </w:rPr>
         <w:t>装饰器</w:t>
       </w:r>
-      <w:bookmarkEnd w:id="24"/>
+      <w:bookmarkEnd w:id="25"/>
     </w:p>
     <w:p>
       <w:pPr>
@@ -6699,53 +6114,16 @@
           <w:bdr w:val="none" w:sz="0" w:space="0" w:color="auto" w:frame="1"/>
         </w:rPr>
       </w:pPr>
-      <w:proofErr w:type="gramStart"/>
-      <w:r>
-        <w:rPr>
-          <w:rStyle w:val="HTML0"/>
-          <w:rFonts w:ascii="Consolas" w:hAnsi="Consolas" w:cs="Consolas"/>
-          <w:color w:val="333333"/>
-          <w:sz w:val="18"/>
-          <w:szCs w:val="18"/>
-          <w:bdr w:val="none" w:sz="0" w:space="0" w:color="auto" w:frame="1"/>
-        </w:rPr>
-        <w:t>def</w:t>
-      </w:r>
-      <w:proofErr w:type="gramEnd"/>
-      <w:r>
-        <w:rPr>
-          <w:rStyle w:val="HTML0"/>
-          <w:rFonts w:ascii="Consolas" w:hAnsi="Consolas" w:cs="Consolas"/>
-          <w:color w:val="333333"/>
-          <w:sz w:val="18"/>
-          <w:szCs w:val="18"/>
-          <w:bdr w:val="none" w:sz="0" w:space="0" w:color="auto" w:frame="1"/>
-        </w:rPr>
-        <w:t xml:space="preserve"> log(</w:t>
-      </w:r>
-      <w:proofErr w:type="spellStart"/>
-      <w:r>
-        <w:rPr>
-          <w:rStyle w:val="HTML0"/>
-          <w:rFonts w:ascii="Consolas" w:hAnsi="Consolas" w:cs="Consolas"/>
-          <w:color w:val="333333"/>
-          <w:sz w:val="18"/>
-          <w:szCs w:val="18"/>
-          <w:bdr w:val="none" w:sz="0" w:space="0" w:color="auto" w:frame="1"/>
-        </w:rPr>
-        <w:t>func</w:t>
-      </w:r>
-      <w:proofErr w:type="spellEnd"/>
-      <w:r>
-        <w:rPr>
-          <w:rStyle w:val="HTML0"/>
-          <w:rFonts w:ascii="Consolas" w:hAnsi="Consolas" w:cs="Consolas"/>
-          <w:color w:val="333333"/>
-          <w:sz w:val="18"/>
-          <w:szCs w:val="18"/>
-          <w:bdr w:val="none" w:sz="0" w:space="0" w:color="auto" w:frame="1"/>
-        </w:rPr>
-        <w:t>):</w:t>
+      <w:r>
+        <w:rPr>
+          <w:rStyle w:val="HTML0"/>
+          <w:rFonts w:ascii="Consolas" w:hAnsi="Consolas" w:cs="Consolas"/>
+          <w:color w:val="333333"/>
+          <w:sz w:val="18"/>
+          <w:szCs w:val="18"/>
+          <w:bdr w:val="none" w:sz="0" w:space="0" w:color="auto" w:frame="1"/>
+        </w:rPr>
+        <w:t>def log(func):</w:t>
       </w:r>
     </w:p>
     <w:p>
@@ -6772,55 +6150,7 @@
           <w:szCs w:val="18"/>
           <w:bdr w:val="none" w:sz="0" w:space="0" w:color="auto" w:frame="1"/>
         </w:rPr>
-        <w:t xml:space="preserve">    </w:t>
-      </w:r>
-      <w:proofErr w:type="gramStart"/>
-      <w:r>
-        <w:rPr>
-          <w:rStyle w:val="HTML0"/>
-          <w:rFonts w:ascii="Consolas" w:hAnsi="Consolas" w:cs="Consolas"/>
-          <w:color w:val="333333"/>
-          <w:sz w:val="18"/>
-          <w:szCs w:val="18"/>
-          <w:bdr w:val="none" w:sz="0" w:space="0" w:color="auto" w:frame="1"/>
-        </w:rPr>
-        <w:t>def</w:t>
-      </w:r>
-      <w:proofErr w:type="gramEnd"/>
-      <w:r>
-        <w:rPr>
-          <w:rStyle w:val="HTML0"/>
-          <w:rFonts w:ascii="Consolas" w:hAnsi="Consolas" w:cs="Consolas"/>
-          <w:color w:val="333333"/>
-          <w:sz w:val="18"/>
-          <w:szCs w:val="18"/>
-          <w:bdr w:val="none" w:sz="0" w:space="0" w:color="auto" w:frame="1"/>
-        </w:rPr>
-        <w:t xml:space="preserve"> wrapper(*</w:t>
-      </w:r>
-      <w:proofErr w:type="spellStart"/>
-      <w:r>
-        <w:rPr>
-          <w:rStyle w:val="HTML0"/>
-          <w:rFonts w:ascii="Consolas" w:hAnsi="Consolas" w:cs="Consolas"/>
-          <w:color w:val="333333"/>
-          <w:sz w:val="18"/>
-          <w:szCs w:val="18"/>
-          <w:bdr w:val="none" w:sz="0" w:space="0" w:color="auto" w:frame="1"/>
-        </w:rPr>
-        <w:t>args</w:t>
-      </w:r>
-      <w:proofErr w:type="spellEnd"/>
-      <w:r>
-        <w:rPr>
-          <w:rStyle w:val="HTML0"/>
-          <w:rFonts w:ascii="Consolas" w:hAnsi="Consolas" w:cs="Consolas"/>
-          <w:color w:val="333333"/>
-          <w:sz w:val="18"/>
-          <w:szCs w:val="18"/>
-          <w:bdr w:val="none" w:sz="0" w:space="0" w:color="auto" w:frame="1"/>
-        </w:rPr>
-        <w:t>, **kw):</w:t>
+        <w:t xml:space="preserve">    def wrapper(*args, **kw):</w:t>
       </w:r>
     </w:p>
     <w:p>
@@ -6847,55 +6177,7 @@
           <w:szCs w:val="18"/>
           <w:bdr w:val="none" w:sz="0" w:space="0" w:color="auto" w:frame="1"/>
         </w:rPr>
-        <w:t xml:space="preserve">        </w:t>
-      </w:r>
-      <w:proofErr w:type="gramStart"/>
-      <w:r>
-        <w:rPr>
-          <w:rStyle w:val="HTML0"/>
-          <w:rFonts w:ascii="Consolas" w:hAnsi="Consolas" w:cs="Consolas"/>
-          <w:color w:val="333333"/>
-          <w:sz w:val="18"/>
-          <w:szCs w:val="18"/>
-          <w:bdr w:val="none" w:sz="0" w:space="0" w:color="auto" w:frame="1"/>
-        </w:rPr>
-        <w:t>print</w:t>
-      </w:r>
-      <w:proofErr w:type="gramEnd"/>
-      <w:r>
-        <w:rPr>
-          <w:rStyle w:val="HTML0"/>
-          <w:rFonts w:ascii="Consolas" w:hAnsi="Consolas" w:cs="Consolas"/>
-          <w:color w:val="333333"/>
-          <w:sz w:val="18"/>
-          <w:szCs w:val="18"/>
-          <w:bdr w:val="none" w:sz="0" w:space="0" w:color="auto" w:frame="1"/>
-        </w:rPr>
-        <w:t xml:space="preserve"> 'call %s():' % </w:t>
-      </w:r>
-      <w:proofErr w:type="spellStart"/>
-      <w:r>
-        <w:rPr>
-          <w:rStyle w:val="HTML0"/>
-          <w:rFonts w:ascii="Consolas" w:hAnsi="Consolas" w:cs="Consolas"/>
-          <w:color w:val="333333"/>
-          <w:sz w:val="18"/>
-          <w:szCs w:val="18"/>
-          <w:bdr w:val="none" w:sz="0" w:space="0" w:color="auto" w:frame="1"/>
-        </w:rPr>
-        <w:t>func</w:t>
-      </w:r>
-      <w:proofErr w:type="spellEnd"/>
-      <w:r>
-        <w:rPr>
-          <w:rStyle w:val="HTML0"/>
-          <w:rFonts w:ascii="Consolas" w:hAnsi="Consolas" w:cs="Consolas"/>
-          <w:color w:val="333333"/>
-          <w:sz w:val="18"/>
-          <w:szCs w:val="18"/>
-          <w:bdr w:val="none" w:sz="0" w:space="0" w:color="auto" w:frame="1"/>
-        </w:rPr>
-        <w:t>.__name__</w:t>
+        <w:t xml:space="preserve">        print 'call %s():' % func.__name__</w:t>
       </w:r>
     </w:p>
     <w:p>
@@ -6922,79 +6204,7 @@
           <w:szCs w:val="18"/>
           <w:bdr w:val="none" w:sz="0" w:space="0" w:color="auto" w:frame="1"/>
         </w:rPr>
-        <w:t xml:space="preserve">        </w:t>
-      </w:r>
-      <w:proofErr w:type="gramStart"/>
-      <w:r>
-        <w:rPr>
-          <w:rStyle w:val="HTML0"/>
-          <w:rFonts w:ascii="Consolas" w:hAnsi="Consolas" w:cs="Consolas"/>
-          <w:color w:val="333333"/>
-          <w:sz w:val="18"/>
-          <w:szCs w:val="18"/>
-          <w:bdr w:val="none" w:sz="0" w:space="0" w:color="auto" w:frame="1"/>
-        </w:rPr>
-        <w:t>return</w:t>
-      </w:r>
-      <w:proofErr w:type="gramEnd"/>
-      <w:r>
-        <w:rPr>
-          <w:rStyle w:val="HTML0"/>
-          <w:rFonts w:ascii="Consolas" w:hAnsi="Consolas" w:cs="Consolas"/>
-          <w:color w:val="333333"/>
-          <w:sz w:val="18"/>
-          <w:szCs w:val="18"/>
-          <w:bdr w:val="none" w:sz="0" w:space="0" w:color="auto" w:frame="1"/>
-        </w:rPr>
-        <w:t xml:space="preserve"> </w:t>
-      </w:r>
-      <w:proofErr w:type="spellStart"/>
-      <w:r>
-        <w:rPr>
-          <w:rStyle w:val="HTML0"/>
-          <w:rFonts w:ascii="Consolas" w:hAnsi="Consolas" w:cs="Consolas"/>
-          <w:color w:val="333333"/>
-          <w:sz w:val="18"/>
-          <w:szCs w:val="18"/>
-          <w:bdr w:val="none" w:sz="0" w:space="0" w:color="auto" w:frame="1"/>
-        </w:rPr>
-        <w:t>func</w:t>
-      </w:r>
-      <w:proofErr w:type="spellEnd"/>
-      <w:r>
-        <w:rPr>
-          <w:rStyle w:val="HTML0"/>
-          <w:rFonts w:ascii="Consolas" w:hAnsi="Consolas" w:cs="Consolas"/>
-          <w:color w:val="333333"/>
-          <w:sz w:val="18"/>
-          <w:szCs w:val="18"/>
-          <w:bdr w:val="none" w:sz="0" w:space="0" w:color="auto" w:frame="1"/>
-        </w:rPr>
-        <w:t>(*</w:t>
-      </w:r>
-      <w:proofErr w:type="spellStart"/>
-      <w:r>
-        <w:rPr>
-          <w:rStyle w:val="HTML0"/>
-          <w:rFonts w:ascii="Consolas" w:hAnsi="Consolas" w:cs="Consolas"/>
-          <w:color w:val="333333"/>
-          <w:sz w:val="18"/>
-          <w:szCs w:val="18"/>
-          <w:bdr w:val="none" w:sz="0" w:space="0" w:color="auto" w:frame="1"/>
-        </w:rPr>
-        <w:t>args</w:t>
-      </w:r>
-      <w:proofErr w:type="spellEnd"/>
-      <w:r>
-        <w:rPr>
-          <w:rStyle w:val="HTML0"/>
-          <w:rFonts w:ascii="Consolas" w:hAnsi="Consolas" w:cs="Consolas"/>
-          <w:color w:val="333333"/>
-          <w:sz w:val="18"/>
-          <w:szCs w:val="18"/>
-          <w:bdr w:val="none" w:sz="0" w:space="0" w:color="auto" w:frame="1"/>
-        </w:rPr>
-        <w:t>, **kw)</w:t>
+        <w:t xml:space="preserve">        return func(*args, **kw)</w:t>
       </w:r>
     </w:p>
     <w:p>
@@ -7020,31 +6230,7 @@
           <w:szCs w:val="18"/>
           <w:bdr w:val="none" w:sz="0" w:space="0" w:color="auto" w:frame="1"/>
         </w:rPr>
-        <w:t xml:space="preserve">    </w:t>
-      </w:r>
-      <w:proofErr w:type="gramStart"/>
-      <w:r>
-        <w:rPr>
-          <w:rStyle w:val="HTML0"/>
-          <w:rFonts w:ascii="Consolas" w:hAnsi="Consolas" w:cs="Consolas"/>
-          <w:color w:val="333333"/>
-          <w:sz w:val="18"/>
-          <w:szCs w:val="18"/>
-          <w:bdr w:val="none" w:sz="0" w:space="0" w:color="auto" w:frame="1"/>
-        </w:rPr>
-        <w:t>return</w:t>
-      </w:r>
-      <w:proofErr w:type="gramEnd"/>
-      <w:r>
-        <w:rPr>
-          <w:rStyle w:val="HTML0"/>
-          <w:rFonts w:ascii="Consolas" w:hAnsi="Consolas" w:cs="Consolas"/>
-          <w:color w:val="333333"/>
-          <w:sz w:val="18"/>
-          <w:szCs w:val="18"/>
-          <w:bdr w:val="none" w:sz="0" w:space="0" w:color="auto" w:frame="1"/>
-        </w:rPr>
-        <w:t xml:space="preserve"> wrapper</w:t>
+        <w:t xml:space="preserve">    return wrapper</w:t>
       </w:r>
     </w:p>
     <w:p>
@@ -7203,29 +6389,16 @@
           <w:bdr w:val="none" w:sz="0" w:space="0" w:color="auto" w:frame="1"/>
         </w:rPr>
       </w:pPr>
-      <w:proofErr w:type="gramStart"/>
-      <w:r>
-        <w:rPr>
-          <w:rStyle w:val="HTML0"/>
-          <w:rFonts w:ascii="Consolas" w:hAnsi="Consolas" w:cs="Consolas"/>
-          <w:color w:val="333333"/>
-          <w:sz w:val="18"/>
-          <w:szCs w:val="18"/>
-          <w:bdr w:val="none" w:sz="0" w:space="0" w:color="auto" w:frame="1"/>
-        </w:rPr>
-        <w:t>def</w:t>
-      </w:r>
-      <w:proofErr w:type="gramEnd"/>
-      <w:r>
-        <w:rPr>
-          <w:rStyle w:val="HTML0"/>
-          <w:rFonts w:ascii="Consolas" w:hAnsi="Consolas" w:cs="Consolas"/>
-          <w:color w:val="333333"/>
-          <w:sz w:val="18"/>
-          <w:szCs w:val="18"/>
-          <w:bdr w:val="none" w:sz="0" w:space="0" w:color="auto" w:frame="1"/>
-        </w:rPr>
-        <w:t xml:space="preserve"> now():</w:t>
+      <w:r>
+        <w:rPr>
+          <w:rStyle w:val="HTML0"/>
+          <w:rFonts w:ascii="Consolas" w:hAnsi="Consolas" w:cs="Consolas"/>
+          <w:color w:val="333333"/>
+          <w:sz w:val="18"/>
+          <w:szCs w:val="18"/>
+          <w:bdr w:val="none" w:sz="0" w:space="0" w:color="auto" w:frame="1"/>
+        </w:rPr>
+        <w:t>def now():</w:t>
       </w:r>
     </w:p>
     <w:p>
@@ -7251,31 +6424,7 @@
           <w:szCs w:val="18"/>
           <w:bdr w:val="none" w:sz="0" w:space="0" w:color="auto" w:frame="1"/>
         </w:rPr>
-        <w:t xml:space="preserve">    </w:t>
-      </w:r>
-      <w:proofErr w:type="gramStart"/>
-      <w:r>
-        <w:rPr>
-          <w:rStyle w:val="HTML0"/>
-          <w:rFonts w:ascii="Consolas" w:hAnsi="Consolas" w:cs="Consolas"/>
-          <w:color w:val="333333"/>
-          <w:sz w:val="18"/>
-          <w:szCs w:val="18"/>
-          <w:bdr w:val="none" w:sz="0" w:space="0" w:color="auto" w:frame="1"/>
-        </w:rPr>
-        <w:t>print</w:t>
-      </w:r>
-      <w:proofErr w:type="gramEnd"/>
-      <w:r>
-        <w:rPr>
-          <w:rStyle w:val="HTML0"/>
-          <w:rFonts w:ascii="Consolas" w:hAnsi="Consolas" w:cs="Consolas"/>
-          <w:color w:val="333333"/>
-          <w:sz w:val="18"/>
-          <w:szCs w:val="18"/>
-          <w:bdr w:val="none" w:sz="0" w:space="0" w:color="auto" w:frame="1"/>
-        </w:rPr>
-        <w:t xml:space="preserve"> '2013-12-25'</w:t>
+        <w:t xml:space="preserve">    print '2013-12-25'</w:t>
       </w:r>
     </w:p>
     <w:p>
@@ -7384,21 +6533,8 @@
           <w:szCs w:val="18"/>
           <w:bdr w:val="none" w:sz="0" w:space="0" w:color="auto" w:frame="1"/>
         </w:rPr>
-        <w:t xml:space="preserve">&gt;&gt;&gt; </w:t>
-      </w:r>
-      <w:proofErr w:type="gramStart"/>
-      <w:r>
-        <w:rPr>
-          <w:rStyle w:val="HTML0"/>
-          <w:rFonts w:ascii="Consolas" w:hAnsi="Consolas" w:cs="Consolas"/>
-          <w:color w:val="333333"/>
-          <w:sz w:val="18"/>
-          <w:szCs w:val="18"/>
-          <w:bdr w:val="none" w:sz="0" w:space="0" w:color="auto" w:frame="1"/>
-        </w:rPr>
-        <w:t>now()</w:t>
-      </w:r>
-      <w:proofErr w:type="gramEnd"/>
+        <w:t>&gt;&gt;&gt; now()</w:t>
+      </w:r>
     </w:p>
     <w:p>
       <w:pPr>
@@ -7415,29 +6551,16 @@
           <w:bdr w:val="none" w:sz="0" w:space="0" w:color="auto" w:frame="1"/>
         </w:rPr>
       </w:pPr>
-      <w:proofErr w:type="gramStart"/>
-      <w:r>
-        <w:rPr>
-          <w:rStyle w:val="HTML0"/>
-          <w:rFonts w:ascii="Consolas" w:hAnsi="Consolas" w:cs="Consolas"/>
-          <w:color w:val="333333"/>
-          <w:sz w:val="18"/>
-          <w:szCs w:val="18"/>
-          <w:bdr w:val="none" w:sz="0" w:space="0" w:color="auto" w:frame="1"/>
-        </w:rPr>
-        <w:t>call</w:t>
-      </w:r>
-      <w:proofErr w:type="gramEnd"/>
-      <w:r>
-        <w:rPr>
-          <w:rStyle w:val="HTML0"/>
-          <w:rFonts w:ascii="Consolas" w:hAnsi="Consolas" w:cs="Consolas"/>
-          <w:color w:val="333333"/>
-          <w:sz w:val="18"/>
-          <w:szCs w:val="18"/>
-          <w:bdr w:val="none" w:sz="0" w:space="0" w:color="auto" w:frame="1"/>
-        </w:rPr>
-        <w:t xml:space="preserve"> now():</w:t>
+      <w:r>
+        <w:rPr>
+          <w:rStyle w:val="HTML0"/>
+          <w:rFonts w:ascii="Consolas" w:hAnsi="Consolas" w:cs="Consolas"/>
+          <w:color w:val="333333"/>
+          <w:sz w:val="18"/>
+          <w:szCs w:val="18"/>
+          <w:bdr w:val="none" w:sz="0" w:space="0" w:color="auto" w:frame="1"/>
+        </w:rPr>
+        <w:t>call now():</w:t>
       </w:r>
     </w:p>
     <w:p>
@@ -7550,7 +6673,6 @@
           <w:szCs w:val="20"/>
         </w:rPr>
       </w:pPr>
-      <w:proofErr w:type="gramStart"/>
       <w:r>
         <w:rPr>
           <w:rStyle w:val="HTML0"/>
@@ -7561,19 +6683,7 @@
           <w:bdr w:val="none" w:sz="0" w:space="0" w:color="auto" w:frame="1"/>
         </w:rPr>
         <w:lastRenderedPageBreak/>
-        <w:t>now</w:t>
-      </w:r>
-      <w:proofErr w:type="gramEnd"/>
-      <w:r>
-        <w:rPr>
-          <w:rStyle w:val="HTML0"/>
-          <w:rFonts w:ascii="Consolas" w:hAnsi="Consolas" w:cs="Consolas"/>
-          <w:color w:val="333333"/>
-          <w:sz w:val="18"/>
-          <w:szCs w:val="18"/>
-          <w:bdr w:val="none" w:sz="0" w:space="0" w:color="auto" w:frame="1"/>
-        </w:rPr>
-        <w:t xml:space="preserve"> = log(now)</w:t>
+        <w:t>now = log(now)</w:t>
       </w:r>
     </w:p>
     <w:p>
@@ -7804,33 +6914,7 @@
           <w:bdr w:val="single" w:sz="6" w:space="2" w:color="E1E1E8" w:frame="1"/>
           <w:shd w:val="clear" w:color="auto" w:fill="F7F7F9"/>
         </w:rPr>
-        <w:t>(*</w:t>
-      </w:r>
-      <w:proofErr w:type="spellStart"/>
-      <w:r>
-        <w:rPr>
-          <w:rStyle w:val="HTML0"/>
-          <w:rFonts w:ascii="Consolas" w:hAnsi="Consolas" w:cs="Consolas"/>
-          <w:color w:val="DD1144"/>
-          <w:sz w:val="16"/>
-          <w:szCs w:val="18"/>
-          <w:bdr w:val="single" w:sz="6" w:space="2" w:color="E1E1E8" w:frame="1"/>
-          <w:shd w:val="clear" w:color="auto" w:fill="F7F7F9"/>
-        </w:rPr>
-        <w:t>args</w:t>
-      </w:r>
-      <w:proofErr w:type="spellEnd"/>
-      <w:r>
-        <w:rPr>
-          <w:rStyle w:val="HTML0"/>
-          <w:rFonts w:ascii="Consolas" w:hAnsi="Consolas" w:cs="Consolas"/>
-          <w:color w:val="DD1144"/>
-          <w:sz w:val="16"/>
-          <w:szCs w:val="18"/>
-          <w:bdr w:val="single" w:sz="6" w:space="2" w:color="E1E1E8" w:frame="1"/>
-          <w:shd w:val="clear" w:color="auto" w:fill="F7F7F9"/>
-        </w:rPr>
-        <w:t>, **kw)</w:t>
+        <w:t>(*args, **kw)</w:t>
       </w:r>
       <w:r>
         <w:rPr>
@@ -7954,43 +7038,17 @@
           <w:bdr w:val="none" w:sz="0" w:space="0" w:color="auto" w:frame="1"/>
         </w:rPr>
       </w:pPr>
-      <w:proofErr w:type="gramStart"/>
-      <w:r>
-        <w:rPr>
-          <w:rStyle w:val="HTML0"/>
-          <w:rFonts w:ascii="Consolas" w:hAnsi="Consolas" w:cs="Consolas"/>
-          <w:color w:val="333333"/>
-          <w:sz w:val="18"/>
-          <w:szCs w:val="18"/>
-          <w:bdr w:val="none" w:sz="0" w:space="0" w:color="auto" w:frame="1"/>
-        </w:rPr>
-        <w:t>import</w:t>
-      </w:r>
-      <w:proofErr w:type="gramEnd"/>
-      <w:r>
-        <w:rPr>
-          <w:rStyle w:val="HTML0"/>
-          <w:rFonts w:ascii="Consolas" w:hAnsi="Consolas" w:cs="Consolas"/>
-          <w:color w:val="333333"/>
-          <w:sz w:val="18"/>
-          <w:szCs w:val="18"/>
-          <w:bdr w:val="none" w:sz="0" w:space="0" w:color="auto" w:frame="1"/>
-        </w:rPr>
-        <w:t xml:space="preserve"> </w:t>
-      </w:r>
-      <w:proofErr w:type="spellStart"/>
-      <w:r>
-        <w:rPr>
-          <w:rStyle w:val="HTML0"/>
-          <w:rFonts w:ascii="Consolas" w:hAnsi="Consolas" w:cs="Consolas"/>
-          <w:color w:val="333333"/>
-          <w:sz w:val="18"/>
-          <w:szCs w:val="18"/>
-          <w:bdr w:val="none" w:sz="0" w:space="0" w:color="auto" w:frame="1"/>
-        </w:rPr>
-        <w:t>functools</w:t>
-      </w:r>
-      <w:proofErr w:type="spellEnd"/>
+      <w:r>
+        <w:rPr>
+          <w:rStyle w:val="HTML0"/>
+          <w:rFonts w:ascii="Consolas" w:hAnsi="Consolas" w:cs="Consolas"/>
+          <w:color w:val="333333"/>
+          <w:sz w:val="18"/>
+          <w:szCs w:val="18"/>
+          <w:bdr w:val="none" w:sz="0" w:space="0" w:color="auto" w:frame="1"/>
+        </w:rPr>
+        <w:t>import functools</w:t>
+      </w:r>
     </w:p>
     <w:p>
       <w:pPr>
@@ -8023,53 +7081,16 @@
           <w:bdr w:val="none" w:sz="0" w:space="0" w:color="auto" w:frame="1"/>
         </w:rPr>
       </w:pPr>
-      <w:proofErr w:type="gramStart"/>
-      <w:r>
-        <w:rPr>
-          <w:rStyle w:val="HTML0"/>
-          <w:rFonts w:ascii="Consolas" w:hAnsi="Consolas" w:cs="Consolas"/>
-          <w:color w:val="333333"/>
-          <w:sz w:val="18"/>
-          <w:szCs w:val="18"/>
-          <w:bdr w:val="none" w:sz="0" w:space="0" w:color="auto" w:frame="1"/>
-        </w:rPr>
-        <w:t>def</w:t>
-      </w:r>
-      <w:proofErr w:type="gramEnd"/>
-      <w:r>
-        <w:rPr>
-          <w:rStyle w:val="HTML0"/>
-          <w:rFonts w:ascii="Consolas" w:hAnsi="Consolas" w:cs="Consolas"/>
-          <w:color w:val="333333"/>
-          <w:sz w:val="18"/>
-          <w:szCs w:val="18"/>
-          <w:bdr w:val="none" w:sz="0" w:space="0" w:color="auto" w:frame="1"/>
-        </w:rPr>
-        <w:t xml:space="preserve"> log(</w:t>
-      </w:r>
-      <w:proofErr w:type="spellStart"/>
-      <w:r>
-        <w:rPr>
-          <w:rStyle w:val="HTML0"/>
-          <w:rFonts w:ascii="Consolas" w:hAnsi="Consolas" w:cs="Consolas"/>
-          <w:color w:val="333333"/>
-          <w:sz w:val="18"/>
-          <w:szCs w:val="18"/>
-          <w:bdr w:val="none" w:sz="0" w:space="0" w:color="auto" w:frame="1"/>
-        </w:rPr>
-        <w:t>func</w:t>
-      </w:r>
-      <w:proofErr w:type="spellEnd"/>
-      <w:r>
-        <w:rPr>
-          <w:rStyle w:val="HTML0"/>
-          <w:rFonts w:ascii="Consolas" w:hAnsi="Consolas" w:cs="Consolas"/>
-          <w:color w:val="333333"/>
-          <w:sz w:val="18"/>
-          <w:szCs w:val="18"/>
-          <w:bdr w:val="none" w:sz="0" w:space="0" w:color="auto" w:frame="1"/>
-        </w:rPr>
-        <w:t>):</w:t>
+      <w:r>
+        <w:rPr>
+          <w:rStyle w:val="HTML0"/>
+          <w:rFonts w:ascii="Consolas" w:hAnsi="Consolas" w:cs="Consolas"/>
+          <w:color w:val="333333"/>
+          <w:sz w:val="18"/>
+          <w:szCs w:val="18"/>
+          <w:bdr w:val="none" w:sz="0" w:space="0" w:color="auto" w:frame="1"/>
+        </w:rPr>
+        <w:t>def log(func):</w:t>
       </w:r>
     </w:p>
     <w:p>
@@ -8096,68 +7117,7 @@
           <w:szCs w:val="18"/>
           <w:bdr w:val="none" w:sz="0" w:space="0" w:color="auto" w:frame="1"/>
         </w:rPr>
-        <w:t xml:space="preserve">    </w:t>
-      </w:r>
-      <w:proofErr w:type="gramStart"/>
-      <w:r>
-        <w:rPr>
-          <w:rStyle w:val="HTML0"/>
-          <w:rFonts w:ascii="Consolas" w:hAnsi="Consolas" w:cs="Consolas"/>
-          <w:color w:val="333333"/>
-          <w:sz w:val="18"/>
-          <w:szCs w:val="18"/>
-          <w:bdr w:val="none" w:sz="0" w:space="0" w:color="auto" w:frame="1"/>
-        </w:rPr>
-        <w:t>@</w:t>
-      </w:r>
-      <w:proofErr w:type="spellStart"/>
-      <w:r>
-        <w:rPr>
-          <w:rStyle w:val="HTML0"/>
-          <w:rFonts w:ascii="Consolas" w:hAnsi="Consolas" w:cs="Consolas"/>
-          <w:color w:val="333333"/>
-          <w:sz w:val="18"/>
-          <w:szCs w:val="18"/>
-          <w:bdr w:val="none" w:sz="0" w:space="0" w:color="auto" w:frame="1"/>
-        </w:rPr>
-        <w:t>functools.wraps</w:t>
-      </w:r>
-      <w:proofErr w:type="spellEnd"/>
-      <w:r>
-        <w:rPr>
-          <w:rStyle w:val="HTML0"/>
-          <w:rFonts w:ascii="Consolas" w:hAnsi="Consolas" w:cs="Consolas"/>
-          <w:color w:val="333333"/>
-          <w:sz w:val="18"/>
-          <w:szCs w:val="18"/>
-          <w:bdr w:val="none" w:sz="0" w:space="0" w:color="auto" w:frame="1"/>
-        </w:rPr>
-        <w:t>(</w:t>
-      </w:r>
-      <w:proofErr w:type="spellStart"/>
-      <w:proofErr w:type="gramEnd"/>
-      <w:r>
-        <w:rPr>
-          <w:rStyle w:val="HTML0"/>
-          <w:rFonts w:ascii="Consolas" w:hAnsi="Consolas" w:cs="Consolas"/>
-          <w:color w:val="333333"/>
-          <w:sz w:val="18"/>
-          <w:szCs w:val="18"/>
-          <w:bdr w:val="none" w:sz="0" w:space="0" w:color="auto" w:frame="1"/>
-        </w:rPr>
-        <w:t>func</w:t>
-      </w:r>
-      <w:proofErr w:type="spellEnd"/>
-      <w:r>
-        <w:rPr>
-          <w:rStyle w:val="HTML0"/>
-          <w:rFonts w:ascii="Consolas" w:hAnsi="Consolas" w:cs="Consolas"/>
-          <w:color w:val="333333"/>
-          <w:sz w:val="18"/>
-          <w:szCs w:val="18"/>
-          <w:bdr w:val="none" w:sz="0" w:space="0" w:color="auto" w:frame="1"/>
-        </w:rPr>
-        <w:t>)</w:t>
+        <w:t xml:space="preserve">    @functools.wraps(func)</w:t>
       </w:r>
     </w:p>
     <w:p>
@@ -8184,55 +7144,7 @@
           <w:szCs w:val="18"/>
           <w:bdr w:val="none" w:sz="0" w:space="0" w:color="auto" w:frame="1"/>
         </w:rPr>
-        <w:t xml:space="preserve">    </w:t>
-      </w:r>
-      <w:proofErr w:type="gramStart"/>
-      <w:r>
-        <w:rPr>
-          <w:rStyle w:val="HTML0"/>
-          <w:rFonts w:ascii="Consolas" w:hAnsi="Consolas" w:cs="Consolas"/>
-          <w:color w:val="333333"/>
-          <w:sz w:val="18"/>
-          <w:szCs w:val="18"/>
-          <w:bdr w:val="none" w:sz="0" w:space="0" w:color="auto" w:frame="1"/>
-        </w:rPr>
-        <w:t>def</w:t>
-      </w:r>
-      <w:proofErr w:type="gramEnd"/>
-      <w:r>
-        <w:rPr>
-          <w:rStyle w:val="HTML0"/>
-          <w:rFonts w:ascii="Consolas" w:hAnsi="Consolas" w:cs="Consolas"/>
-          <w:color w:val="333333"/>
-          <w:sz w:val="18"/>
-          <w:szCs w:val="18"/>
-          <w:bdr w:val="none" w:sz="0" w:space="0" w:color="auto" w:frame="1"/>
-        </w:rPr>
-        <w:t xml:space="preserve"> wrapper(*</w:t>
-      </w:r>
-      <w:proofErr w:type="spellStart"/>
-      <w:r>
-        <w:rPr>
-          <w:rStyle w:val="HTML0"/>
-          <w:rFonts w:ascii="Consolas" w:hAnsi="Consolas" w:cs="Consolas"/>
-          <w:color w:val="333333"/>
-          <w:sz w:val="18"/>
-          <w:szCs w:val="18"/>
-          <w:bdr w:val="none" w:sz="0" w:space="0" w:color="auto" w:frame="1"/>
-        </w:rPr>
-        <w:t>args</w:t>
-      </w:r>
-      <w:proofErr w:type="spellEnd"/>
-      <w:r>
-        <w:rPr>
-          <w:rStyle w:val="HTML0"/>
-          <w:rFonts w:ascii="Consolas" w:hAnsi="Consolas" w:cs="Consolas"/>
-          <w:color w:val="333333"/>
-          <w:sz w:val="18"/>
-          <w:szCs w:val="18"/>
-          <w:bdr w:val="none" w:sz="0" w:space="0" w:color="auto" w:frame="1"/>
-        </w:rPr>
-        <w:t>, **kw):</w:t>
+        <w:t xml:space="preserve">    def wrapper(*args, **kw):</w:t>
       </w:r>
     </w:p>
     <w:p>
@@ -8259,55 +7171,7 @@
           <w:szCs w:val="18"/>
           <w:bdr w:val="none" w:sz="0" w:space="0" w:color="auto" w:frame="1"/>
         </w:rPr>
-        <w:t xml:space="preserve">        </w:t>
-      </w:r>
-      <w:proofErr w:type="gramStart"/>
-      <w:r>
-        <w:rPr>
-          <w:rStyle w:val="HTML0"/>
-          <w:rFonts w:ascii="Consolas" w:hAnsi="Consolas" w:cs="Consolas"/>
-          <w:color w:val="333333"/>
-          <w:sz w:val="18"/>
-          <w:szCs w:val="18"/>
-          <w:bdr w:val="none" w:sz="0" w:space="0" w:color="auto" w:frame="1"/>
-        </w:rPr>
-        <w:t>print</w:t>
-      </w:r>
-      <w:proofErr w:type="gramEnd"/>
-      <w:r>
-        <w:rPr>
-          <w:rStyle w:val="HTML0"/>
-          <w:rFonts w:ascii="Consolas" w:hAnsi="Consolas" w:cs="Consolas"/>
-          <w:color w:val="333333"/>
-          <w:sz w:val="18"/>
-          <w:szCs w:val="18"/>
-          <w:bdr w:val="none" w:sz="0" w:space="0" w:color="auto" w:frame="1"/>
-        </w:rPr>
-        <w:t xml:space="preserve"> 'call %s():' % </w:t>
-      </w:r>
-      <w:proofErr w:type="spellStart"/>
-      <w:r>
-        <w:rPr>
-          <w:rStyle w:val="HTML0"/>
-          <w:rFonts w:ascii="Consolas" w:hAnsi="Consolas" w:cs="Consolas"/>
-          <w:color w:val="333333"/>
-          <w:sz w:val="18"/>
-          <w:szCs w:val="18"/>
-          <w:bdr w:val="none" w:sz="0" w:space="0" w:color="auto" w:frame="1"/>
-        </w:rPr>
-        <w:t>func</w:t>
-      </w:r>
-      <w:proofErr w:type="spellEnd"/>
-      <w:r>
-        <w:rPr>
-          <w:rStyle w:val="HTML0"/>
-          <w:rFonts w:ascii="Consolas" w:hAnsi="Consolas" w:cs="Consolas"/>
-          <w:color w:val="333333"/>
-          <w:sz w:val="18"/>
-          <w:szCs w:val="18"/>
-          <w:bdr w:val="none" w:sz="0" w:space="0" w:color="auto" w:frame="1"/>
-        </w:rPr>
-        <w:t>.__name__</w:t>
+        <w:t xml:space="preserve">        print 'call %s():' % func.__name__</w:t>
       </w:r>
     </w:p>
     <w:p>
@@ -8334,79 +7198,7 @@
           <w:szCs w:val="18"/>
           <w:bdr w:val="none" w:sz="0" w:space="0" w:color="auto" w:frame="1"/>
         </w:rPr>
-        <w:t xml:space="preserve">        </w:t>
-      </w:r>
-      <w:proofErr w:type="gramStart"/>
-      <w:r>
-        <w:rPr>
-          <w:rStyle w:val="HTML0"/>
-          <w:rFonts w:ascii="Consolas" w:hAnsi="Consolas" w:cs="Consolas"/>
-          <w:color w:val="333333"/>
-          <w:sz w:val="18"/>
-          <w:szCs w:val="18"/>
-          <w:bdr w:val="none" w:sz="0" w:space="0" w:color="auto" w:frame="1"/>
-        </w:rPr>
-        <w:t>return</w:t>
-      </w:r>
-      <w:proofErr w:type="gramEnd"/>
-      <w:r>
-        <w:rPr>
-          <w:rStyle w:val="HTML0"/>
-          <w:rFonts w:ascii="Consolas" w:hAnsi="Consolas" w:cs="Consolas"/>
-          <w:color w:val="333333"/>
-          <w:sz w:val="18"/>
-          <w:szCs w:val="18"/>
-          <w:bdr w:val="none" w:sz="0" w:space="0" w:color="auto" w:frame="1"/>
-        </w:rPr>
-        <w:t xml:space="preserve"> </w:t>
-      </w:r>
-      <w:proofErr w:type="spellStart"/>
-      <w:r>
-        <w:rPr>
-          <w:rStyle w:val="HTML0"/>
-          <w:rFonts w:ascii="Consolas" w:hAnsi="Consolas" w:cs="Consolas"/>
-          <w:color w:val="333333"/>
-          <w:sz w:val="18"/>
-          <w:szCs w:val="18"/>
-          <w:bdr w:val="none" w:sz="0" w:space="0" w:color="auto" w:frame="1"/>
-        </w:rPr>
-        <w:t>func</w:t>
-      </w:r>
-      <w:proofErr w:type="spellEnd"/>
-      <w:r>
-        <w:rPr>
-          <w:rStyle w:val="HTML0"/>
-          <w:rFonts w:ascii="Consolas" w:hAnsi="Consolas" w:cs="Consolas"/>
-          <w:color w:val="333333"/>
-          <w:sz w:val="18"/>
-          <w:szCs w:val="18"/>
-          <w:bdr w:val="none" w:sz="0" w:space="0" w:color="auto" w:frame="1"/>
-        </w:rPr>
-        <w:t>(*</w:t>
-      </w:r>
-      <w:proofErr w:type="spellStart"/>
-      <w:r>
-        <w:rPr>
-          <w:rStyle w:val="HTML0"/>
-          <w:rFonts w:ascii="Consolas" w:hAnsi="Consolas" w:cs="Consolas"/>
-          <w:color w:val="333333"/>
-          <w:sz w:val="18"/>
-          <w:szCs w:val="18"/>
-          <w:bdr w:val="none" w:sz="0" w:space="0" w:color="auto" w:frame="1"/>
-        </w:rPr>
-        <w:t>args</w:t>
-      </w:r>
-      <w:proofErr w:type="spellEnd"/>
-      <w:r>
-        <w:rPr>
-          <w:rStyle w:val="HTML0"/>
-          <w:rFonts w:ascii="Consolas" w:hAnsi="Consolas" w:cs="Consolas"/>
-          <w:color w:val="333333"/>
-          <w:sz w:val="18"/>
-          <w:szCs w:val="18"/>
-          <w:bdr w:val="none" w:sz="0" w:space="0" w:color="auto" w:frame="1"/>
-        </w:rPr>
-        <w:t>, **kw)</w:t>
+        <w:t xml:space="preserve">        return func(*args, **kw)</w:t>
       </w:r>
     </w:p>
     <w:p>
@@ -8431,31 +7223,7 @@
           <w:szCs w:val="18"/>
           <w:bdr w:val="none" w:sz="0" w:space="0" w:color="auto" w:frame="1"/>
         </w:rPr>
-        <w:t xml:space="preserve">    </w:t>
-      </w:r>
-      <w:proofErr w:type="gramStart"/>
-      <w:r>
-        <w:rPr>
-          <w:rStyle w:val="HTML0"/>
-          <w:rFonts w:ascii="Consolas" w:hAnsi="Consolas" w:cs="Consolas"/>
-          <w:color w:val="333333"/>
-          <w:sz w:val="18"/>
-          <w:szCs w:val="18"/>
-          <w:bdr w:val="none" w:sz="0" w:space="0" w:color="auto" w:frame="1"/>
-        </w:rPr>
-        <w:t>return</w:t>
-      </w:r>
-      <w:proofErr w:type="gramEnd"/>
-      <w:r>
-        <w:rPr>
-          <w:rStyle w:val="HTML0"/>
-          <w:rFonts w:ascii="Consolas" w:hAnsi="Consolas" w:cs="Consolas"/>
-          <w:color w:val="333333"/>
-          <w:sz w:val="18"/>
-          <w:szCs w:val="18"/>
-          <w:bdr w:val="none" w:sz="0" w:space="0" w:color="auto" w:frame="1"/>
-        </w:rPr>
-        <w:t xml:space="preserve"> wrapper</w:t>
+        <w:t xml:space="preserve">    return wrapper</w:t>
       </w:r>
     </w:p>
     <w:p>
@@ -8515,43 +7283,17 @@
           <w:bdr w:val="none" w:sz="0" w:space="0" w:color="auto" w:frame="1"/>
         </w:rPr>
       </w:pPr>
-      <w:proofErr w:type="gramStart"/>
-      <w:r>
-        <w:rPr>
-          <w:rStyle w:val="HTML0"/>
-          <w:rFonts w:ascii="Consolas" w:hAnsi="Consolas" w:cs="Consolas"/>
-          <w:color w:val="333333"/>
-          <w:sz w:val="18"/>
-          <w:szCs w:val="18"/>
-          <w:bdr w:val="none" w:sz="0" w:space="0" w:color="auto" w:frame="1"/>
-        </w:rPr>
-        <w:t>import</w:t>
-      </w:r>
-      <w:proofErr w:type="gramEnd"/>
-      <w:r>
-        <w:rPr>
-          <w:rStyle w:val="HTML0"/>
-          <w:rFonts w:ascii="Consolas" w:hAnsi="Consolas" w:cs="Consolas"/>
-          <w:color w:val="333333"/>
-          <w:sz w:val="18"/>
-          <w:szCs w:val="18"/>
-          <w:bdr w:val="none" w:sz="0" w:space="0" w:color="auto" w:frame="1"/>
-        </w:rPr>
-        <w:t xml:space="preserve"> </w:t>
-      </w:r>
-      <w:proofErr w:type="spellStart"/>
-      <w:r>
-        <w:rPr>
-          <w:rStyle w:val="HTML0"/>
-          <w:rFonts w:ascii="Consolas" w:hAnsi="Consolas" w:cs="Consolas"/>
-          <w:color w:val="333333"/>
-          <w:sz w:val="18"/>
-          <w:szCs w:val="18"/>
-          <w:bdr w:val="none" w:sz="0" w:space="0" w:color="auto" w:frame="1"/>
-        </w:rPr>
-        <w:t>functools</w:t>
-      </w:r>
-      <w:proofErr w:type="spellEnd"/>
+      <w:r>
+        <w:rPr>
+          <w:rStyle w:val="HTML0"/>
+          <w:rFonts w:ascii="Consolas" w:hAnsi="Consolas" w:cs="Consolas"/>
+          <w:color w:val="333333"/>
+          <w:sz w:val="18"/>
+          <w:szCs w:val="18"/>
+          <w:bdr w:val="none" w:sz="0" w:space="0" w:color="auto" w:frame="1"/>
+        </w:rPr>
+        <w:t>import functools</w:t>
+      </w:r>
     </w:p>
     <w:p>
       <w:pPr>
@@ -8584,29 +7326,16 @@
           <w:bdr w:val="none" w:sz="0" w:space="0" w:color="auto" w:frame="1"/>
         </w:rPr>
       </w:pPr>
-      <w:proofErr w:type="gramStart"/>
-      <w:r>
-        <w:rPr>
-          <w:rStyle w:val="HTML0"/>
-          <w:rFonts w:ascii="Consolas" w:hAnsi="Consolas" w:cs="Consolas"/>
-          <w:color w:val="333333"/>
-          <w:sz w:val="18"/>
-          <w:szCs w:val="18"/>
-          <w:bdr w:val="none" w:sz="0" w:space="0" w:color="auto" w:frame="1"/>
-        </w:rPr>
-        <w:t>def</w:t>
-      </w:r>
-      <w:proofErr w:type="gramEnd"/>
-      <w:r>
-        <w:rPr>
-          <w:rStyle w:val="HTML0"/>
-          <w:rFonts w:ascii="Consolas" w:hAnsi="Consolas" w:cs="Consolas"/>
-          <w:color w:val="333333"/>
-          <w:sz w:val="18"/>
-          <w:szCs w:val="18"/>
-          <w:bdr w:val="none" w:sz="0" w:space="0" w:color="auto" w:frame="1"/>
-        </w:rPr>
-        <w:t xml:space="preserve"> log(text):</w:t>
+      <w:r>
+        <w:rPr>
+          <w:rStyle w:val="HTML0"/>
+          <w:rFonts w:ascii="Consolas" w:hAnsi="Consolas" w:cs="Consolas"/>
+          <w:color w:val="333333"/>
+          <w:sz w:val="18"/>
+          <w:szCs w:val="18"/>
+          <w:bdr w:val="none" w:sz="0" w:space="0" w:color="auto" w:frame="1"/>
+        </w:rPr>
+        <w:t>def log(text):</w:t>
       </w:r>
     </w:p>
     <w:p>
@@ -8633,55 +7362,7 @@
           <w:szCs w:val="18"/>
           <w:bdr w:val="none" w:sz="0" w:space="0" w:color="auto" w:frame="1"/>
         </w:rPr>
-        <w:t xml:space="preserve">    </w:t>
-      </w:r>
-      <w:proofErr w:type="gramStart"/>
-      <w:r>
-        <w:rPr>
-          <w:rStyle w:val="HTML0"/>
-          <w:rFonts w:ascii="Consolas" w:hAnsi="Consolas" w:cs="Consolas"/>
-          <w:color w:val="333333"/>
-          <w:sz w:val="18"/>
-          <w:szCs w:val="18"/>
-          <w:bdr w:val="none" w:sz="0" w:space="0" w:color="auto" w:frame="1"/>
-        </w:rPr>
-        <w:t>def</w:t>
-      </w:r>
-      <w:proofErr w:type="gramEnd"/>
-      <w:r>
-        <w:rPr>
-          <w:rStyle w:val="HTML0"/>
-          <w:rFonts w:ascii="Consolas" w:hAnsi="Consolas" w:cs="Consolas"/>
-          <w:color w:val="333333"/>
-          <w:sz w:val="18"/>
-          <w:szCs w:val="18"/>
-          <w:bdr w:val="none" w:sz="0" w:space="0" w:color="auto" w:frame="1"/>
-        </w:rPr>
-        <w:t xml:space="preserve"> decorator(</w:t>
-      </w:r>
-      <w:proofErr w:type="spellStart"/>
-      <w:r>
-        <w:rPr>
-          <w:rStyle w:val="HTML0"/>
-          <w:rFonts w:ascii="Consolas" w:hAnsi="Consolas" w:cs="Consolas"/>
-          <w:color w:val="333333"/>
-          <w:sz w:val="18"/>
-          <w:szCs w:val="18"/>
-          <w:bdr w:val="none" w:sz="0" w:space="0" w:color="auto" w:frame="1"/>
-        </w:rPr>
-        <w:t>func</w:t>
-      </w:r>
-      <w:proofErr w:type="spellEnd"/>
-      <w:r>
-        <w:rPr>
-          <w:rStyle w:val="HTML0"/>
-          <w:rFonts w:ascii="Consolas" w:hAnsi="Consolas" w:cs="Consolas"/>
-          <w:color w:val="333333"/>
-          <w:sz w:val="18"/>
-          <w:szCs w:val="18"/>
-          <w:bdr w:val="none" w:sz="0" w:space="0" w:color="auto" w:frame="1"/>
-        </w:rPr>
-        <w:t>):</w:t>
+        <w:t xml:space="preserve">    def decorator(func):</w:t>
       </w:r>
     </w:p>
     <w:p>
@@ -8708,68 +7389,7 @@
           <w:szCs w:val="18"/>
           <w:bdr w:val="none" w:sz="0" w:space="0" w:color="auto" w:frame="1"/>
         </w:rPr>
-        <w:t xml:space="preserve">        </w:t>
-      </w:r>
-      <w:proofErr w:type="gramStart"/>
-      <w:r>
-        <w:rPr>
-          <w:rStyle w:val="HTML0"/>
-          <w:rFonts w:ascii="Consolas" w:hAnsi="Consolas" w:cs="Consolas"/>
-          <w:color w:val="333333"/>
-          <w:sz w:val="18"/>
-          <w:szCs w:val="18"/>
-          <w:bdr w:val="none" w:sz="0" w:space="0" w:color="auto" w:frame="1"/>
-        </w:rPr>
-        <w:t>@</w:t>
-      </w:r>
-      <w:proofErr w:type="spellStart"/>
-      <w:r>
-        <w:rPr>
-          <w:rStyle w:val="HTML0"/>
-          <w:rFonts w:ascii="Consolas" w:hAnsi="Consolas" w:cs="Consolas"/>
-          <w:color w:val="333333"/>
-          <w:sz w:val="18"/>
-          <w:szCs w:val="18"/>
-          <w:bdr w:val="none" w:sz="0" w:space="0" w:color="auto" w:frame="1"/>
-        </w:rPr>
-        <w:t>functools.wraps</w:t>
-      </w:r>
-      <w:proofErr w:type="spellEnd"/>
-      <w:r>
-        <w:rPr>
-          <w:rStyle w:val="HTML0"/>
-          <w:rFonts w:ascii="Consolas" w:hAnsi="Consolas" w:cs="Consolas"/>
-          <w:color w:val="333333"/>
-          <w:sz w:val="18"/>
-          <w:szCs w:val="18"/>
-          <w:bdr w:val="none" w:sz="0" w:space="0" w:color="auto" w:frame="1"/>
-        </w:rPr>
-        <w:t>(</w:t>
-      </w:r>
-      <w:proofErr w:type="spellStart"/>
-      <w:proofErr w:type="gramEnd"/>
-      <w:r>
-        <w:rPr>
-          <w:rStyle w:val="HTML0"/>
-          <w:rFonts w:ascii="Consolas" w:hAnsi="Consolas" w:cs="Consolas"/>
-          <w:color w:val="333333"/>
-          <w:sz w:val="18"/>
-          <w:szCs w:val="18"/>
-          <w:bdr w:val="none" w:sz="0" w:space="0" w:color="auto" w:frame="1"/>
-        </w:rPr>
-        <w:t>func</w:t>
-      </w:r>
-      <w:proofErr w:type="spellEnd"/>
-      <w:r>
-        <w:rPr>
-          <w:rStyle w:val="HTML0"/>
-          <w:rFonts w:ascii="Consolas" w:hAnsi="Consolas" w:cs="Consolas"/>
-          <w:color w:val="333333"/>
-          <w:sz w:val="18"/>
-          <w:szCs w:val="18"/>
-          <w:bdr w:val="none" w:sz="0" w:space="0" w:color="auto" w:frame="1"/>
-        </w:rPr>
-        <w:t>)</w:t>
+        <w:t xml:space="preserve">        @functools.wraps(func)</w:t>
       </w:r>
     </w:p>
     <w:p>
@@ -8796,55 +7416,7 @@
           <w:szCs w:val="18"/>
           <w:bdr w:val="none" w:sz="0" w:space="0" w:color="auto" w:frame="1"/>
         </w:rPr>
-        <w:t xml:space="preserve">        </w:t>
-      </w:r>
-      <w:proofErr w:type="gramStart"/>
-      <w:r>
-        <w:rPr>
-          <w:rStyle w:val="HTML0"/>
-          <w:rFonts w:ascii="Consolas" w:hAnsi="Consolas" w:cs="Consolas"/>
-          <w:color w:val="333333"/>
-          <w:sz w:val="18"/>
-          <w:szCs w:val="18"/>
-          <w:bdr w:val="none" w:sz="0" w:space="0" w:color="auto" w:frame="1"/>
-        </w:rPr>
-        <w:t>def</w:t>
-      </w:r>
-      <w:proofErr w:type="gramEnd"/>
-      <w:r>
-        <w:rPr>
-          <w:rStyle w:val="HTML0"/>
-          <w:rFonts w:ascii="Consolas" w:hAnsi="Consolas" w:cs="Consolas"/>
-          <w:color w:val="333333"/>
-          <w:sz w:val="18"/>
-          <w:szCs w:val="18"/>
-          <w:bdr w:val="none" w:sz="0" w:space="0" w:color="auto" w:frame="1"/>
-        </w:rPr>
-        <w:t xml:space="preserve"> wrapper(*</w:t>
-      </w:r>
-      <w:proofErr w:type="spellStart"/>
-      <w:r>
-        <w:rPr>
-          <w:rStyle w:val="HTML0"/>
-          <w:rFonts w:ascii="Consolas" w:hAnsi="Consolas" w:cs="Consolas"/>
-          <w:color w:val="333333"/>
-          <w:sz w:val="18"/>
-          <w:szCs w:val="18"/>
-          <w:bdr w:val="none" w:sz="0" w:space="0" w:color="auto" w:frame="1"/>
-        </w:rPr>
-        <w:t>args</w:t>
-      </w:r>
-      <w:proofErr w:type="spellEnd"/>
-      <w:r>
-        <w:rPr>
-          <w:rStyle w:val="HTML0"/>
-          <w:rFonts w:ascii="Consolas" w:hAnsi="Consolas" w:cs="Consolas"/>
-          <w:color w:val="333333"/>
-          <w:sz w:val="18"/>
-          <w:szCs w:val="18"/>
-          <w:bdr w:val="none" w:sz="0" w:space="0" w:color="auto" w:frame="1"/>
-        </w:rPr>
-        <w:t>, **kw):</w:t>
+        <w:t xml:space="preserve">        def wrapper(*args, **kw):</w:t>
       </w:r>
     </w:p>
     <w:p>
@@ -8871,55 +7443,7 @@
           <w:szCs w:val="18"/>
           <w:bdr w:val="none" w:sz="0" w:space="0" w:color="auto" w:frame="1"/>
         </w:rPr>
-        <w:t xml:space="preserve">            </w:t>
-      </w:r>
-      <w:proofErr w:type="gramStart"/>
-      <w:r>
-        <w:rPr>
-          <w:rStyle w:val="HTML0"/>
-          <w:rFonts w:ascii="Consolas" w:hAnsi="Consolas" w:cs="Consolas"/>
-          <w:color w:val="333333"/>
-          <w:sz w:val="18"/>
-          <w:szCs w:val="18"/>
-          <w:bdr w:val="none" w:sz="0" w:space="0" w:color="auto" w:frame="1"/>
-        </w:rPr>
-        <w:t>print</w:t>
-      </w:r>
-      <w:proofErr w:type="gramEnd"/>
-      <w:r>
-        <w:rPr>
-          <w:rStyle w:val="HTML0"/>
-          <w:rFonts w:ascii="Consolas" w:hAnsi="Consolas" w:cs="Consolas"/>
-          <w:color w:val="333333"/>
-          <w:sz w:val="18"/>
-          <w:szCs w:val="18"/>
-          <w:bdr w:val="none" w:sz="0" w:space="0" w:color="auto" w:frame="1"/>
-        </w:rPr>
-        <w:t xml:space="preserve"> '%s %s():' % (text, </w:t>
-      </w:r>
-      <w:proofErr w:type="spellStart"/>
-      <w:r>
-        <w:rPr>
-          <w:rStyle w:val="HTML0"/>
-          <w:rFonts w:ascii="Consolas" w:hAnsi="Consolas" w:cs="Consolas"/>
-          <w:color w:val="333333"/>
-          <w:sz w:val="18"/>
-          <w:szCs w:val="18"/>
-          <w:bdr w:val="none" w:sz="0" w:space="0" w:color="auto" w:frame="1"/>
-        </w:rPr>
-        <w:t>func</w:t>
-      </w:r>
-      <w:proofErr w:type="spellEnd"/>
-      <w:r>
-        <w:rPr>
-          <w:rStyle w:val="HTML0"/>
-          <w:rFonts w:ascii="Consolas" w:hAnsi="Consolas" w:cs="Consolas"/>
-          <w:color w:val="333333"/>
-          <w:sz w:val="18"/>
-          <w:szCs w:val="18"/>
-          <w:bdr w:val="none" w:sz="0" w:space="0" w:color="auto" w:frame="1"/>
-        </w:rPr>
-        <w:t>.__name__)</w:t>
+        <w:t xml:space="preserve">            print '%s %s():' % (text, func.__name__)</w:t>
       </w:r>
     </w:p>
     <w:p>
@@ -8946,79 +7470,7 @@
           <w:szCs w:val="18"/>
           <w:bdr w:val="none" w:sz="0" w:space="0" w:color="auto" w:frame="1"/>
         </w:rPr>
-        <w:t xml:space="preserve">            </w:t>
-      </w:r>
-      <w:proofErr w:type="gramStart"/>
-      <w:r>
-        <w:rPr>
-          <w:rStyle w:val="HTML0"/>
-          <w:rFonts w:ascii="Consolas" w:hAnsi="Consolas" w:cs="Consolas"/>
-          <w:color w:val="333333"/>
-          <w:sz w:val="18"/>
-          <w:szCs w:val="18"/>
-          <w:bdr w:val="none" w:sz="0" w:space="0" w:color="auto" w:frame="1"/>
-        </w:rPr>
-        <w:t>return</w:t>
-      </w:r>
-      <w:proofErr w:type="gramEnd"/>
-      <w:r>
-        <w:rPr>
-          <w:rStyle w:val="HTML0"/>
-          <w:rFonts w:ascii="Consolas" w:hAnsi="Consolas" w:cs="Consolas"/>
-          <w:color w:val="333333"/>
-          <w:sz w:val="18"/>
-          <w:szCs w:val="18"/>
-          <w:bdr w:val="none" w:sz="0" w:space="0" w:color="auto" w:frame="1"/>
-        </w:rPr>
-        <w:t xml:space="preserve"> </w:t>
-      </w:r>
-      <w:proofErr w:type="spellStart"/>
-      <w:r>
-        <w:rPr>
-          <w:rStyle w:val="HTML0"/>
-          <w:rFonts w:ascii="Consolas" w:hAnsi="Consolas" w:cs="Consolas"/>
-          <w:color w:val="333333"/>
-          <w:sz w:val="18"/>
-          <w:szCs w:val="18"/>
-          <w:bdr w:val="none" w:sz="0" w:space="0" w:color="auto" w:frame="1"/>
-        </w:rPr>
-        <w:t>func</w:t>
-      </w:r>
-      <w:proofErr w:type="spellEnd"/>
-      <w:r>
-        <w:rPr>
-          <w:rStyle w:val="HTML0"/>
-          <w:rFonts w:ascii="Consolas" w:hAnsi="Consolas" w:cs="Consolas"/>
-          <w:color w:val="333333"/>
-          <w:sz w:val="18"/>
-          <w:szCs w:val="18"/>
-          <w:bdr w:val="none" w:sz="0" w:space="0" w:color="auto" w:frame="1"/>
-        </w:rPr>
-        <w:t>(*</w:t>
-      </w:r>
-      <w:proofErr w:type="spellStart"/>
-      <w:r>
-        <w:rPr>
-          <w:rStyle w:val="HTML0"/>
-          <w:rFonts w:ascii="Consolas" w:hAnsi="Consolas" w:cs="Consolas"/>
-          <w:color w:val="333333"/>
-          <w:sz w:val="18"/>
-          <w:szCs w:val="18"/>
-          <w:bdr w:val="none" w:sz="0" w:space="0" w:color="auto" w:frame="1"/>
-        </w:rPr>
-        <w:t>args</w:t>
-      </w:r>
-      <w:proofErr w:type="spellEnd"/>
-      <w:r>
-        <w:rPr>
-          <w:rStyle w:val="HTML0"/>
-          <w:rFonts w:ascii="Consolas" w:hAnsi="Consolas" w:cs="Consolas"/>
-          <w:color w:val="333333"/>
-          <w:sz w:val="18"/>
-          <w:szCs w:val="18"/>
-          <w:bdr w:val="none" w:sz="0" w:space="0" w:color="auto" w:frame="1"/>
-        </w:rPr>
-        <w:t>, **kw)</w:t>
+        <w:t xml:space="preserve">            return func(*args, **kw)</w:t>
       </w:r>
     </w:p>
     <w:p>
@@ -9045,31 +7497,7 @@
           <w:szCs w:val="18"/>
           <w:bdr w:val="none" w:sz="0" w:space="0" w:color="auto" w:frame="1"/>
         </w:rPr>
-        <w:t xml:space="preserve">        </w:t>
-      </w:r>
-      <w:proofErr w:type="gramStart"/>
-      <w:r>
-        <w:rPr>
-          <w:rStyle w:val="HTML0"/>
-          <w:rFonts w:ascii="Consolas" w:hAnsi="Consolas" w:cs="Consolas"/>
-          <w:color w:val="333333"/>
-          <w:sz w:val="18"/>
-          <w:szCs w:val="18"/>
-          <w:bdr w:val="none" w:sz="0" w:space="0" w:color="auto" w:frame="1"/>
-        </w:rPr>
-        <w:t>return</w:t>
-      </w:r>
-      <w:proofErr w:type="gramEnd"/>
-      <w:r>
-        <w:rPr>
-          <w:rStyle w:val="HTML0"/>
-          <w:rFonts w:ascii="Consolas" w:hAnsi="Consolas" w:cs="Consolas"/>
-          <w:color w:val="333333"/>
-          <w:sz w:val="18"/>
-          <w:szCs w:val="18"/>
-          <w:bdr w:val="none" w:sz="0" w:space="0" w:color="auto" w:frame="1"/>
-        </w:rPr>
-        <w:t xml:space="preserve"> wrapper</w:t>
+        <w:t xml:space="preserve">        return wrapper</w:t>
       </w:r>
     </w:p>
     <w:p>
@@ -9094,42 +7522,17 @@
           <w:szCs w:val="18"/>
           <w:bdr w:val="none" w:sz="0" w:space="0" w:color="auto" w:frame="1"/>
         </w:rPr>
-        <w:t xml:space="preserve">    </w:t>
-      </w:r>
-      <w:proofErr w:type="gramStart"/>
-      <w:r>
-        <w:rPr>
-          <w:rStyle w:val="HTML0"/>
-          <w:rFonts w:ascii="Consolas" w:hAnsi="Consolas" w:cs="Consolas"/>
-          <w:color w:val="333333"/>
-          <w:sz w:val="18"/>
-          <w:szCs w:val="18"/>
-          <w:bdr w:val="none" w:sz="0" w:space="0" w:color="auto" w:frame="1"/>
-        </w:rPr>
-        <w:t>return</w:t>
-      </w:r>
-      <w:proofErr w:type="gramEnd"/>
-      <w:r>
-        <w:rPr>
-          <w:rStyle w:val="HTML0"/>
-          <w:rFonts w:ascii="Consolas" w:hAnsi="Consolas" w:cs="Consolas"/>
-          <w:color w:val="333333"/>
-          <w:sz w:val="18"/>
-          <w:szCs w:val="18"/>
-          <w:bdr w:val="none" w:sz="0" w:space="0" w:color="auto" w:frame="1"/>
-        </w:rPr>
-        <w:t xml:space="preserve"> decorator</w:t>
+        <w:t xml:space="preserve">    return decorator</w:t>
       </w:r>
     </w:p>
     <w:p>
       <w:pPr>
         <w:pStyle w:val="1"/>
         <w:rPr>
-          <w:rFonts w:hint="eastAsia"/>
-          <w:shd w:val="clear" w:color="auto" w:fill="FFFFFF"/>
-        </w:rPr>
-      </w:pPr>
-      <w:bookmarkStart w:id="25" w:name="_Toc407028630"/>
+          <w:shd w:val="clear" w:color="auto" w:fill="FFFFFF"/>
+        </w:rPr>
+      </w:pPr>
+      <w:bookmarkStart w:id="26" w:name="_Toc407028630"/>
       <w:r>
         <w:rPr>
           <w:rFonts w:hint="eastAsia"/>
@@ -9137,13 +7540,12 @@
         </w:rPr>
         <w:t>图形界面</w:t>
       </w:r>
-      <w:bookmarkEnd w:id="25"/>
+      <w:bookmarkEnd w:id="26"/>
     </w:p>
     <w:p>
       <w:pPr>
         <w:pStyle w:val="1"/>
         <w:rPr>
-          <w:rFonts w:hint="eastAsia"/>
           <w:shd w:val="clear" w:color="auto" w:fill="FFFFFF"/>
         </w:rPr>
       </w:pPr>
@@ -9163,9 +7565,6 @@
           <w:numId w:val="7"/>
         </w:numPr>
         <w:ind w:firstLineChars="0"/>
-        <w:rPr>
-          <w:rFonts w:hint="eastAsia"/>
-        </w:rPr>
       </w:pPr>
       <w:r>
         <w:rPr>
@@ -9200,66 +7599,16 @@
         </w:rPr>
         <w:tab/>
       </w:r>
-      <w:proofErr w:type="gramStart"/>
-      <w:r>
-        <w:rPr>
-          <w:rStyle w:val="HTML0"/>
-          <w:rFonts w:ascii="Consolas" w:hAnsi="Consolas" w:cs="Consolas"/>
-          <w:color w:val="333333"/>
-          <w:sz w:val="18"/>
-          <w:szCs w:val="18"/>
-          <w:bdr w:val="none" w:sz="0" w:space="0" w:color="auto" w:frame="1"/>
-        </w:rPr>
-        <w:t>#!/</w:t>
-      </w:r>
-      <w:proofErr w:type="spellStart"/>
-      <w:proofErr w:type="gramEnd"/>
-      <w:r>
-        <w:rPr>
-          <w:rStyle w:val="HTML0"/>
-          <w:rFonts w:ascii="Consolas" w:hAnsi="Consolas" w:cs="Consolas"/>
-          <w:color w:val="333333"/>
-          <w:sz w:val="18"/>
-          <w:szCs w:val="18"/>
-          <w:bdr w:val="none" w:sz="0" w:space="0" w:color="auto" w:frame="1"/>
-        </w:rPr>
-        <w:t>usr</w:t>
-      </w:r>
-      <w:proofErr w:type="spellEnd"/>
-      <w:r>
-        <w:rPr>
-          <w:rStyle w:val="HTML0"/>
-          <w:rFonts w:ascii="Consolas" w:hAnsi="Consolas" w:cs="Consolas"/>
-          <w:color w:val="333333"/>
-          <w:sz w:val="18"/>
-          <w:szCs w:val="18"/>
-          <w:bdr w:val="none" w:sz="0" w:space="0" w:color="auto" w:frame="1"/>
-        </w:rPr>
-        <w:t>/bin/</w:t>
-      </w:r>
-      <w:proofErr w:type="spellStart"/>
-      <w:r>
-        <w:rPr>
-          <w:rStyle w:val="HTML0"/>
-          <w:rFonts w:ascii="Consolas" w:hAnsi="Consolas" w:cs="Consolas"/>
-          <w:color w:val="333333"/>
-          <w:sz w:val="18"/>
-          <w:szCs w:val="18"/>
-          <w:bdr w:val="none" w:sz="0" w:space="0" w:color="auto" w:frame="1"/>
-        </w:rPr>
-        <w:t>env</w:t>
-      </w:r>
-      <w:proofErr w:type="spellEnd"/>
-      <w:r>
-        <w:rPr>
-          <w:rStyle w:val="HTML0"/>
-          <w:rFonts w:ascii="Consolas" w:hAnsi="Consolas" w:cs="Consolas"/>
-          <w:color w:val="333333"/>
-          <w:sz w:val="18"/>
-          <w:szCs w:val="18"/>
-          <w:bdr w:val="none" w:sz="0" w:space="0" w:color="auto" w:frame="1"/>
-        </w:rPr>
-        <w:t xml:space="preserve"> python</w:t>
+      <w:r>
+        <w:rPr>
+          <w:rStyle w:val="HTML0"/>
+          <w:rFonts w:ascii="Consolas" w:hAnsi="Consolas" w:cs="Consolas"/>
+          <w:color w:val="333333"/>
+          <w:sz w:val="18"/>
+          <w:szCs w:val="18"/>
+          <w:bdr w:val="none" w:sz="0" w:space="0" w:color="auto" w:frame="1"/>
+        </w:rPr>
+        <w:t>#!/usr/bin/env python</w:t>
       </w:r>
     </w:p>
     <w:p>
@@ -9270,7 +7619,7 @@
         <w:ind w:left="420"/>
         <w:rPr>
           <w:rStyle w:val="HTML0"/>
-          <w:rFonts w:ascii="Consolas" w:hAnsi="Consolas" w:cs="Consolas" w:hint="eastAsia"/>
+          <w:rFonts w:ascii="Consolas" w:hAnsi="Consolas" w:cs="Consolas"/>
           <w:color w:val="333333"/>
           <w:sz w:val="18"/>
           <w:szCs w:val="18"/>
@@ -9310,7 +7659,7 @@
         <w:ind w:firstLineChars="0"/>
         <w:rPr>
           <w:rStyle w:val="HTML0"/>
-          <w:rFonts w:asciiTheme="minorHAnsi" w:eastAsiaTheme="minorEastAsia" w:hAnsiTheme="minorHAnsi" w:cstheme="minorBidi" w:hint="eastAsia"/>
+          <w:rFonts w:asciiTheme="minorHAnsi" w:eastAsiaTheme="minorEastAsia" w:hAnsiTheme="minorHAnsi" w:cstheme="minorBidi"/>
           <w:sz w:val="21"/>
           <w:szCs w:val="22"/>
         </w:rPr>
@@ -9405,16 +7754,8 @@
         <w:rPr>
           <w:rFonts w:hint="eastAsia"/>
         </w:rPr>
-        <w:t>.</w:t>
-      </w:r>
-      <w:proofErr w:type="spellStart"/>
-      <w:r>
-        <w:rPr>
-          <w:rFonts w:hint="eastAsia"/>
-        </w:rPr>
-        <w:t>py</w:t>
-      </w:r>
-      <w:proofErr w:type="spellEnd"/>
+        <w:t>.py</w:t>
+      </w:r>
       <w:r>
         <w:rPr>
           <w:rFonts w:hint="eastAsia"/>
@@ -9442,47 +7783,34 @@
         <w:ind w:left="420"/>
         <w:rPr>
           <w:rStyle w:val="HTML0"/>
+          <w:rFonts w:ascii="Consolas" w:hAnsi="Consolas" w:cs="Consolas"/>
+          <w:color w:val="333333"/>
+          <w:sz w:val="18"/>
+          <w:szCs w:val="18"/>
+          <w:bdr w:val="none" w:sz="0" w:space="0" w:color="auto" w:frame="1"/>
+        </w:rPr>
+      </w:pPr>
+      <w:r>
+        <w:rPr>
+          <w:rStyle w:val="HTML0"/>
           <w:rFonts w:ascii="Consolas" w:hAnsi="Consolas" w:cs="Consolas" w:hint="eastAsia"/>
           <w:color w:val="333333"/>
           <w:sz w:val="18"/>
           <w:szCs w:val="18"/>
           <w:bdr w:val="none" w:sz="0" w:space="0" w:color="auto" w:frame="1"/>
         </w:rPr>
-      </w:pPr>
-      <w:r>
-        <w:rPr>
-          <w:rStyle w:val="HTML0"/>
-          <w:rFonts w:ascii="Consolas" w:hAnsi="Consolas" w:cs="Consolas" w:hint="eastAsia"/>
-          <w:color w:val="333333"/>
-          <w:sz w:val="18"/>
-          <w:szCs w:val="18"/>
-          <w:bdr w:val="none" w:sz="0" w:space="0" w:color="auto" w:frame="1"/>
-        </w:rPr>
         <w:tab/>
       </w:r>
-      <w:proofErr w:type="gramStart"/>
-      <w:r>
-        <w:rPr>
-          <w:rStyle w:val="HTML0"/>
-          <w:rFonts w:ascii="Consolas" w:hAnsi="Consolas" w:cs="Consolas"/>
-          <w:color w:val="333333"/>
-          <w:sz w:val="18"/>
-          <w:szCs w:val="18"/>
-          <w:bdr w:val="none" w:sz="0" w:space="0" w:color="auto" w:frame="1"/>
-        </w:rPr>
-        <w:t>' a</w:t>
-      </w:r>
-      <w:proofErr w:type="gramEnd"/>
-      <w:r>
-        <w:rPr>
-          <w:rStyle w:val="HTML0"/>
-          <w:rFonts w:ascii="Consolas" w:hAnsi="Consolas" w:cs="Consolas"/>
-          <w:color w:val="333333"/>
-          <w:sz w:val="18"/>
-          <w:szCs w:val="18"/>
-          <w:bdr w:val="none" w:sz="0" w:space="0" w:color="auto" w:frame="1"/>
-        </w:rPr>
-        <w:t xml:space="preserve"> test module '</w:t>
+      <w:r>
+        <w:rPr>
+          <w:rStyle w:val="HTML0"/>
+          <w:rFonts w:ascii="Consolas" w:hAnsi="Consolas" w:cs="Consolas"/>
+          <w:color w:val="333333"/>
+          <w:sz w:val="18"/>
+          <w:szCs w:val="18"/>
+          <w:bdr w:val="none" w:sz="0" w:space="0" w:color="auto" w:frame="1"/>
+        </w:rPr>
+        <w:t>' a test module '</w:t>
       </w:r>
     </w:p>
     <w:p>
@@ -9525,7 +7853,7 @@
         <w:ind w:left="420"/>
         <w:rPr>
           <w:rStyle w:val="HTML0"/>
-          <w:rFonts w:ascii="Consolas" w:hAnsi="Consolas" w:cs="Consolas" w:hint="eastAsia"/>
+          <w:rFonts w:ascii="Consolas" w:hAnsi="Consolas" w:cs="Consolas"/>
           <w:color w:val="333333"/>
           <w:sz w:val="18"/>
           <w:szCs w:val="18"/>
@@ -9595,17 +7923,7 @@
           <w:szCs w:val="20"/>
           <w:shd w:val="clear" w:color="auto" w:fill="F7F7F9"/>
         </w:rPr>
-        <w:t>__author</w:t>
-      </w:r>
-      <w:r>
-        <w:rPr>
-          <w:rFonts w:ascii="Consolas" w:hAnsi="Consolas" w:cs="Consolas"/>
-          <w:color w:val="DD1144"/>
-          <w:sz w:val="20"/>
-          <w:szCs w:val="20"/>
-          <w:shd w:val="clear" w:color="auto" w:fill="F7F7F9"/>
-        </w:rPr>
-        <w:t>__</w:t>
+        <w:t>__author__</w:t>
       </w:r>
       <w:r>
         <w:rPr>
@@ -9640,29 +7958,16 @@
         </w:rPr>
         <w:tab/>
       </w:r>
-      <w:proofErr w:type="gramStart"/>
-      <w:r>
-        <w:rPr>
-          <w:rStyle w:val="HTML0"/>
-          <w:rFonts w:ascii="Consolas" w:hAnsi="Consolas" w:cs="Consolas"/>
-          <w:color w:val="333333"/>
-          <w:sz w:val="18"/>
-          <w:szCs w:val="18"/>
-          <w:bdr w:val="none" w:sz="0" w:space="0" w:color="auto" w:frame="1"/>
-        </w:rPr>
-        <w:t>import</w:t>
-      </w:r>
-      <w:proofErr w:type="gramEnd"/>
-      <w:r>
-        <w:rPr>
-          <w:rStyle w:val="HTML0"/>
-          <w:rFonts w:ascii="Consolas" w:hAnsi="Consolas" w:cs="Consolas"/>
-          <w:color w:val="333333"/>
-          <w:sz w:val="18"/>
-          <w:szCs w:val="18"/>
-          <w:bdr w:val="none" w:sz="0" w:space="0" w:color="auto" w:frame="1"/>
-        </w:rPr>
-        <w:t xml:space="preserve"> sys</w:t>
+      <w:r>
+        <w:rPr>
+          <w:rStyle w:val="HTML0"/>
+          <w:rFonts w:ascii="Consolas" w:hAnsi="Consolas" w:cs="Consolas"/>
+          <w:color w:val="333333"/>
+          <w:sz w:val="18"/>
+          <w:szCs w:val="18"/>
+          <w:bdr w:val="none" w:sz="0" w:space="0" w:color="auto" w:frame="1"/>
+        </w:rPr>
+        <w:t>import sys</w:t>
       </w:r>
     </w:p>
     <w:p>
@@ -9709,7 +8014,6 @@
         </w:numPr>
         <w:ind w:firstLineChars="0"/>
         <w:rPr>
-          <w:rFonts w:hint="eastAsia"/>
           <w:shd w:val="clear" w:color="auto" w:fill="FFFFFF"/>
         </w:rPr>
       </w:pPr>
@@ -9729,7 +8033,6 @@
         </w:rPr>
         <w:t>模块有一个</w:t>
       </w:r>
-      <w:proofErr w:type="spellStart"/>
       <w:r>
         <w:rPr>
           <w:rFonts w:ascii="Consolas" w:hAnsi="Consolas" w:cs="Consolas"/>
@@ -9740,7 +8043,6 @@
         </w:rPr>
         <w:t>argv</w:t>
       </w:r>
-      <w:proofErr w:type="spellEnd"/>
       <w:r>
         <w:rPr>
           <w:shd w:val="clear" w:color="auto" w:fill="FFFFFF"/>
@@ -9759,7 +8061,6 @@
         </w:rPr>
         <w:t>存储了命令行的所有参数。</w:t>
       </w:r>
-      <w:proofErr w:type="spellStart"/>
       <w:r>
         <w:rPr>
           <w:rFonts w:ascii="Consolas" w:hAnsi="Consolas" w:cs="Consolas"/>
@@ -9770,7 +8071,6 @@
         </w:rPr>
         <w:t>argv</w:t>
       </w:r>
-      <w:proofErr w:type="spellEnd"/>
       <w:r>
         <w:rPr>
           <w:shd w:val="clear" w:color="auto" w:fill="FFFFFF"/>
@@ -9781,16 +8081,8 @@
         <w:rPr>
           <w:shd w:val="clear" w:color="auto" w:fill="FFFFFF"/>
         </w:rPr>
-        <w:t>.</w:t>
-      </w:r>
-      <w:proofErr w:type="spellStart"/>
-      <w:r>
-        <w:rPr>
-          <w:shd w:val="clear" w:color="auto" w:fill="FFFFFF"/>
-        </w:rPr>
-        <w:t>py</w:t>
-      </w:r>
-      <w:proofErr w:type="spellEnd"/>
+        <w:t>.py</w:t>
+      </w:r>
       <w:r>
         <w:rPr>
           <w:shd w:val="clear" w:color="auto" w:fill="FFFFFF"/>
@@ -9841,7 +8133,6 @@
         </w:rPr>
         <w:t>获得的</w:t>
       </w:r>
-      <w:proofErr w:type="spellStart"/>
       <w:r>
         <w:rPr>
           <w:rStyle w:val="HTML0"/>
@@ -9854,7 +8145,6 @@
         </w:rPr>
         <w:t>sys.argv</w:t>
       </w:r>
-      <w:proofErr w:type="spellEnd"/>
       <w:r>
         <w:rPr>
           <w:rFonts w:asciiTheme="minorEastAsia" w:eastAsiaTheme="minorEastAsia" w:hAnsiTheme="minorEastAsia" w:cs="Helvetica"/>
@@ -9929,7 +8219,6 @@
         </w:rPr>
         <w:t>获得的</w:t>
       </w:r>
-      <w:proofErr w:type="spellStart"/>
       <w:r>
         <w:rPr>
           <w:rStyle w:val="HTML0"/>
@@ -9942,7 +8231,6 @@
         </w:rPr>
         <w:t>sys.argv</w:t>
       </w:r>
-      <w:proofErr w:type="spellEnd"/>
       <w:r>
         <w:rPr>
           <w:rFonts w:asciiTheme="minorEastAsia" w:eastAsiaTheme="minorEastAsia" w:hAnsiTheme="minorEastAsia" w:cs="Helvetica"/>
@@ -9982,7 +8270,7 @@
         <w:ind w:leftChars="400" w:left="840"/>
         <w:rPr>
           <w:rStyle w:val="HTML0"/>
-          <w:rFonts w:ascii="Consolas" w:hAnsi="Consolas" w:cs="Consolas" w:hint="eastAsia"/>
+          <w:rFonts w:ascii="Consolas" w:hAnsi="Consolas" w:cs="Consolas"/>
           <w:color w:val="333333"/>
           <w:sz w:val="18"/>
           <w:szCs w:val="18"/>
@@ -10005,29 +8293,16 @@
           <w:bdr w:val="none" w:sz="0" w:space="0" w:color="auto" w:frame="1"/>
         </w:rPr>
       </w:pPr>
-      <w:proofErr w:type="gramStart"/>
-      <w:r>
-        <w:rPr>
-          <w:rStyle w:val="HTML0"/>
-          <w:rFonts w:ascii="Consolas" w:hAnsi="Consolas" w:cs="Consolas"/>
-          <w:color w:val="333333"/>
-          <w:sz w:val="18"/>
-          <w:szCs w:val="18"/>
-          <w:bdr w:val="none" w:sz="0" w:space="0" w:color="auto" w:frame="1"/>
-        </w:rPr>
-        <w:t>def</w:t>
-      </w:r>
-      <w:proofErr w:type="gramEnd"/>
-      <w:r>
-        <w:rPr>
-          <w:rStyle w:val="HTML0"/>
-          <w:rFonts w:ascii="Consolas" w:hAnsi="Consolas" w:cs="Consolas"/>
-          <w:color w:val="333333"/>
-          <w:sz w:val="18"/>
-          <w:szCs w:val="18"/>
-          <w:bdr w:val="none" w:sz="0" w:space="0" w:color="auto" w:frame="1"/>
-        </w:rPr>
-        <w:t xml:space="preserve"> test():</w:t>
+      <w:r>
+        <w:rPr>
+          <w:rStyle w:val="HTML0"/>
+          <w:rFonts w:ascii="Consolas" w:hAnsi="Consolas" w:cs="Consolas"/>
+          <w:color w:val="333333"/>
+          <w:sz w:val="18"/>
+          <w:szCs w:val="18"/>
+          <w:bdr w:val="none" w:sz="0" w:space="0" w:color="auto" w:frame="1"/>
+        </w:rPr>
+        <w:t>def test():</w:t>
       </w:r>
     </w:p>
     <w:p>
@@ -10054,47 +8329,8 @@
           <w:szCs w:val="18"/>
           <w:bdr w:val="none" w:sz="0" w:space="0" w:color="auto" w:frame="1"/>
         </w:rPr>
-        <w:t xml:space="preserve">    </w:t>
-      </w:r>
-      <w:proofErr w:type="spellStart"/>
-      <w:proofErr w:type="gramStart"/>
-      <w:r>
-        <w:rPr>
-          <w:rStyle w:val="HTML0"/>
-          <w:rFonts w:ascii="Consolas" w:hAnsi="Consolas" w:cs="Consolas"/>
-          <w:color w:val="333333"/>
-          <w:sz w:val="18"/>
-          <w:szCs w:val="18"/>
-          <w:bdr w:val="none" w:sz="0" w:space="0" w:color="auto" w:frame="1"/>
-        </w:rPr>
-        <w:t>args</w:t>
-      </w:r>
-      <w:proofErr w:type="spellEnd"/>
-      <w:proofErr w:type="gramEnd"/>
-      <w:r>
-        <w:rPr>
-          <w:rStyle w:val="HTML0"/>
-          <w:rFonts w:ascii="Consolas" w:hAnsi="Consolas" w:cs="Consolas"/>
-          <w:color w:val="333333"/>
-          <w:sz w:val="18"/>
-          <w:szCs w:val="18"/>
-          <w:bdr w:val="none" w:sz="0" w:space="0" w:color="auto" w:frame="1"/>
-        </w:rPr>
-        <w:t xml:space="preserve"> = </w:t>
-      </w:r>
-      <w:proofErr w:type="spellStart"/>
-      <w:r>
-        <w:rPr>
-          <w:rStyle w:val="HTML0"/>
-          <w:rFonts w:ascii="Consolas" w:hAnsi="Consolas" w:cs="Consolas"/>
-          <w:color w:val="333333"/>
-          <w:sz w:val="18"/>
-          <w:szCs w:val="18"/>
-          <w:bdr w:val="none" w:sz="0" w:space="0" w:color="auto" w:frame="1"/>
-        </w:rPr>
-        <w:t>sys.argv</w:t>
-      </w:r>
-      <w:proofErr w:type="spellEnd"/>
+        <w:t xml:space="preserve">    args = sys.argv</w:t>
+      </w:r>
     </w:p>
     <w:p>
       <w:pPr>
@@ -10120,79 +8356,7 @@
           <w:szCs w:val="18"/>
           <w:bdr w:val="none" w:sz="0" w:space="0" w:color="auto" w:frame="1"/>
         </w:rPr>
-        <w:t xml:space="preserve">    </w:t>
-      </w:r>
-      <w:proofErr w:type="gramStart"/>
-      <w:r>
-        <w:rPr>
-          <w:rStyle w:val="HTML0"/>
-          <w:rFonts w:ascii="Consolas" w:hAnsi="Consolas" w:cs="Consolas"/>
-          <w:color w:val="333333"/>
-          <w:sz w:val="18"/>
-          <w:szCs w:val="18"/>
-          <w:bdr w:val="none" w:sz="0" w:space="0" w:color="auto" w:frame="1"/>
-        </w:rPr>
-        <w:t>if</w:t>
-      </w:r>
-      <w:proofErr w:type="gramEnd"/>
-      <w:r>
-        <w:rPr>
-          <w:rStyle w:val="HTML0"/>
-          <w:rFonts w:ascii="Consolas" w:hAnsi="Consolas" w:cs="Consolas"/>
-          <w:color w:val="333333"/>
-          <w:sz w:val="18"/>
-          <w:szCs w:val="18"/>
-          <w:bdr w:val="none" w:sz="0" w:space="0" w:color="auto" w:frame="1"/>
-        </w:rPr>
-        <w:t xml:space="preserve"> </w:t>
-      </w:r>
-      <w:proofErr w:type="spellStart"/>
-      <w:r>
-        <w:rPr>
-          <w:rStyle w:val="HTML0"/>
-          <w:rFonts w:ascii="Consolas" w:hAnsi="Consolas" w:cs="Consolas"/>
-          <w:color w:val="333333"/>
-          <w:sz w:val="18"/>
-          <w:szCs w:val="18"/>
-          <w:bdr w:val="none" w:sz="0" w:space="0" w:color="auto" w:frame="1"/>
-        </w:rPr>
-        <w:t>len</w:t>
-      </w:r>
-      <w:proofErr w:type="spellEnd"/>
-      <w:r>
-        <w:rPr>
-          <w:rStyle w:val="HTML0"/>
-          <w:rFonts w:ascii="Consolas" w:hAnsi="Consolas" w:cs="Consolas"/>
-          <w:color w:val="333333"/>
-          <w:sz w:val="18"/>
-          <w:szCs w:val="18"/>
-          <w:bdr w:val="none" w:sz="0" w:space="0" w:color="auto" w:frame="1"/>
-        </w:rPr>
-        <w:t>(</w:t>
-      </w:r>
-      <w:proofErr w:type="spellStart"/>
-      <w:r>
-        <w:rPr>
-          <w:rStyle w:val="HTML0"/>
-          <w:rFonts w:ascii="Consolas" w:hAnsi="Consolas" w:cs="Consolas"/>
-          <w:color w:val="333333"/>
-          <w:sz w:val="18"/>
-          <w:szCs w:val="18"/>
-          <w:bdr w:val="none" w:sz="0" w:space="0" w:color="auto" w:frame="1"/>
-        </w:rPr>
-        <w:t>args</w:t>
-      </w:r>
-      <w:proofErr w:type="spellEnd"/>
-      <w:r>
-        <w:rPr>
-          <w:rStyle w:val="HTML0"/>
-          <w:rFonts w:ascii="Consolas" w:hAnsi="Consolas" w:cs="Consolas"/>
-          <w:color w:val="333333"/>
-          <w:sz w:val="18"/>
-          <w:szCs w:val="18"/>
-          <w:bdr w:val="none" w:sz="0" w:space="0" w:color="auto" w:frame="1"/>
-        </w:rPr>
-        <w:t>)==1:</w:t>
+        <w:t xml:space="preserve">    if len(args)==1:</w:t>
       </w:r>
     </w:p>
     <w:p>
@@ -10219,31 +8383,7 @@
           <w:szCs w:val="18"/>
           <w:bdr w:val="none" w:sz="0" w:space="0" w:color="auto" w:frame="1"/>
         </w:rPr>
-        <w:t xml:space="preserve">        </w:t>
-      </w:r>
-      <w:proofErr w:type="gramStart"/>
-      <w:r>
-        <w:rPr>
-          <w:rStyle w:val="HTML0"/>
-          <w:rFonts w:ascii="Consolas" w:hAnsi="Consolas" w:cs="Consolas"/>
-          <w:color w:val="333333"/>
-          <w:sz w:val="18"/>
-          <w:szCs w:val="18"/>
-          <w:bdr w:val="none" w:sz="0" w:space="0" w:color="auto" w:frame="1"/>
-        </w:rPr>
-        <w:t>print</w:t>
-      </w:r>
-      <w:proofErr w:type="gramEnd"/>
-      <w:r>
-        <w:rPr>
-          <w:rStyle w:val="HTML0"/>
-          <w:rFonts w:ascii="Consolas" w:hAnsi="Consolas" w:cs="Consolas"/>
-          <w:color w:val="333333"/>
-          <w:sz w:val="18"/>
-          <w:szCs w:val="18"/>
-          <w:bdr w:val="none" w:sz="0" w:space="0" w:color="auto" w:frame="1"/>
-        </w:rPr>
-        <w:t xml:space="preserve"> 'Hello, world!'</w:t>
+        <w:t xml:space="preserve">        print 'Hello, world!'</w:t>
       </w:r>
     </w:p>
     <w:p>
@@ -10270,81 +8410,7 @@
           <w:szCs w:val="18"/>
           <w:bdr w:val="none" w:sz="0" w:space="0" w:color="auto" w:frame="1"/>
         </w:rPr>
-        <w:t xml:space="preserve">    </w:t>
-      </w:r>
-      <w:proofErr w:type="spellStart"/>
-      <w:proofErr w:type="gramStart"/>
-      <w:r>
-        <w:rPr>
-          <w:rStyle w:val="HTML0"/>
-          <w:rFonts w:ascii="Consolas" w:hAnsi="Consolas" w:cs="Consolas"/>
-          <w:color w:val="333333"/>
-          <w:sz w:val="18"/>
-          <w:szCs w:val="18"/>
-          <w:bdr w:val="none" w:sz="0" w:space="0" w:color="auto" w:frame="1"/>
-        </w:rPr>
-        <w:t>elif</w:t>
-      </w:r>
-      <w:proofErr w:type="spellEnd"/>
-      <w:proofErr w:type="gramEnd"/>
-      <w:r>
-        <w:rPr>
-          <w:rStyle w:val="HTML0"/>
-          <w:rFonts w:ascii="Consolas" w:hAnsi="Consolas" w:cs="Consolas"/>
-          <w:color w:val="333333"/>
-          <w:sz w:val="18"/>
-          <w:szCs w:val="18"/>
-          <w:bdr w:val="none" w:sz="0" w:space="0" w:color="auto" w:frame="1"/>
-        </w:rPr>
-        <w:t xml:space="preserve"> </w:t>
-      </w:r>
-      <w:proofErr w:type="spellStart"/>
-      <w:r>
-        <w:rPr>
-          <w:rStyle w:val="HTML0"/>
-          <w:rFonts w:ascii="Consolas" w:hAnsi="Consolas" w:cs="Consolas"/>
-          <w:color w:val="333333"/>
-          <w:sz w:val="18"/>
-          <w:szCs w:val="18"/>
-          <w:bdr w:val="none" w:sz="0" w:space="0" w:color="auto" w:frame="1"/>
-        </w:rPr>
-        <w:t>len</w:t>
-      </w:r>
-      <w:proofErr w:type="spellEnd"/>
-      <w:r>
-        <w:rPr>
-          <w:rStyle w:val="HTML0"/>
-          <w:rFonts w:ascii="Consolas" w:hAnsi="Consolas" w:cs="Consolas"/>
-          <w:color w:val="333333"/>
-          <w:sz w:val="18"/>
-          <w:szCs w:val="18"/>
-          <w:bdr w:val="none" w:sz="0" w:space="0" w:color="auto" w:frame="1"/>
-        </w:rPr>
-        <w:t>(</w:t>
-      </w:r>
-      <w:proofErr w:type="spellStart"/>
-      <w:r>
-        <w:rPr>
-          <w:rStyle w:val="HTML0"/>
-          <w:rFonts w:ascii="Consolas" w:hAnsi="Consolas" w:cs="Consolas"/>
-          <w:color w:val="333333"/>
-          <w:sz w:val="18"/>
-          <w:szCs w:val="18"/>
-          <w:bdr w:val="none" w:sz="0" w:space="0" w:color="auto" w:frame="1"/>
-        </w:rPr>
-        <w:t>args</w:t>
-      </w:r>
-      <w:proofErr w:type="spellEnd"/>
-      <w:r>
-        <w:rPr>
-          <w:rStyle w:val="HTML0"/>
-          <w:rFonts w:ascii="Consolas" w:hAnsi="Consolas" w:cs="Consolas"/>
-          <w:color w:val="333333"/>
-          <w:sz w:val="18"/>
-          <w:szCs w:val="18"/>
-          <w:bdr w:val="none" w:sz="0" w:space="0" w:color="auto" w:frame="1"/>
-        </w:rPr>
-        <w:t>)==2:</w:t>
+        <w:t xml:space="preserve">    elif len(args)==2:</w:t>
       </w:r>
     </w:p>
     <w:p>
@@ -10371,68 +8437,7 @@
           <w:szCs w:val="18"/>
           <w:bdr w:val="none" w:sz="0" w:space="0" w:color="auto" w:frame="1"/>
         </w:rPr>
-        <w:t xml:space="preserve">        </w:t>
-      </w:r>
-      <w:proofErr w:type="gramStart"/>
-      <w:r>
-        <w:rPr>
-          <w:rStyle w:val="HTML0"/>
-          <w:rFonts w:ascii="Consolas" w:hAnsi="Consolas" w:cs="Consolas"/>
-          <w:color w:val="333333"/>
-          <w:sz w:val="18"/>
-          <w:szCs w:val="18"/>
-          <w:bdr w:val="none" w:sz="0" w:space="0" w:color="auto" w:frame="1"/>
-        </w:rPr>
-        <w:t>print</w:t>
-      </w:r>
-      <w:proofErr w:type="gramEnd"/>
-      <w:r>
-        <w:rPr>
-          <w:rStyle w:val="HTML0"/>
-          <w:rFonts w:ascii="Consolas" w:hAnsi="Consolas" w:cs="Consolas"/>
-          <w:color w:val="333333"/>
-          <w:sz w:val="18"/>
-          <w:szCs w:val="18"/>
-          <w:bdr w:val="none" w:sz="0" w:space="0" w:color="auto" w:frame="1"/>
-        </w:rPr>
-        <w:t xml:space="preserve"> 'Hello, %s!' % </w:t>
-      </w:r>
-      <w:proofErr w:type="spellStart"/>
-      <w:proofErr w:type="gramStart"/>
-      <w:r>
-        <w:rPr>
-          <w:rStyle w:val="HTML0"/>
-          <w:rFonts w:ascii="Consolas" w:hAnsi="Consolas" w:cs="Consolas"/>
-          <w:color w:val="333333"/>
-          <w:sz w:val="18"/>
-          <w:szCs w:val="18"/>
-          <w:bdr w:val="none" w:sz="0" w:space="0" w:color="auto" w:frame="1"/>
-        </w:rPr>
-        <w:t>args</w:t>
-      </w:r>
-      <w:proofErr w:type="spellEnd"/>
-      <w:r>
-        <w:rPr>
-          <w:rStyle w:val="HTML0"/>
-          <w:rFonts w:ascii="Consolas" w:hAnsi="Consolas" w:cs="Consolas"/>
-          <w:color w:val="333333"/>
-          <w:sz w:val="18"/>
-          <w:szCs w:val="18"/>
-          <w:bdr w:val="none" w:sz="0" w:space="0" w:color="auto" w:frame="1"/>
-        </w:rPr>
-        <w:t>[</w:t>
-      </w:r>
-      <w:proofErr w:type="gramEnd"/>
-      <w:r>
-        <w:rPr>
-          <w:rStyle w:val="HTML0"/>
-          <w:rFonts w:ascii="Consolas" w:hAnsi="Consolas" w:cs="Consolas"/>
-          <w:color w:val="333333"/>
-          <w:sz w:val="18"/>
-          <w:szCs w:val="18"/>
-          <w:bdr w:val="none" w:sz="0" w:space="0" w:color="auto" w:frame="1"/>
-        </w:rPr>
-        <w:t>1]</w:t>
+        <w:t xml:space="preserve">        print 'Hello, %s!' % args[1]</w:t>
       </w:r>
     </w:p>
     <w:p>
@@ -10459,31 +8464,7 @@
           <w:szCs w:val="18"/>
           <w:bdr w:val="none" w:sz="0" w:space="0" w:color="auto" w:frame="1"/>
         </w:rPr>
-        <w:t xml:space="preserve">    </w:t>
-      </w:r>
-      <w:proofErr w:type="gramStart"/>
-      <w:r>
-        <w:rPr>
-          <w:rStyle w:val="HTML0"/>
-          <w:rFonts w:ascii="Consolas" w:hAnsi="Consolas" w:cs="Consolas"/>
-          <w:color w:val="333333"/>
-          <w:sz w:val="18"/>
-          <w:szCs w:val="18"/>
-          <w:bdr w:val="none" w:sz="0" w:space="0" w:color="auto" w:frame="1"/>
-        </w:rPr>
-        <w:t>else</w:t>
-      </w:r>
-      <w:proofErr w:type="gramEnd"/>
-      <w:r>
-        <w:rPr>
-          <w:rStyle w:val="HTML0"/>
-          <w:rFonts w:ascii="Consolas" w:hAnsi="Consolas" w:cs="Consolas"/>
-          <w:color w:val="333333"/>
-          <w:sz w:val="18"/>
-          <w:szCs w:val="18"/>
-          <w:bdr w:val="none" w:sz="0" w:space="0" w:color="auto" w:frame="1"/>
-        </w:rPr>
-        <w:t>:</w:t>
+        <w:t xml:space="preserve">    else:</w:t>
       </w:r>
     </w:p>
     <w:p>
@@ -10510,31 +8491,7 @@
           <w:szCs w:val="18"/>
           <w:bdr w:val="none" w:sz="0" w:space="0" w:color="auto" w:frame="1"/>
         </w:rPr>
-        <w:t xml:space="preserve">        </w:t>
-      </w:r>
-      <w:proofErr w:type="gramStart"/>
-      <w:r>
-        <w:rPr>
-          <w:rStyle w:val="HTML0"/>
-          <w:rFonts w:ascii="Consolas" w:hAnsi="Consolas" w:cs="Consolas"/>
-          <w:color w:val="333333"/>
-          <w:sz w:val="18"/>
-          <w:szCs w:val="18"/>
-          <w:bdr w:val="none" w:sz="0" w:space="0" w:color="auto" w:frame="1"/>
-        </w:rPr>
-        <w:t>print</w:t>
-      </w:r>
-      <w:proofErr w:type="gramEnd"/>
-      <w:r>
-        <w:rPr>
-          <w:rStyle w:val="HTML0"/>
-          <w:rFonts w:ascii="Consolas" w:hAnsi="Consolas" w:cs="Consolas"/>
-          <w:color w:val="333333"/>
-          <w:sz w:val="18"/>
-          <w:szCs w:val="18"/>
-          <w:bdr w:val="none" w:sz="0" w:space="0" w:color="auto" w:frame="1"/>
-        </w:rPr>
-        <w:t xml:space="preserve"> 'Too many arguments!'</w:t>
+        <w:t xml:space="preserve">        print 'Too many arguments!'</w:t>
       </w:r>
     </w:p>
     <w:p>
@@ -10568,29 +8525,16 @@
           <w:bdr w:val="none" w:sz="0" w:space="0" w:color="auto" w:frame="1"/>
         </w:rPr>
       </w:pPr>
-      <w:proofErr w:type="gramStart"/>
-      <w:r>
-        <w:rPr>
-          <w:rStyle w:val="HTML0"/>
-          <w:rFonts w:ascii="Consolas" w:hAnsi="Consolas" w:cs="Consolas"/>
-          <w:color w:val="333333"/>
-          <w:sz w:val="18"/>
-          <w:szCs w:val="18"/>
-          <w:bdr w:val="none" w:sz="0" w:space="0" w:color="auto" w:frame="1"/>
-        </w:rPr>
-        <w:t>if</w:t>
-      </w:r>
-      <w:proofErr w:type="gramEnd"/>
-      <w:r>
-        <w:rPr>
-          <w:rStyle w:val="HTML0"/>
-          <w:rFonts w:ascii="Consolas" w:hAnsi="Consolas" w:cs="Consolas"/>
-          <w:color w:val="333333"/>
-          <w:sz w:val="18"/>
-          <w:szCs w:val="18"/>
-          <w:bdr w:val="none" w:sz="0" w:space="0" w:color="auto" w:frame="1"/>
-        </w:rPr>
-        <w:t xml:space="preserve"> __name__=='__main__':</w:t>
+      <w:r>
+        <w:rPr>
+          <w:rStyle w:val="HTML0"/>
+          <w:rFonts w:ascii="Consolas" w:hAnsi="Consolas" w:cs="Consolas"/>
+          <w:color w:val="333333"/>
+          <w:sz w:val="18"/>
+          <w:szCs w:val="18"/>
+          <w:bdr w:val="none" w:sz="0" w:space="0" w:color="auto" w:frame="1"/>
+        </w:rPr>
+        <w:t>if __name__=='__main__':</w:t>
       </w:r>
     </w:p>
     <w:p>
@@ -10601,14 +8545,13 @@
         <w:ind w:leftChars="400" w:left="840" w:firstLine="360"/>
         <w:rPr>
           <w:rStyle w:val="HTML0"/>
-          <w:rFonts w:ascii="Consolas" w:hAnsi="Consolas" w:cs="Consolas" w:hint="eastAsia"/>
-          <w:color w:val="333333"/>
-          <w:sz w:val="18"/>
-          <w:szCs w:val="18"/>
-          <w:bdr w:val="none" w:sz="0" w:space="0" w:color="auto" w:frame="1"/>
-        </w:rPr>
-      </w:pPr>
-      <w:proofErr w:type="gramStart"/>
+          <w:rFonts w:ascii="Consolas" w:hAnsi="Consolas" w:cs="Consolas"/>
+          <w:color w:val="333333"/>
+          <w:sz w:val="18"/>
+          <w:szCs w:val="18"/>
+          <w:bdr w:val="none" w:sz="0" w:space="0" w:color="auto" w:frame="1"/>
+        </w:rPr>
+      </w:pPr>
       <w:r>
         <w:rPr>
           <w:rStyle w:val="HTML0"/>
@@ -10620,7 +8563,6 @@
         </w:rPr>
         <w:t>test()</w:t>
       </w:r>
-      <w:proofErr w:type="gramEnd"/>
     </w:p>
     <w:p>
       <w:pPr>
@@ -10631,7 +8573,7 @@
         </w:numPr>
         <w:ind w:firstLineChars="0"/>
         <w:rPr>
-          <w:rFonts w:ascii="Consolas" w:hAnsi="Consolas" w:cs="Consolas" w:hint="eastAsia"/>
+          <w:rFonts w:ascii="Consolas" w:hAnsi="Consolas" w:cs="Consolas"/>
           <w:sz w:val="20"/>
           <w:szCs w:val="20"/>
         </w:rPr>
@@ -10853,21 +8795,8 @@
           <w:szCs w:val="18"/>
           <w:bdr w:val="none" w:sz="0" w:space="0" w:color="auto" w:frame="1"/>
         </w:rPr>
-        <w:t xml:space="preserve">$ </w:t>
-      </w:r>
-      <w:proofErr w:type="gramStart"/>
-      <w:r>
-        <w:rPr>
-          <w:rStyle w:val="HTML0"/>
-          <w:rFonts w:ascii="Consolas" w:hAnsi="Consolas" w:cs="Consolas"/>
-          <w:color w:val="333333"/>
-          <w:sz w:val="18"/>
-          <w:szCs w:val="18"/>
-          <w:bdr w:val="none" w:sz="0" w:space="0" w:color="auto" w:frame="1"/>
-        </w:rPr>
-        <w:t>python</w:t>
-      </w:r>
-      <w:proofErr w:type="gramEnd"/>
+        <w:t>$ python</w:t>
+      </w:r>
     </w:p>
     <w:p>
       <w:pPr>
@@ -10922,23 +8851,8 @@
           <w:szCs w:val="18"/>
           <w:bdr w:val="none" w:sz="0" w:space="0" w:color="auto" w:frame="1"/>
         </w:rPr>
-        <w:t xml:space="preserve">[GCC 4.2.1 Compatible Apple LLVM 5.0 (clang-500.0.68)] on </w:t>
-      </w:r>
-      <w:proofErr w:type="spellStart"/>
-      <w:proofErr w:type="gramStart"/>
-      <w:r>
-        <w:rPr>
-          <w:rStyle w:val="HTML0"/>
-          <w:rFonts w:ascii="Consolas" w:hAnsi="Consolas" w:cs="Consolas"/>
-          <w:color w:val="333333"/>
-          <w:sz w:val="18"/>
-          <w:szCs w:val="18"/>
-          <w:bdr w:val="none" w:sz="0" w:space="0" w:color="auto" w:frame="1"/>
-        </w:rPr>
-        <w:t>darwin</w:t>
-      </w:r>
-      <w:proofErr w:type="spellEnd"/>
-      <w:proofErr w:type="gramEnd"/>
+        <w:t>[GCC 4.2.1 Compatible Apple LLVM 5.0 (clang-500.0.68)] on darwin</w:t>
+      </w:r>
     </w:p>
     <w:p>
       <w:pPr>
@@ -10956,7 +8870,6 @@
           <w:bdr w:val="none" w:sz="0" w:space="0" w:color="auto" w:frame="1"/>
         </w:rPr>
       </w:pPr>
-      <w:proofErr w:type="gramStart"/>
       <w:r>
         <w:rPr>
           <w:rStyle w:val="HTML0"/>
@@ -10968,7 +8881,6 @@
         </w:rPr>
         <w:t>Type "help", "copyright", "credits" or "license" for more information.</w:t>
       </w:r>
-      <w:proofErr w:type="gramEnd"/>
     </w:p>
     <w:p>
       <w:pPr>
@@ -11114,7 +9026,6 @@
         <w:lastRenderedPageBreak/>
         <w:t>调用</w:t>
       </w:r>
-      <w:proofErr w:type="spellStart"/>
       <w:r>
         <w:rPr>
           <w:rStyle w:val="HTML0"/>
@@ -11125,20 +9036,7 @@
           <w:bdr w:val="single" w:sz="6" w:space="2" w:color="E1E1E8" w:frame="1"/>
           <w:shd w:val="clear" w:color="auto" w:fill="F7F7F9"/>
         </w:rPr>
-        <w:t>hello.test</w:t>
-      </w:r>
-      <w:proofErr w:type="spellEnd"/>
-      <w:r>
-        <w:rPr>
-          <w:rStyle w:val="HTML0"/>
-          <w:rFonts w:ascii="Consolas" w:hAnsi="Consolas" w:cs="Consolas"/>
-          <w:color w:val="DD1144"/>
-          <w:sz w:val="18"/>
-          <w:szCs w:val="18"/>
-          <w:bdr w:val="single" w:sz="6" w:space="2" w:color="E1E1E8" w:frame="1"/>
-          <w:shd w:val="clear" w:color="auto" w:fill="F7F7F9"/>
-        </w:rPr>
-        <w:t>()</w:t>
+        <w:t>hello.test()</w:t>
       </w:r>
       <w:r>
         <w:rPr>
@@ -11196,34 +9094,8 @@
           <w:szCs w:val="18"/>
           <w:bdr w:val="none" w:sz="0" w:space="0" w:color="auto" w:frame="1"/>
         </w:rPr>
-        <w:t xml:space="preserve">&gt;&gt;&gt; </w:t>
-      </w:r>
-      <w:proofErr w:type="spellStart"/>
-      <w:proofErr w:type="gramStart"/>
-      <w:r>
-        <w:rPr>
-          <w:rStyle w:val="HTML0"/>
-          <w:rFonts w:ascii="Consolas" w:hAnsi="Consolas" w:cs="Consolas"/>
-          <w:color w:val="333333"/>
-          <w:sz w:val="18"/>
-          <w:szCs w:val="18"/>
-          <w:bdr w:val="none" w:sz="0" w:space="0" w:color="auto" w:frame="1"/>
-        </w:rPr>
-        <w:t>hello.test</w:t>
-      </w:r>
-      <w:proofErr w:type="spellEnd"/>
-      <w:r>
-        <w:rPr>
-          <w:rStyle w:val="HTML0"/>
-          <w:rFonts w:ascii="Consolas" w:hAnsi="Consolas" w:cs="Consolas"/>
-          <w:color w:val="333333"/>
-          <w:sz w:val="18"/>
-          <w:szCs w:val="18"/>
-          <w:bdr w:val="none" w:sz="0" w:space="0" w:color="auto" w:frame="1"/>
-        </w:rPr>
-        <w:t>()</w:t>
-      </w:r>
-      <w:proofErr w:type="gramEnd"/>
+        <w:t>&gt;&gt;&gt; hello.test()</w:t>
+      </w:r>
     </w:p>
     <w:p>
       <w:pPr>
@@ -11303,9 +9175,20 @@
           <w:sz w:val="22"/>
           <w:szCs w:val="22"/>
         </w:rPr>
-        <w:t>标准</w:t>
-      </w:r>
-      <w:proofErr w:type="gramStart"/>
+        <w:t>标准库一般会提供</w:t>
+      </w:r>
+      <w:r>
+        <w:rPr>
+          <w:rStyle w:val="HTML0"/>
+          <w:rFonts w:ascii="Consolas" w:hAnsi="Consolas" w:cs="Consolas"/>
+          <w:color w:val="DD1144"/>
+          <w:sz w:val="18"/>
+          <w:szCs w:val="18"/>
+          <w:bdr w:val="single" w:sz="6" w:space="2" w:color="E1E1E8" w:frame="1"/>
+          <w:shd w:val="clear" w:color="auto" w:fill="F7F7F9"/>
+        </w:rPr>
+        <w:t>StringIO</w:t>
+      </w:r>
       <w:r>
         <w:rPr>
           <w:rFonts w:ascii="Helvetica" w:hAnsi="Helvetica" w:cs="Helvetica"/>
@@ -11313,9 +9196,20 @@
           <w:sz w:val="22"/>
           <w:szCs w:val="22"/>
         </w:rPr>
-        <w:t>库一般</w:t>
-      </w:r>
-      <w:proofErr w:type="gramEnd"/>
+        <w:t>和</w:t>
+      </w:r>
+      <w:r>
+        <w:rPr>
+          <w:rStyle w:val="HTML0"/>
+          <w:rFonts w:ascii="Consolas" w:hAnsi="Consolas" w:cs="Consolas"/>
+          <w:color w:val="DD1144"/>
+          <w:sz w:val="18"/>
+          <w:szCs w:val="18"/>
+          <w:bdr w:val="single" w:sz="6" w:space="2" w:color="E1E1E8" w:frame="1"/>
+          <w:shd w:val="clear" w:color="auto" w:fill="F7F7F9"/>
+        </w:rPr>
+        <w:t>cStringIO</w:t>
+      </w:r>
       <w:r>
         <w:rPr>
           <w:rFonts w:ascii="Helvetica" w:hAnsi="Helvetica" w:cs="Helvetica"/>
@@ -11323,9 +9217,8 @@
           <w:sz w:val="22"/>
           <w:szCs w:val="22"/>
         </w:rPr>
-        <w:t>会提供</w:t>
-      </w:r>
-      <w:proofErr w:type="spellStart"/>
+        <w:t>两个库，这两个库的接口和功能是一样的，但是</w:t>
+      </w:r>
       <w:r>
         <w:rPr>
           <w:rStyle w:val="HTML0"/>
@@ -11336,55 +9229,8 @@
           <w:bdr w:val="single" w:sz="6" w:space="2" w:color="E1E1E8" w:frame="1"/>
           <w:shd w:val="clear" w:color="auto" w:fill="F7F7F9"/>
         </w:rPr>
-        <w:t>StringIO</w:t>
-      </w:r>
-      <w:proofErr w:type="spellEnd"/>
-      <w:r>
-        <w:rPr>
-          <w:rFonts w:ascii="Helvetica" w:hAnsi="Helvetica" w:cs="Helvetica"/>
-          <w:color w:val="333333"/>
-          <w:sz w:val="22"/>
-          <w:szCs w:val="22"/>
-        </w:rPr>
-        <w:t>和</w:t>
-      </w:r>
-      <w:proofErr w:type="spellStart"/>
-      <w:r>
-        <w:rPr>
-          <w:rStyle w:val="HTML0"/>
-          <w:rFonts w:ascii="Consolas" w:hAnsi="Consolas" w:cs="Consolas"/>
-          <w:color w:val="DD1144"/>
-          <w:sz w:val="18"/>
-          <w:szCs w:val="18"/>
-          <w:bdr w:val="single" w:sz="6" w:space="2" w:color="E1E1E8" w:frame="1"/>
-          <w:shd w:val="clear" w:color="auto" w:fill="F7F7F9"/>
-        </w:rPr>
         <w:t>cStringIO</w:t>
       </w:r>
-      <w:proofErr w:type="spellEnd"/>
-      <w:r>
-        <w:rPr>
-          <w:rFonts w:ascii="Helvetica" w:hAnsi="Helvetica" w:cs="Helvetica"/>
-          <w:color w:val="333333"/>
-          <w:sz w:val="22"/>
-          <w:szCs w:val="22"/>
-        </w:rPr>
-        <w:t>两个库，这两个库的接口和功能是一样的，但是</w:t>
-      </w:r>
-      <w:proofErr w:type="spellStart"/>
-      <w:r>
-        <w:rPr>
-          <w:rStyle w:val="HTML0"/>
-          <w:rFonts w:ascii="Consolas" w:hAnsi="Consolas" w:cs="Consolas"/>
-          <w:color w:val="DD1144"/>
-          <w:sz w:val="18"/>
-          <w:szCs w:val="18"/>
-          <w:bdr w:val="single" w:sz="6" w:space="2" w:color="E1E1E8" w:frame="1"/>
-          <w:shd w:val="clear" w:color="auto" w:fill="F7F7F9"/>
-        </w:rPr>
-        <w:t>cStringIO</w:t>
-      </w:r>
-      <w:proofErr w:type="spellEnd"/>
       <w:r>
         <w:rPr>
           <w:rFonts w:ascii="Helvetica" w:hAnsi="Helvetica" w:cs="Helvetica"/>
@@ -11429,29 +9275,16 @@
           <w:bdr w:val="none" w:sz="0" w:space="0" w:color="auto" w:frame="1"/>
         </w:rPr>
       </w:pPr>
-      <w:proofErr w:type="gramStart"/>
-      <w:r>
-        <w:rPr>
-          <w:rStyle w:val="HTML0"/>
-          <w:rFonts w:ascii="Consolas" w:hAnsi="Consolas" w:cs="Consolas"/>
-          <w:color w:val="333333"/>
-          <w:sz w:val="18"/>
-          <w:szCs w:val="18"/>
-          <w:bdr w:val="none" w:sz="0" w:space="0" w:color="auto" w:frame="1"/>
-        </w:rPr>
-        <w:t>try</w:t>
-      </w:r>
-      <w:proofErr w:type="gramEnd"/>
-      <w:r>
-        <w:rPr>
-          <w:rStyle w:val="HTML0"/>
-          <w:rFonts w:ascii="Consolas" w:hAnsi="Consolas" w:cs="Consolas"/>
-          <w:color w:val="333333"/>
-          <w:sz w:val="18"/>
-          <w:szCs w:val="18"/>
-          <w:bdr w:val="none" w:sz="0" w:space="0" w:color="auto" w:frame="1"/>
-        </w:rPr>
-        <w:t>:</w:t>
+      <w:r>
+        <w:rPr>
+          <w:rStyle w:val="HTML0"/>
+          <w:rFonts w:ascii="Consolas" w:hAnsi="Consolas" w:cs="Consolas"/>
+          <w:color w:val="333333"/>
+          <w:sz w:val="18"/>
+          <w:szCs w:val="18"/>
+          <w:bdr w:val="none" w:sz="0" w:space="0" w:color="auto" w:frame="1"/>
+        </w:rPr>
+        <w:t>try:</w:t>
       </w:r>
     </w:p>
     <w:p>
@@ -11479,69 +9312,8 @@
           <w:szCs w:val="18"/>
           <w:bdr w:val="none" w:sz="0" w:space="0" w:color="auto" w:frame="1"/>
         </w:rPr>
-        <w:t xml:space="preserve">    </w:t>
-      </w:r>
-      <w:proofErr w:type="gramStart"/>
-      <w:r>
-        <w:rPr>
-          <w:rStyle w:val="HTML0"/>
-          <w:rFonts w:ascii="Consolas" w:hAnsi="Consolas" w:cs="Consolas"/>
-          <w:color w:val="333333"/>
-          <w:sz w:val="18"/>
-          <w:szCs w:val="18"/>
-          <w:bdr w:val="none" w:sz="0" w:space="0" w:color="auto" w:frame="1"/>
-        </w:rPr>
-        <w:t>import</w:t>
-      </w:r>
-      <w:proofErr w:type="gramEnd"/>
-      <w:r>
-        <w:rPr>
-          <w:rStyle w:val="HTML0"/>
-          <w:rFonts w:ascii="Consolas" w:hAnsi="Consolas" w:cs="Consolas"/>
-          <w:color w:val="333333"/>
-          <w:sz w:val="18"/>
-          <w:szCs w:val="18"/>
-          <w:bdr w:val="none" w:sz="0" w:space="0" w:color="auto" w:frame="1"/>
-        </w:rPr>
-        <w:t xml:space="preserve"> </w:t>
-      </w:r>
-      <w:proofErr w:type="spellStart"/>
-      <w:r>
-        <w:rPr>
-          <w:rStyle w:val="HTML0"/>
-          <w:rFonts w:ascii="Consolas" w:hAnsi="Consolas" w:cs="Consolas"/>
-          <w:color w:val="333333"/>
-          <w:sz w:val="18"/>
-          <w:szCs w:val="18"/>
-          <w:bdr w:val="none" w:sz="0" w:space="0" w:color="auto" w:frame="1"/>
-        </w:rPr>
-        <w:t>cStringIO</w:t>
-      </w:r>
-      <w:proofErr w:type="spellEnd"/>
-      <w:r>
-        <w:rPr>
-          <w:rStyle w:val="HTML0"/>
-          <w:rFonts w:ascii="Consolas" w:hAnsi="Consolas" w:cs="Consolas"/>
-          <w:color w:val="333333"/>
-          <w:sz w:val="18"/>
-          <w:szCs w:val="18"/>
-          <w:bdr w:val="none" w:sz="0" w:space="0" w:color="auto" w:frame="1"/>
-        </w:rPr>
-        <w:t xml:space="preserve"> as </w:t>
-      </w:r>
-      <w:proofErr w:type="spellStart"/>
-      <w:r>
-        <w:rPr>
-          <w:rStyle w:val="HTML0"/>
-          <w:rFonts w:ascii="Consolas" w:hAnsi="Consolas" w:cs="Consolas"/>
-          <w:color w:val="333333"/>
-          <w:sz w:val="18"/>
-          <w:szCs w:val="18"/>
-          <w:bdr w:val="none" w:sz="0" w:space="0" w:color="auto" w:frame="1"/>
-        </w:rPr>
-        <w:t>StringIO</w:t>
-      </w:r>
-      <w:proofErr w:type="spellEnd"/>
+        <w:t xml:space="preserve">    import cStringIO as StringIO</w:t>
+      </w:r>
     </w:p>
     <w:p>
       <w:pPr>
@@ -11568,9 +9340,19 @@
           <w:szCs w:val="18"/>
           <w:bdr w:val="none" w:sz="0" w:space="0" w:color="auto" w:frame="1"/>
         </w:rPr>
-        <w:t xml:space="preserve">except </w:t>
-      </w:r>
-      <w:proofErr w:type="spellStart"/>
+        <w:t xml:space="preserve">except ImportError: # </w:t>
+      </w:r>
+      <w:r>
+        <w:rPr>
+          <w:rStyle w:val="HTML0"/>
+          <w:rFonts w:ascii="Consolas" w:hAnsi="Consolas" w:cs="Consolas"/>
+          <w:color w:val="333333"/>
+          <w:sz w:val="18"/>
+          <w:szCs w:val="18"/>
+          <w:bdr w:val="none" w:sz="0" w:space="0" w:color="auto" w:frame="1"/>
+        </w:rPr>
+        <w:t>导入失败会捕获到</w:t>
+      </w:r>
       <w:r>
         <w:rPr>
           <w:rStyle w:val="HTML0"/>
@@ -11582,42 +9364,6 @@
         </w:rPr>
         <w:t>ImportError</w:t>
       </w:r>
-      <w:proofErr w:type="spellEnd"/>
-      <w:r>
-        <w:rPr>
-          <w:rStyle w:val="HTML0"/>
-          <w:rFonts w:ascii="Consolas" w:hAnsi="Consolas" w:cs="Consolas"/>
-          <w:color w:val="333333"/>
-          <w:sz w:val="18"/>
-          <w:szCs w:val="18"/>
-          <w:bdr w:val="none" w:sz="0" w:space="0" w:color="auto" w:frame="1"/>
-        </w:rPr>
-        <w:t xml:space="preserve">: # </w:t>
-      </w:r>
-      <w:r>
-        <w:rPr>
-          <w:rStyle w:val="HTML0"/>
-          <w:rFonts w:ascii="Consolas" w:hAnsi="Consolas" w:cs="Consolas"/>
-          <w:color w:val="333333"/>
-          <w:sz w:val="18"/>
-          <w:szCs w:val="18"/>
-          <w:bdr w:val="none" w:sz="0" w:space="0" w:color="auto" w:frame="1"/>
-        </w:rPr>
-        <w:t>导入失败会捕获到</w:t>
-      </w:r>
-      <w:proofErr w:type="spellStart"/>
-      <w:r>
-        <w:rPr>
-          <w:rStyle w:val="HTML0"/>
-          <w:rFonts w:ascii="Consolas" w:hAnsi="Consolas" w:cs="Consolas"/>
-          <w:color w:val="333333"/>
-          <w:sz w:val="18"/>
-          <w:szCs w:val="18"/>
-          <w:bdr w:val="none" w:sz="0" w:space="0" w:color="auto" w:frame="1"/>
-        </w:rPr>
-        <w:t>ImportError</w:t>
-      </w:r>
-      <w:proofErr w:type="spellEnd"/>
     </w:p>
     <w:p>
       <w:pPr>
@@ -11644,45 +9390,8 @@
           <w:szCs w:val="18"/>
           <w:bdr w:val="none" w:sz="0" w:space="0" w:color="auto" w:frame="1"/>
         </w:rPr>
-        <w:t xml:space="preserve">    </w:t>
-      </w:r>
-      <w:proofErr w:type="gramStart"/>
-      <w:r>
-        <w:rPr>
-          <w:rStyle w:val="HTML0"/>
-          <w:rFonts w:ascii="Consolas" w:hAnsi="Consolas" w:cs="Consolas"/>
-          <w:color w:val="333333"/>
-          <w:sz w:val="18"/>
-          <w:szCs w:val="18"/>
-          <w:bdr w:val="none" w:sz="0" w:space="0" w:color="auto" w:frame="1"/>
-        </w:rPr>
-        <w:t>import</w:t>
-      </w:r>
-      <w:proofErr w:type="gramEnd"/>
-      <w:r>
-        <w:rPr>
-          <w:rStyle w:val="HTML0"/>
-          <w:rFonts w:ascii="Consolas" w:hAnsi="Consolas" w:cs="Consolas"/>
-          <w:color w:val="333333"/>
-          <w:sz w:val="18"/>
-          <w:szCs w:val="18"/>
-          <w:bdr w:val="none" w:sz="0" w:space="0" w:color="auto" w:frame="1"/>
-        </w:rPr>
-        <w:t xml:space="preserve"> </w:t>
-      </w:r>
-      <w:proofErr w:type="spellStart"/>
-      <w:r>
-        <w:rPr>
-          <w:rStyle w:val="HTML0"/>
-          <w:rFonts w:ascii="Consolas" w:hAnsi="Consolas" w:cs="Consolas"/>
-          <w:color w:val="333333"/>
-          <w:sz w:val="18"/>
-          <w:szCs w:val="18"/>
-          <w:bdr w:val="none" w:sz="0" w:space="0" w:color="auto" w:frame="1"/>
-        </w:rPr>
-        <w:t>StringIO</w:t>
-      </w:r>
-      <w:proofErr w:type="spellEnd"/>
+        <w:t xml:space="preserve">    import StringIO</w:t>
+      </w:r>
     </w:p>
     <w:p>
       <w:pPr>
@@ -11706,7 +9415,6 @@
         </w:rPr>
         <w:t>这样就可以优先导入</w:t>
       </w:r>
-      <w:proofErr w:type="spellStart"/>
       <w:r>
         <w:rPr>
           <w:rStyle w:val="HTML0"/>
@@ -11719,7 +9427,6 @@
         </w:rPr>
         <w:t>cStringIO</w:t>
       </w:r>
-      <w:proofErr w:type="spellEnd"/>
       <w:r>
         <w:rPr>
           <w:rFonts w:ascii="Helvetica" w:hAnsi="Helvetica" w:cs="Helvetica"/>
@@ -11729,7 +9436,6 @@
         </w:rPr>
         <w:t>。如果有些平台不提供</w:t>
       </w:r>
-      <w:proofErr w:type="spellStart"/>
       <w:r>
         <w:rPr>
           <w:rStyle w:val="HTML0"/>
@@ -11742,7 +9448,6 @@
         </w:rPr>
         <w:t>cStringIO</w:t>
       </w:r>
-      <w:proofErr w:type="spellEnd"/>
       <w:r>
         <w:rPr>
           <w:rFonts w:ascii="Helvetica" w:hAnsi="Helvetica" w:cs="Helvetica"/>
@@ -11752,7 +9457,6 @@
         </w:rPr>
         <w:t>，还可以降级使用</w:t>
       </w:r>
-      <w:proofErr w:type="spellStart"/>
       <w:r>
         <w:rPr>
           <w:rStyle w:val="HTML0"/>
@@ -11765,7 +9469,6 @@
         </w:rPr>
         <w:t>StringIO</w:t>
       </w:r>
-      <w:proofErr w:type="spellEnd"/>
       <w:r>
         <w:rPr>
           <w:rFonts w:ascii="Helvetica" w:hAnsi="Helvetica" w:cs="Helvetica"/>
@@ -11775,7 +9478,6 @@
         </w:rPr>
         <w:t>。导入</w:t>
       </w:r>
-      <w:proofErr w:type="spellStart"/>
       <w:r>
         <w:rPr>
           <w:rStyle w:val="HTML0"/>
@@ -11788,7 +9490,6 @@
         </w:rPr>
         <w:t>cStringIO</w:t>
       </w:r>
-      <w:proofErr w:type="spellEnd"/>
       <w:r>
         <w:rPr>
           <w:rFonts w:ascii="Helvetica" w:hAnsi="Helvetica" w:cs="Helvetica"/>
@@ -11819,7 +9520,6 @@
         </w:rPr>
         <w:t>指定了别名</w:t>
       </w:r>
-      <w:proofErr w:type="spellStart"/>
       <w:r>
         <w:rPr>
           <w:rStyle w:val="HTML0"/>
@@ -11832,7 +9532,6 @@
         </w:rPr>
         <w:t>StringIO</w:t>
       </w:r>
-      <w:proofErr w:type="spellEnd"/>
       <w:r>
         <w:rPr>
           <w:rFonts w:ascii="Helvetica" w:hAnsi="Helvetica" w:cs="Helvetica"/>
@@ -11842,7 +9541,6 @@
         </w:rPr>
         <w:t>，因此，后续代码引用</w:t>
       </w:r>
-      <w:proofErr w:type="spellStart"/>
       <w:r>
         <w:rPr>
           <w:rStyle w:val="HTML0"/>
@@ -11855,7 +9553,6 @@
         </w:rPr>
         <w:t>StringIO</w:t>
       </w:r>
-      <w:proofErr w:type="spellEnd"/>
       <w:r>
         <w:rPr>
           <w:rFonts w:ascii="Helvetica" w:hAnsi="Helvetica" w:cs="Helvetica"/>
@@ -11887,7 +9584,6 @@
         </w:rPr>
         <w:t>还有类似</w:t>
       </w:r>
-      <w:proofErr w:type="spellStart"/>
       <w:r>
         <w:rPr>
           <w:rStyle w:val="HTML0"/>
@@ -11900,7 +9596,6 @@
         </w:rPr>
         <w:t>simplejson</w:t>
       </w:r>
-      <w:proofErr w:type="spellEnd"/>
       <w:r>
         <w:rPr>
           <w:rFonts w:ascii="Helvetica" w:hAnsi="Helvetica" w:cs="Helvetica"/>
@@ -11962,29 +9657,16 @@
           <w:bdr w:val="none" w:sz="0" w:space="0" w:color="auto" w:frame="1"/>
         </w:rPr>
       </w:pPr>
-      <w:proofErr w:type="gramStart"/>
-      <w:r>
-        <w:rPr>
-          <w:rStyle w:val="HTML0"/>
-          <w:rFonts w:ascii="Consolas" w:hAnsi="Consolas" w:cs="Consolas"/>
-          <w:color w:val="333333"/>
-          <w:sz w:val="18"/>
-          <w:szCs w:val="18"/>
-          <w:bdr w:val="none" w:sz="0" w:space="0" w:color="auto" w:frame="1"/>
-        </w:rPr>
-        <w:t>try</w:t>
-      </w:r>
-      <w:proofErr w:type="gramEnd"/>
-      <w:r>
-        <w:rPr>
-          <w:rStyle w:val="HTML0"/>
-          <w:rFonts w:ascii="Consolas" w:hAnsi="Consolas" w:cs="Consolas"/>
-          <w:color w:val="333333"/>
-          <w:sz w:val="18"/>
-          <w:szCs w:val="18"/>
-          <w:bdr w:val="none" w:sz="0" w:space="0" w:color="auto" w:frame="1"/>
-        </w:rPr>
-        <w:t>:</w:t>
+      <w:r>
+        <w:rPr>
+          <w:rStyle w:val="HTML0"/>
+          <w:rFonts w:ascii="Consolas" w:hAnsi="Consolas" w:cs="Consolas"/>
+          <w:color w:val="333333"/>
+          <w:sz w:val="18"/>
+          <w:szCs w:val="18"/>
+          <w:bdr w:val="none" w:sz="0" w:space="0" w:color="auto" w:frame="1"/>
+        </w:rPr>
+        <w:t>try:</w:t>
       </w:r>
     </w:p>
     <w:p>
@@ -12011,55 +9693,7 @@
           <w:szCs w:val="18"/>
           <w:bdr w:val="none" w:sz="0" w:space="0" w:color="auto" w:frame="1"/>
         </w:rPr>
-        <w:t xml:space="preserve">    </w:t>
-      </w:r>
-      <w:proofErr w:type="gramStart"/>
-      <w:r>
-        <w:rPr>
-          <w:rStyle w:val="HTML0"/>
-          <w:rFonts w:ascii="Consolas" w:hAnsi="Consolas" w:cs="Consolas"/>
-          <w:color w:val="333333"/>
-          <w:sz w:val="18"/>
-          <w:szCs w:val="18"/>
-          <w:bdr w:val="none" w:sz="0" w:space="0" w:color="auto" w:frame="1"/>
-        </w:rPr>
-        <w:t>import</w:t>
-      </w:r>
-      <w:proofErr w:type="gramEnd"/>
-      <w:r>
-        <w:rPr>
-          <w:rStyle w:val="HTML0"/>
-          <w:rFonts w:ascii="Consolas" w:hAnsi="Consolas" w:cs="Consolas"/>
-          <w:color w:val="333333"/>
-          <w:sz w:val="18"/>
-          <w:szCs w:val="18"/>
-          <w:bdr w:val="none" w:sz="0" w:space="0" w:color="auto" w:frame="1"/>
-        </w:rPr>
-        <w:t xml:space="preserve"> </w:t>
-      </w:r>
-      <w:proofErr w:type="spellStart"/>
-      <w:r>
-        <w:rPr>
-          <w:rStyle w:val="HTML0"/>
-          <w:rFonts w:ascii="Consolas" w:hAnsi="Consolas" w:cs="Consolas"/>
-          <w:color w:val="333333"/>
-          <w:sz w:val="18"/>
-          <w:szCs w:val="18"/>
-          <w:bdr w:val="none" w:sz="0" w:space="0" w:color="auto" w:frame="1"/>
-        </w:rPr>
-        <w:t>json</w:t>
-      </w:r>
-      <w:proofErr w:type="spellEnd"/>
-      <w:r>
-        <w:rPr>
-          <w:rStyle w:val="HTML0"/>
-          <w:rFonts w:ascii="Consolas" w:hAnsi="Consolas" w:cs="Consolas"/>
-          <w:color w:val="333333"/>
-          <w:sz w:val="18"/>
-          <w:szCs w:val="18"/>
-          <w:bdr w:val="none" w:sz="0" w:space="0" w:color="auto" w:frame="1"/>
-        </w:rPr>
-        <w:t xml:space="preserve"> # python &gt;= 2.6</w:t>
+        <w:t xml:space="preserve">    import json # python &gt;= 2.6</w:t>
       </w:r>
     </w:p>
     <w:p>
@@ -12077,53 +9711,16 @@
           <w:bdr w:val="none" w:sz="0" w:space="0" w:color="auto" w:frame="1"/>
         </w:rPr>
       </w:pPr>
-      <w:proofErr w:type="gramStart"/>
-      <w:r>
-        <w:rPr>
-          <w:rStyle w:val="HTML0"/>
-          <w:rFonts w:ascii="Consolas" w:hAnsi="Consolas" w:cs="Consolas"/>
-          <w:color w:val="333333"/>
-          <w:sz w:val="18"/>
-          <w:szCs w:val="18"/>
-          <w:bdr w:val="none" w:sz="0" w:space="0" w:color="auto" w:frame="1"/>
-        </w:rPr>
-        <w:t>except</w:t>
-      </w:r>
-      <w:proofErr w:type="gramEnd"/>
-      <w:r>
-        <w:rPr>
-          <w:rStyle w:val="HTML0"/>
-          <w:rFonts w:ascii="Consolas" w:hAnsi="Consolas" w:cs="Consolas"/>
-          <w:color w:val="333333"/>
-          <w:sz w:val="18"/>
-          <w:szCs w:val="18"/>
-          <w:bdr w:val="none" w:sz="0" w:space="0" w:color="auto" w:frame="1"/>
-        </w:rPr>
-        <w:t xml:space="preserve"> </w:t>
-      </w:r>
-      <w:proofErr w:type="spellStart"/>
-      <w:r>
-        <w:rPr>
-          <w:rStyle w:val="HTML0"/>
-          <w:rFonts w:ascii="Consolas" w:hAnsi="Consolas" w:cs="Consolas"/>
-          <w:color w:val="333333"/>
-          <w:sz w:val="18"/>
-          <w:szCs w:val="18"/>
-          <w:bdr w:val="none" w:sz="0" w:space="0" w:color="auto" w:frame="1"/>
-        </w:rPr>
-        <w:t>ImportError</w:t>
-      </w:r>
-      <w:proofErr w:type="spellEnd"/>
-      <w:r>
-        <w:rPr>
-          <w:rStyle w:val="HTML0"/>
-          <w:rFonts w:ascii="Consolas" w:hAnsi="Consolas" w:cs="Consolas"/>
-          <w:color w:val="333333"/>
-          <w:sz w:val="18"/>
-          <w:szCs w:val="18"/>
-          <w:bdr w:val="none" w:sz="0" w:space="0" w:color="auto" w:frame="1"/>
-        </w:rPr>
-        <w:t>:</w:t>
+      <w:r>
+        <w:rPr>
+          <w:rStyle w:val="HTML0"/>
+          <w:rFonts w:ascii="Consolas" w:hAnsi="Consolas" w:cs="Consolas"/>
+          <w:color w:val="333333"/>
+          <w:sz w:val="18"/>
+          <w:szCs w:val="18"/>
+          <w:bdr w:val="none" w:sz="0" w:space="0" w:color="auto" w:frame="1"/>
+        </w:rPr>
+        <w:t>except ImportError:</w:t>
       </w:r>
     </w:p>
     <w:p>
@@ -12150,79 +9747,7 @@
           <w:szCs w:val="18"/>
           <w:bdr w:val="none" w:sz="0" w:space="0" w:color="auto" w:frame="1"/>
         </w:rPr>
-        <w:t xml:space="preserve">    </w:t>
-      </w:r>
-      <w:proofErr w:type="gramStart"/>
-      <w:r>
-        <w:rPr>
-          <w:rStyle w:val="HTML0"/>
-          <w:rFonts w:ascii="Consolas" w:hAnsi="Consolas" w:cs="Consolas"/>
-          <w:color w:val="333333"/>
-          <w:sz w:val="18"/>
-          <w:szCs w:val="18"/>
-          <w:bdr w:val="none" w:sz="0" w:space="0" w:color="auto" w:frame="1"/>
-        </w:rPr>
-        <w:t>import</w:t>
-      </w:r>
-      <w:proofErr w:type="gramEnd"/>
-      <w:r>
-        <w:rPr>
-          <w:rStyle w:val="HTML0"/>
-          <w:rFonts w:ascii="Consolas" w:hAnsi="Consolas" w:cs="Consolas"/>
-          <w:color w:val="333333"/>
-          <w:sz w:val="18"/>
-          <w:szCs w:val="18"/>
-          <w:bdr w:val="none" w:sz="0" w:space="0" w:color="auto" w:frame="1"/>
-        </w:rPr>
-        <w:t xml:space="preserve"> </w:t>
-      </w:r>
-      <w:proofErr w:type="spellStart"/>
-      <w:r>
-        <w:rPr>
-          <w:rStyle w:val="HTML0"/>
-          <w:rFonts w:ascii="Consolas" w:hAnsi="Consolas" w:cs="Consolas"/>
-          <w:color w:val="333333"/>
-          <w:sz w:val="18"/>
-          <w:szCs w:val="18"/>
-          <w:bdr w:val="none" w:sz="0" w:space="0" w:color="auto" w:frame="1"/>
-        </w:rPr>
-        <w:t>simplejson</w:t>
-      </w:r>
-      <w:proofErr w:type="spellEnd"/>
-      <w:r>
-        <w:rPr>
-          <w:rStyle w:val="HTML0"/>
-          <w:rFonts w:ascii="Consolas" w:hAnsi="Consolas" w:cs="Consolas"/>
-          <w:color w:val="333333"/>
-          <w:sz w:val="18"/>
-          <w:szCs w:val="18"/>
-          <w:bdr w:val="none" w:sz="0" w:space="0" w:color="auto" w:frame="1"/>
-        </w:rPr>
-        <w:t xml:space="preserve"> as </w:t>
-      </w:r>
-      <w:proofErr w:type="spellStart"/>
-      <w:r>
-        <w:rPr>
-          <w:rStyle w:val="HTML0"/>
-          <w:rFonts w:ascii="Consolas" w:hAnsi="Consolas" w:cs="Consolas"/>
-          <w:color w:val="333333"/>
-          <w:sz w:val="18"/>
-          <w:szCs w:val="18"/>
-          <w:bdr w:val="none" w:sz="0" w:space="0" w:color="auto" w:frame="1"/>
-        </w:rPr>
-        <w:t>json</w:t>
-      </w:r>
-      <w:proofErr w:type="spellEnd"/>
-      <w:r>
-        <w:rPr>
-          <w:rStyle w:val="HTML0"/>
-          <w:rFonts w:ascii="Consolas" w:hAnsi="Consolas" w:cs="Consolas"/>
-          <w:color w:val="333333"/>
-          <w:sz w:val="18"/>
-          <w:szCs w:val="18"/>
-          <w:bdr w:val="none" w:sz="0" w:space="0" w:color="auto" w:frame="1"/>
-        </w:rPr>
-        <w:t xml:space="preserve"> # python &lt;= 2.5</w:t>
+        <w:t xml:space="preserve">    import simplejson as json # python &lt;= 2.5</w:t>
       </w:r>
     </w:p>
     <w:p>
@@ -12268,9 +9793,6 @@
     <w:p>
       <w:pPr>
         <w:pStyle w:val="1"/>
-        <w:rPr>
-          <w:rFonts w:hint="eastAsia"/>
-        </w:rPr>
       </w:pPr>
       <w:r>
         <w:rPr>
@@ -12388,7 +9910,6 @@
         </w:rPr>
         <w:t>），可以被直接引用，比如：</w:t>
       </w:r>
-      <w:proofErr w:type="spellStart"/>
       <w:r>
         <w:rPr>
           <w:rStyle w:val="HTML0"/>
@@ -12401,7 +9922,6 @@
         </w:rPr>
         <w:t>abc</w:t>
       </w:r>
-      <w:proofErr w:type="spellEnd"/>
       <w:r>
         <w:rPr>
           <w:rFonts w:ascii="Helvetica" w:hAnsi="Helvetica" w:cs="Helvetica"/>
@@ -12674,9 +10194,17 @@
           <w:bdr w:val="single" w:sz="6" w:space="2" w:color="E1E1E8" w:frame="1"/>
           <w:shd w:val="clear" w:color="auto" w:fill="F7F7F9"/>
         </w:rPr>
-        <w:t>_</w:t>
-      </w:r>
-      <w:proofErr w:type="spellStart"/>
+        <w:t>_abc</w:t>
+      </w:r>
+      <w:r>
+        <w:rPr>
+          <w:rFonts w:ascii="Helvetica" w:hAnsi="Helvetica" w:cs="Helvetica"/>
+          <w:color w:val="333333"/>
+          <w:sz w:val="22"/>
+          <w:szCs w:val="22"/>
+        </w:rPr>
+        <w:t>，</w:t>
+      </w:r>
       <w:r>
         <w:rPr>
           <w:rStyle w:val="HTML0"/>
@@ -12687,44 +10215,8 @@
           <w:bdr w:val="single" w:sz="6" w:space="2" w:color="E1E1E8" w:frame="1"/>
           <w:shd w:val="clear" w:color="auto" w:fill="F7F7F9"/>
         </w:rPr>
-        <w:t>abc</w:t>
-      </w:r>
-      <w:proofErr w:type="spellEnd"/>
-      <w:r>
-        <w:rPr>
-          <w:rFonts w:ascii="Helvetica" w:hAnsi="Helvetica" w:cs="Helvetica"/>
-          <w:color w:val="333333"/>
-          <w:sz w:val="22"/>
-          <w:szCs w:val="22"/>
-        </w:rPr>
-        <w:t>，</w:t>
-      </w:r>
-      <w:r>
-        <w:rPr>
-          <w:rStyle w:val="HTML0"/>
-          <w:rFonts w:ascii="Consolas" w:hAnsi="Consolas" w:cs="Consolas"/>
-          <w:color w:val="DD1144"/>
-          <w:sz w:val="18"/>
-          <w:szCs w:val="18"/>
-          <w:bdr w:val="single" w:sz="6" w:space="2" w:color="E1E1E8" w:frame="1"/>
-          <w:shd w:val="clear" w:color="auto" w:fill="F7F7F9"/>
-        </w:rPr>
-        <w:t>__</w:t>
-      </w:r>
-      <w:proofErr w:type="spellStart"/>
-      <w:r>
-        <w:rPr>
-          <w:rStyle w:val="HTML0"/>
-          <w:rFonts w:ascii="Consolas" w:hAnsi="Consolas" w:cs="Consolas"/>
-          <w:color w:val="DD1144"/>
-          <w:sz w:val="18"/>
-          <w:szCs w:val="18"/>
-          <w:bdr w:val="single" w:sz="6" w:space="2" w:color="E1E1E8" w:frame="1"/>
-          <w:shd w:val="clear" w:color="auto" w:fill="F7F7F9"/>
-        </w:rPr>
-        <w:t>abc</w:t>
-      </w:r>
-      <w:proofErr w:type="spellEnd"/>
+        <w:t>__abc</w:t>
+      </w:r>
       <w:r>
         <w:rPr>
           <w:rFonts w:ascii="Helvetica" w:hAnsi="Helvetica" w:cs="Helvetica"/>
@@ -12949,29 +10441,16 @@
           <w:bdr w:val="none" w:sz="0" w:space="0" w:color="auto" w:frame="1"/>
         </w:rPr>
       </w:pPr>
-      <w:proofErr w:type="gramStart"/>
-      <w:r>
-        <w:rPr>
-          <w:rStyle w:val="HTML0"/>
-          <w:rFonts w:ascii="Consolas" w:hAnsi="Consolas" w:cs="Consolas"/>
-          <w:color w:val="333333"/>
-          <w:sz w:val="18"/>
-          <w:szCs w:val="18"/>
-          <w:bdr w:val="none" w:sz="0" w:space="0" w:color="auto" w:frame="1"/>
-        </w:rPr>
-        <w:t>def</w:t>
-      </w:r>
-      <w:proofErr w:type="gramEnd"/>
-      <w:r>
-        <w:rPr>
-          <w:rStyle w:val="HTML0"/>
-          <w:rFonts w:ascii="Consolas" w:hAnsi="Consolas" w:cs="Consolas"/>
-          <w:color w:val="333333"/>
-          <w:sz w:val="18"/>
-          <w:szCs w:val="18"/>
-          <w:bdr w:val="none" w:sz="0" w:space="0" w:color="auto" w:frame="1"/>
-        </w:rPr>
-        <w:t xml:space="preserve"> _private_1(name):</w:t>
+      <w:r>
+        <w:rPr>
+          <w:rStyle w:val="HTML0"/>
+          <w:rFonts w:ascii="Consolas" w:hAnsi="Consolas" w:cs="Consolas"/>
+          <w:color w:val="333333"/>
+          <w:sz w:val="18"/>
+          <w:szCs w:val="18"/>
+          <w:bdr w:val="none" w:sz="0" w:space="0" w:color="auto" w:frame="1"/>
+        </w:rPr>
+        <w:t>def _private_1(name):</w:t>
       </w:r>
     </w:p>
     <w:p>
@@ -12998,31 +10477,7 @@
           <w:szCs w:val="18"/>
           <w:bdr w:val="none" w:sz="0" w:space="0" w:color="auto" w:frame="1"/>
         </w:rPr>
-        <w:t xml:space="preserve">    </w:t>
-      </w:r>
-      <w:proofErr w:type="gramStart"/>
-      <w:r>
-        <w:rPr>
-          <w:rStyle w:val="HTML0"/>
-          <w:rFonts w:ascii="Consolas" w:hAnsi="Consolas" w:cs="Consolas"/>
-          <w:color w:val="333333"/>
-          <w:sz w:val="18"/>
-          <w:szCs w:val="18"/>
-          <w:bdr w:val="none" w:sz="0" w:space="0" w:color="auto" w:frame="1"/>
-        </w:rPr>
-        <w:t>return</w:t>
-      </w:r>
-      <w:proofErr w:type="gramEnd"/>
-      <w:r>
-        <w:rPr>
-          <w:rStyle w:val="HTML0"/>
-          <w:rFonts w:ascii="Consolas" w:hAnsi="Consolas" w:cs="Consolas"/>
-          <w:color w:val="333333"/>
-          <w:sz w:val="18"/>
-          <w:szCs w:val="18"/>
-          <w:bdr w:val="none" w:sz="0" w:space="0" w:color="auto" w:frame="1"/>
-        </w:rPr>
-        <w:t xml:space="preserve"> 'Hello, %s' % name</w:t>
+        <w:t xml:space="preserve">    return 'Hello, %s' % name</w:t>
       </w:r>
     </w:p>
     <w:p>
@@ -13056,29 +10511,16 @@
           <w:bdr w:val="none" w:sz="0" w:space="0" w:color="auto" w:frame="1"/>
         </w:rPr>
       </w:pPr>
-      <w:proofErr w:type="gramStart"/>
-      <w:r>
-        <w:rPr>
-          <w:rStyle w:val="HTML0"/>
-          <w:rFonts w:ascii="Consolas" w:hAnsi="Consolas" w:cs="Consolas"/>
-          <w:color w:val="333333"/>
-          <w:sz w:val="18"/>
-          <w:szCs w:val="18"/>
-          <w:bdr w:val="none" w:sz="0" w:space="0" w:color="auto" w:frame="1"/>
-        </w:rPr>
-        <w:t>def</w:t>
-      </w:r>
-      <w:proofErr w:type="gramEnd"/>
-      <w:r>
-        <w:rPr>
-          <w:rStyle w:val="HTML0"/>
-          <w:rFonts w:ascii="Consolas" w:hAnsi="Consolas" w:cs="Consolas"/>
-          <w:color w:val="333333"/>
-          <w:sz w:val="18"/>
-          <w:szCs w:val="18"/>
-          <w:bdr w:val="none" w:sz="0" w:space="0" w:color="auto" w:frame="1"/>
-        </w:rPr>
-        <w:t xml:space="preserve"> _private_2(name):</w:t>
+      <w:r>
+        <w:rPr>
+          <w:rStyle w:val="HTML0"/>
+          <w:rFonts w:ascii="Consolas" w:hAnsi="Consolas" w:cs="Consolas"/>
+          <w:color w:val="333333"/>
+          <w:sz w:val="18"/>
+          <w:szCs w:val="18"/>
+          <w:bdr w:val="none" w:sz="0" w:space="0" w:color="auto" w:frame="1"/>
+        </w:rPr>
+        <w:t>def _private_2(name):</w:t>
       </w:r>
     </w:p>
     <w:p>
@@ -13105,31 +10547,7 @@
           <w:szCs w:val="18"/>
           <w:bdr w:val="none" w:sz="0" w:space="0" w:color="auto" w:frame="1"/>
         </w:rPr>
-        <w:t xml:space="preserve">    </w:t>
-      </w:r>
-      <w:proofErr w:type="gramStart"/>
-      <w:r>
-        <w:rPr>
-          <w:rStyle w:val="HTML0"/>
-          <w:rFonts w:ascii="Consolas" w:hAnsi="Consolas" w:cs="Consolas"/>
-          <w:color w:val="333333"/>
-          <w:sz w:val="18"/>
-          <w:szCs w:val="18"/>
-          <w:bdr w:val="none" w:sz="0" w:space="0" w:color="auto" w:frame="1"/>
-        </w:rPr>
-        <w:t>return</w:t>
-      </w:r>
-      <w:proofErr w:type="gramEnd"/>
-      <w:r>
-        <w:rPr>
-          <w:rStyle w:val="HTML0"/>
-          <w:rFonts w:ascii="Consolas" w:hAnsi="Consolas" w:cs="Consolas"/>
-          <w:color w:val="333333"/>
-          <w:sz w:val="18"/>
-          <w:szCs w:val="18"/>
-          <w:bdr w:val="none" w:sz="0" w:space="0" w:color="auto" w:frame="1"/>
-        </w:rPr>
-        <w:t xml:space="preserve"> 'Hi, %s' % name</w:t>
+        <w:t xml:space="preserve">    return 'Hi, %s' % name</w:t>
       </w:r>
     </w:p>
     <w:p>
@@ -13163,29 +10581,16 @@
           <w:bdr w:val="none" w:sz="0" w:space="0" w:color="auto" w:frame="1"/>
         </w:rPr>
       </w:pPr>
-      <w:proofErr w:type="gramStart"/>
-      <w:r>
-        <w:rPr>
-          <w:rStyle w:val="HTML0"/>
-          <w:rFonts w:ascii="Consolas" w:hAnsi="Consolas" w:cs="Consolas"/>
-          <w:color w:val="333333"/>
-          <w:sz w:val="18"/>
-          <w:szCs w:val="18"/>
-          <w:bdr w:val="none" w:sz="0" w:space="0" w:color="auto" w:frame="1"/>
-        </w:rPr>
-        <w:t>def</w:t>
-      </w:r>
-      <w:proofErr w:type="gramEnd"/>
-      <w:r>
-        <w:rPr>
-          <w:rStyle w:val="HTML0"/>
-          <w:rFonts w:ascii="Consolas" w:hAnsi="Consolas" w:cs="Consolas"/>
-          <w:color w:val="333333"/>
-          <w:sz w:val="18"/>
-          <w:szCs w:val="18"/>
-          <w:bdr w:val="none" w:sz="0" w:space="0" w:color="auto" w:frame="1"/>
-        </w:rPr>
-        <w:t xml:space="preserve"> greeting(name):</w:t>
+      <w:r>
+        <w:rPr>
+          <w:rStyle w:val="HTML0"/>
+          <w:rFonts w:ascii="Consolas" w:hAnsi="Consolas" w:cs="Consolas"/>
+          <w:color w:val="333333"/>
+          <w:sz w:val="18"/>
+          <w:szCs w:val="18"/>
+          <w:bdr w:val="none" w:sz="0" w:space="0" w:color="auto" w:frame="1"/>
+        </w:rPr>
+        <w:t>def greeting(name):</w:t>
       </w:r>
     </w:p>
     <w:p>
@@ -13212,55 +10617,7 @@
           <w:szCs w:val="18"/>
           <w:bdr w:val="none" w:sz="0" w:space="0" w:color="auto" w:frame="1"/>
         </w:rPr>
-        <w:t xml:space="preserve">    </w:t>
-      </w:r>
-      <w:proofErr w:type="gramStart"/>
-      <w:r>
-        <w:rPr>
-          <w:rStyle w:val="HTML0"/>
-          <w:rFonts w:ascii="Consolas" w:hAnsi="Consolas" w:cs="Consolas"/>
-          <w:color w:val="333333"/>
-          <w:sz w:val="18"/>
-          <w:szCs w:val="18"/>
-          <w:bdr w:val="none" w:sz="0" w:space="0" w:color="auto" w:frame="1"/>
-        </w:rPr>
-        <w:t>if</w:t>
-      </w:r>
-      <w:proofErr w:type="gramEnd"/>
-      <w:r>
-        <w:rPr>
-          <w:rStyle w:val="HTML0"/>
-          <w:rFonts w:ascii="Consolas" w:hAnsi="Consolas" w:cs="Consolas"/>
-          <w:color w:val="333333"/>
-          <w:sz w:val="18"/>
-          <w:szCs w:val="18"/>
-          <w:bdr w:val="none" w:sz="0" w:space="0" w:color="auto" w:frame="1"/>
-        </w:rPr>
-        <w:t xml:space="preserve"> </w:t>
-      </w:r>
-      <w:proofErr w:type="spellStart"/>
-      <w:r>
-        <w:rPr>
-          <w:rStyle w:val="HTML0"/>
-          <w:rFonts w:ascii="Consolas" w:hAnsi="Consolas" w:cs="Consolas"/>
-          <w:color w:val="333333"/>
-          <w:sz w:val="18"/>
-          <w:szCs w:val="18"/>
-          <w:bdr w:val="none" w:sz="0" w:space="0" w:color="auto" w:frame="1"/>
-        </w:rPr>
-        <w:t>len</w:t>
-      </w:r>
-      <w:proofErr w:type="spellEnd"/>
-      <w:r>
-        <w:rPr>
-          <w:rStyle w:val="HTML0"/>
-          <w:rFonts w:ascii="Consolas" w:hAnsi="Consolas" w:cs="Consolas"/>
-          <w:color w:val="333333"/>
-          <w:sz w:val="18"/>
-          <w:szCs w:val="18"/>
-          <w:bdr w:val="none" w:sz="0" w:space="0" w:color="auto" w:frame="1"/>
-        </w:rPr>
-        <w:t>(name) &gt; 3:</w:t>
+        <w:t xml:space="preserve">    if len(name) &gt; 3:</w:t>
       </w:r>
     </w:p>
     <w:p>
@@ -13287,31 +10644,7 @@
           <w:szCs w:val="18"/>
           <w:bdr w:val="none" w:sz="0" w:space="0" w:color="auto" w:frame="1"/>
         </w:rPr>
-        <w:t xml:space="preserve">        </w:t>
-      </w:r>
-      <w:proofErr w:type="gramStart"/>
-      <w:r>
-        <w:rPr>
-          <w:rStyle w:val="HTML0"/>
-          <w:rFonts w:ascii="Consolas" w:hAnsi="Consolas" w:cs="Consolas"/>
-          <w:color w:val="333333"/>
-          <w:sz w:val="18"/>
-          <w:szCs w:val="18"/>
-          <w:bdr w:val="none" w:sz="0" w:space="0" w:color="auto" w:frame="1"/>
-        </w:rPr>
-        <w:t>return</w:t>
-      </w:r>
-      <w:proofErr w:type="gramEnd"/>
-      <w:r>
-        <w:rPr>
-          <w:rStyle w:val="HTML0"/>
-          <w:rFonts w:ascii="Consolas" w:hAnsi="Consolas" w:cs="Consolas"/>
-          <w:color w:val="333333"/>
-          <w:sz w:val="18"/>
-          <w:szCs w:val="18"/>
-          <w:bdr w:val="none" w:sz="0" w:space="0" w:color="auto" w:frame="1"/>
-        </w:rPr>
-        <w:t xml:space="preserve"> _private_1(name)</w:t>
+        <w:t xml:space="preserve">        return _private_1(name)</w:t>
       </w:r>
     </w:p>
     <w:p>
@@ -13338,31 +10671,7 @@
           <w:szCs w:val="18"/>
           <w:bdr w:val="none" w:sz="0" w:space="0" w:color="auto" w:frame="1"/>
         </w:rPr>
-        <w:t xml:space="preserve">    </w:t>
-      </w:r>
-      <w:proofErr w:type="gramStart"/>
-      <w:r>
-        <w:rPr>
-          <w:rStyle w:val="HTML0"/>
-          <w:rFonts w:ascii="Consolas" w:hAnsi="Consolas" w:cs="Consolas"/>
-          <w:color w:val="333333"/>
-          <w:sz w:val="18"/>
-          <w:szCs w:val="18"/>
-          <w:bdr w:val="none" w:sz="0" w:space="0" w:color="auto" w:frame="1"/>
-        </w:rPr>
-        <w:t>else</w:t>
-      </w:r>
-      <w:proofErr w:type="gramEnd"/>
-      <w:r>
-        <w:rPr>
-          <w:rStyle w:val="HTML0"/>
-          <w:rFonts w:ascii="Consolas" w:hAnsi="Consolas" w:cs="Consolas"/>
-          <w:color w:val="333333"/>
-          <w:sz w:val="18"/>
-          <w:szCs w:val="18"/>
-          <w:bdr w:val="none" w:sz="0" w:space="0" w:color="auto" w:frame="1"/>
-        </w:rPr>
-        <w:t>:</w:t>
+        <w:t xml:space="preserve">    else:</w:t>
       </w:r>
     </w:p>
     <w:p>
@@ -13387,31 +10696,7 @@
           <w:szCs w:val="18"/>
           <w:bdr w:val="none" w:sz="0" w:space="0" w:color="auto" w:frame="1"/>
         </w:rPr>
-        <w:t xml:space="preserve">        </w:t>
-      </w:r>
-      <w:proofErr w:type="gramStart"/>
-      <w:r>
-        <w:rPr>
-          <w:rStyle w:val="HTML0"/>
-          <w:rFonts w:ascii="Consolas" w:hAnsi="Consolas" w:cs="Consolas"/>
-          <w:color w:val="333333"/>
-          <w:sz w:val="18"/>
-          <w:szCs w:val="18"/>
-          <w:bdr w:val="none" w:sz="0" w:space="0" w:color="auto" w:frame="1"/>
-        </w:rPr>
-        <w:t>return</w:t>
-      </w:r>
-      <w:proofErr w:type="gramEnd"/>
-      <w:r>
-        <w:rPr>
-          <w:rStyle w:val="HTML0"/>
-          <w:rFonts w:ascii="Consolas" w:hAnsi="Consolas" w:cs="Consolas"/>
-          <w:color w:val="333333"/>
-          <w:sz w:val="18"/>
-          <w:szCs w:val="18"/>
-          <w:bdr w:val="none" w:sz="0" w:space="0" w:color="auto" w:frame="1"/>
-        </w:rPr>
-        <w:t xml:space="preserve"> _private_2(name)</w:t>
+        <w:t xml:space="preserve">        return _private_2(name)</w:t>
       </w:r>
     </w:p>
     <w:p>
@@ -13580,9 +10865,6 @@
     <w:p>
       <w:pPr>
         <w:pStyle w:val="1"/>
-        <w:rPr>
-          <w:rFonts w:hint="eastAsia"/>
-        </w:rPr>
       </w:pPr>
       <w:r>
         <w:rPr>
@@ -13606,9 +10888,6 @@
           <w:numId w:val="12"/>
         </w:numPr>
         <w:ind w:firstLineChars="0"/>
-        <w:rPr>
-          <w:rFonts w:hint="eastAsia"/>
-        </w:rPr>
       </w:pPr>
       <w:r>
         <w:rPr>
@@ -13637,9 +10916,6 @@
           <w:numId w:val="12"/>
         </w:numPr>
         <w:ind w:firstLineChars="0"/>
-        <w:rPr>
-          <w:rFonts w:hint="eastAsia"/>
-        </w:rPr>
       </w:pPr>
       <w:r>
         <w:rPr>
@@ -13687,23 +10963,7 @@
         <w:ind w:leftChars="200" w:left="420"/>
       </w:pPr>
       <w:r>
-        <w:t xml:space="preserve">&gt;&gt;&gt; </w:t>
-      </w:r>
-      <w:proofErr w:type="gramStart"/>
-      <w:r>
-        <w:t>def</w:t>
-      </w:r>
-      <w:proofErr w:type="gramEnd"/>
-      <w:r>
-        <w:t xml:space="preserve"> </w:t>
-      </w:r>
-      <w:proofErr w:type="spellStart"/>
-      <w:r>
-        <w:t>func</w:t>
-      </w:r>
-      <w:proofErr w:type="spellEnd"/>
-      <w:r>
-        <w:t>():</w:t>
+        <w:t>&gt;&gt;&gt; def func():</w:t>
       </w:r>
     </w:p>
     <w:p>
@@ -13711,15 +10971,7 @@
         <w:ind w:leftChars="200" w:left="420"/>
       </w:pPr>
       <w:r>
-        <w:t xml:space="preserve">...     </w:t>
-      </w:r>
-      <w:proofErr w:type="gramStart"/>
-      <w:r>
-        <w:t>global</w:t>
-      </w:r>
-      <w:proofErr w:type="gramEnd"/>
-      <w:r>
-        <w:t xml:space="preserve"> x</w:t>
+        <w:t>...     global x</w:t>
       </w:r>
     </w:p>
     <w:p>
@@ -13727,15 +10979,7 @@
         <w:ind w:leftChars="200" w:left="420"/>
       </w:pPr>
       <w:r>
-        <w:t xml:space="preserve">...     </w:t>
-      </w:r>
-      <w:proofErr w:type="gramStart"/>
-      <w:r>
-        <w:t>print</w:t>
-      </w:r>
-      <w:proofErr w:type="gramEnd"/>
-      <w:r>
-        <w:t xml:space="preserve"> 'x is ', x</w:t>
+        <w:t>...     print 'x is ', x</w:t>
       </w:r>
     </w:p>
     <w:p>
@@ -13751,15 +10995,7 @@
         <w:ind w:leftChars="200" w:left="420"/>
       </w:pPr>
       <w:r>
-        <w:t xml:space="preserve">...     </w:t>
-      </w:r>
-      <w:proofErr w:type="gramStart"/>
-      <w:r>
-        <w:t>print</w:t>
-      </w:r>
-      <w:proofErr w:type="gramEnd"/>
-      <w:r>
-        <w:t xml:space="preserve"> 'Change local x to ', x</w:t>
+        <w:t>...     print 'Change local x to ', x</w:t>
       </w:r>
     </w:p>
     <w:p>
@@ -13783,59 +11019,27 @@
         <w:ind w:leftChars="200" w:left="420"/>
       </w:pPr>
       <w:r>
-        <w:t xml:space="preserve">&gt;&gt;&gt; </w:t>
-      </w:r>
-      <w:proofErr w:type="spellStart"/>
-      <w:proofErr w:type="gramStart"/>
-      <w:r>
-        <w:t>func</w:t>
-      </w:r>
-      <w:proofErr w:type="spellEnd"/>
-      <w:r>
-        <w:t>()</w:t>
-      </w:r>
-      <w:proofErr w:type="gramEnd"/>
+        <w:t>&gt;&gt;&gt; func()</w:t>
+      </w:r>
     </w:p>
     <w:p>
       <w:pPr>
         <w:ind w:leftChars="200" w:left="420"/>
       </w:pPr>
-      <w:proofErr w:type="gramStart"/>
-      <w:r>
-        <w:t>x</w:t>
-      </w:r>
-      <w:proofErr w:type="gramEnd"/>
-      <w:r>
-        <w:t xml:space="preserve"> is  50</w:t>
+      <w:r>
+        <w:t>x is  50</w:t>
       </w:r>
     </w:p>
     <w:p>
       <w:pPr>
         <w:ind w:leftChars="200" w:left="420"/>
-        <w:rPr>
-          <w:rFonts w:hint="eastAsia"/>
-        </w:rPr>
-      </w:pPr>
-      <w:r>
-        <w:t xml:space="preserve">Change local x </w:t>
-      </w:r>
-      <w:proofErr w:type="gramStart"/>
-      <w:r>
-        <w:t>to  2</w:t>
-      </w:r>
-      <w:proofErr w:type="gramEnd"/>
-    </w:p>
-    <w:p>
-      <w:bookmarkStart w:id="26" w:name="_GoBack"/>
-      <w:bookmarkEnd w:id="26"/>
-    </w:p>
+      </w:pPr>
+      <w:r>
+        <w:t>Change local x to  2</w:t>
+      </w:r>
+    </w:p>
+    <w:p/>
     <w:sectPr>
-      <w:headerReference w:type="even" r:id="rId12"/>
-      <w:headerReference w:type="default" r:id="rId13"/>
-      <w:footerReference w:type="even" r:id="rId14"/>
-      <w:footerReference w:type="default" r:id="rId15"/>
-      <w:headerReference w:type="first" r:id="rId16"/>
-      <w:footerReference w:type="first" r:id="rId17"/>
       <w:pgSz w:w="11906" w:h="16838"/>
       <w:pgMar w:top="1440" w:right="1800" w:bottom="1440" w:left="1800" w:header="851" w:footer="992" w:gutter="0"/>
       <w:cols w:space="425"/>
@@ -13864,36 +11068,6 @@
 </w:endnotes>
 </file>
 
-<file path=word/footer1.xml><?xml version="1.0" encoding="utf-8"?>
-<w:ftr xmlns:wpc="http://schemas.microsoft.com/office/word/2010/wordprocessingCanvas" xmlns:mc="http://schemas.openxmlformats.org/markup-compatibility/2006" xmlns:o="urn:schemas-microsoft-com:office:office" xmlns:r="http://schemas.openxmlformats.org/officeDocument/2006/relationships" xmlns:m="http://schemas.openxmlformats.org/officeDocument/2006/math" xmlns:v="urn:schemas-microsoft-com:vml" xmlns:wp14="http://schemas.microsoft.com/office/word/2010/wordprocessingDrawing" xmlns:wp="http://schemas.openxmlformats.org/drawingml/2006/wordprocessingDrawing" xmlns:w10="urn:schemas-microsoft-com:office:word" xmlns:w="http://schemas.openxmlformats.org/wordprocessingml/2006/main" xmlns:w14="http://schemas.microsoft.com/office/word/2010/wordml" xmlns:wpg="http://schemas.microsoft.com/office/word/2010/wordprocessingGroup" xmlns:wpi="http://schemas.microsoft.com/office/word/2010/wordprocessingInk" xmlns:wne="http://schemas.microsoft.com/office/word/2006/wordml" xmlns:wps="http://schemas.microsoft.com/office/word/2010/wordprocessingShape" mc:Ignorable="w14 wp14">
-  <w:p>
-    <w:pPr>
-      <w:pStyle w:val="a8"/>
-    </w:pPr>
-  </w:p>
-</w:ftr>
-</file>
-
-<file path=word/footer2.xml><?xml version="1.0" encoding="utf-8"?>
-<w:ftr xmlns:wpc="http://schemas.microsoft.com/office/word/2010/wordprocessingCanvas" xmlns:mc="http://schemas.openxmlformats.org/markup-compatibility/2006" xmlns:o="urn:schemas-microsoft-com:office:office" xmlns:r="http://schemas.openxmlformats.org/officeDocument/2006/relationships" xmlns:m="http://schemas.openxmlformats.org/officeDocument/2006/math" xmlns:v="urn:schemas-microsoft-com:vml" xmlns:wp14="http://schemas.microsoft.com/office/word/2010/wordprocessingDrawing" xmlns:wp="http://schemas.openxmlformats.org/drawingml/2006/wordprocessingDrawing" xmlns:w10="urn:schemas-microsoft-com:office:word" xmlns:w="http://schemas.openxmlformats.org/wordprocessingml/2006/main" xmlns:w14="http://schemas.microsoft.com/office/word/2010/wordml" xmlns:wpg="http://schemas.microsoft.com/office/word/2010/wordprocessingGroup" xmlns:wpi="http://schemas.microsoft.com/office/word/2010/wordprocessingInk" xmlns:wne="http://schemas.microsoft.com/office/word/2006/wordml" xmlns:wps="http://schemas.microsoft.com/office/word/2010/wordprocessingShape" mc:Ignorable="w14 wp14">
-  <w:p>
-    <w:pPr>
-      <w:pStyle w:val="a8"/>
-    </w:pPr>
-  </w:p>
-</w:ftr>
-</file>
-
-<file path=word/footer3.xml><?xml version="1.0" encoding="utf-8"?>
-<w:ftr xmlns:wpc="http://schemas.microsoft.com/office/word/2010/wordprocessingCanvas" xmlns:mc="http://schemas.openxmlformats.org/markup-compatibility/2006" xmlns:o="urn:schemas-microsoft-com:office:office" xmlns:r="http://schemas.openxmlformats.org/officeDocument/2006/relationships" xmlns:m="http://schemas.openxmlformats.org/officeDocument/2006/math" xmlns:v="urn:schemas-microsoft-com:vml" xmlns:wp14="http://schemas.microsoft.com/office/word/2010/wordprocessingDrawing" xmlns:wp="http://schemas.openxmlformats.org/drawingml/2006/wordprocessingDrawing" xmlns:w10="urn:schemas-microsoft-com:office:word" xmlns:w="http://schemas.openxmlformats.org/wordprocessingml/2006/main" xmlns:w14="http://schemas.microsoft.com/office/word/2010/wordml" xmlns:wpg="http://schemas.microsoft.com/office/word/2010/wordprocessingGroup" xmlns:wpi="http://schemas.microsoft.com/office/word/2010/wordprocessingInk" xmlns:wne="http://schemas.microsoft.com/office/word/2006/wordml" xmlns:wps="http://schemas.microsoft.com/office/word/2010/wordprocessingShape" mc:Ignorable="w14 wp14">
-  <w:p>
-    <w:pPr>
-      <w:pStyle w:val="a8"/>
-    </w:pPr>
-  </w:p>
-</w:ftr>
-</file>
-
 <file path=word/footnotes.xml><?xml version="1.0" encoding="utf-8"?>
 <w:footnotes xmlns:wpc="http://schemas.microsoft.com/office/word/2010/wordprocessingCanvas" xmlns:mc="http://schemas.openxmlformats.org/markup-compatibility/2006" xmlns:o="urn:schemas-microsoft-com:office:office" xmlns:r="http://schemas.openxmlformats.org/officeDocument/2006/relationships" xmlns:m="http://schemas.openxmlformats.org/officeDocument/2006/math" xmlns:v="urn:schemas-microsoft-com:vml" xmlns:wp14="http://schemas.microsoft.com/office/word/2010/wordprocessingDrawing" xmlns:wp="http://schemas.openxmlformats.org/drawingml/2006/wordprocessingDrawing" xmlns:w10="urn:schemas-microsoft-com:office:word" xmlns:w="http://schemas.openxmlformats.org/wordprocessingml/2006/main" xmlns:w14="http://schemas.microsoft.com/office/word/2010/wordml" xmlns:wpg="http://schemas.microsoft.com/office/word/2010/wordprocessingGroup" xmlns:wpi="http://schemas.microsoft.com/office/word/2010/wordprocessingInk" xmlns:wne="http://schemas.microsoft.com/office/word/2006/wordml" xmlns:wps="http://schemas.microsoft.com/office/word/2010/wordprocessingShape" mc:Ignorable="w14 wp14">
   <w:footnote w:type="separator" w:id="-1">
@@ -13911,36 +11085,6 @@
     </w:p>
   </w:footnote>
 </w:footnotes>
-</file>
-
-<file path=word/header1.xml><?xml version="1.0" encoding="utf-8"?>
-<w:hdr xmlns:wpc="http://schemas.microsoft.com/office/word/2010/wordprocessingCanvas" xmlns:mc="http://schemas.openxmlformats.org/markup-compatibility/2006" xmlns:o="urn:schemas-microsoft-com:office:office" xmlns:r="http://schemas.openxmlformats.org/officeDocument/2006/relationships" xmlns:m="http://schemas.openxmlformats.org/officeDocument/2006/math" xmlns:v="urn:schemas-microsoft-com:vml" xmlns:wp14="http://schemas.microsoft.com/office/word/2010/wordprocessingDrawing" xmlns:wp="http://schemas.openxmlformats.org/drawingml/2006/wordprocessingDrawing" xmlns:w10="urn:schemas-microsoft-com:office:word" xmlns:w="http://schemas.openxmlformats.org/wordprocessingml/2006/main" xmlns:w14="http://schemas.microsoft.com/office/word/2010/wordml" xmlns:wpg="http://schemas.microsoft.com/office/word/2010/wordprocessingGroup" xmlns:wpi="http://schemas.microsoft.com/office/word/2010/wordprocessingInk" xmlns:wne="http://schemas.microsoft.com/office/word/2006/wordml" xmlns:wps="http://schemas.microsoft.com/office/word/2010/wordprocessingShape" mc:Ignorable="w14 wp14">
-  <w:p>
-    <w:pPr>
-      <w:pStyle w:val="a7"/>
-    </w:pPr>
-  </w:p>
-</w:hdr>
-</file>
-
-<file path=word/header2.xml><?xml version="1.0" encoding="utf-8"?>
-<w:hdr xmlns:wpc="http://schemas.microsoft.com/office/word/2010/wordprocessingCanvas" xmlns:mc="http://schemas.openxmlformats.org/markup-compatibility/2006" xmlns:o="urn:schemas-microsoft-com:office:office" xmlns:r="http://schemas.openxmlformats.org/officeDocument/2006/relationships" xmlns:m="http://schemas.openxmlformats.org/officeDocument/2006/math" xmlns:v="urn:schemas-microsoft-com:vml" xmlns:wp14="http://schemas.microsoft.com/office/word/2010/wordprocessingDrawing" xmlns:wp="http://schemas.openxmlformats.org/drawingml/2006/wordprocessingDrawing" xmlns:w10="urn:schemas-microsoft-com:office:word" xmlns:w="http://schemas.openxmlformats.org/wordprocessingml/2006/main" xmlns:w14="http://schemas.microsoft.com/office/word/2010/wordml" xmlns:wpg="http://schemas.microsoft.com/office/word/2010/wordprocessingGroup" xmlns:wpi="http://schemas.microsoft.com/office/word/2010/wordprocessingInk" xmlns:wne="http://schemas.microsoft.com/office/word/2006/wordml" xmlns:wps="http://schemas.microsoft.com/office/word/2010/wordprocessingShape" mc:Ignorable="w14 wp14">
-  <w:p>
-    <w:pPr>
-      <w:pStyle w:val="a7"/>
-    </w:pPr>
-  </w:p>
-</w:hdr>
-</file>
-
-<file path=word/header3.xml><?xml version="1.0" encoding="utf-8"?>
-<w:hdr xmlns:wpc="http://schemas.microsoft.com/office/word/2010/wordprocessingCanvas" xmlns:mc="http://schemas.openxmlformats.org/markup-compatibility/2006" xmlns:o="urn:schemas-microsoft-com:office:office" xmlns:r="http://schemas.openxmlformats.org/officeDocument/2006/relationships" xmlns:m="http://schemas.openxmlformats.org/officeDocument/2006/math" xmlns:v="urn:schemas-microsoft-com:vml" xmlns:wp14="http://schemas.microsoft.com/office/word/2010/wordprocessingDrawing" xmlns:wp="http://schemas.openxmlformats.org/drawingml/2006/wordprocessingDrawing" xmlns:w10="urn:schemas-microsoft-com:office:word" xmlns:w="http://schemas.openxmlformats.org/wordprocessingml/2006/main" xmlns:w14="http://schemas.microsoft.com/office/word/2010/wordml" xmlns:wpg="http://schemas.microsoft.com/office/word/2010/wordprocessingGroup" xmlns:wpi="http://schemas.microsoft.com/office/word/2010/wordprocessingInk" xmlns:wne="http://schemas.microsoft.com/office/word/2006/wordml" xmlns:wps="http://schemas.microsoft.com/office/word/2010/wordprocessingShape" mc:Ignorable="w14 wp14">
-  <w:p>
-    <w:pPr>
-      <w:pStyle w:val="a7"/>
-    </w:pPr>
-  </w:p>
-</w:hdr>
 </file>
 
 <file path=word/numbering.xml><?xml version="1.0" encoding="utf-8"?>
@@ -15571,6 +12715,7 @@
   <w:style w:type="character" w:default="1" w:styleId="a0">
     <w:name w:val="Default Paragraph Font"/>
     <w:uiPriority w:val="1"/>
+    <w:semiHidden/>
     <w:unhideWhenUsed/>
   </w:style>
   <w:style w:type="table" w:default="1" w:styleId="a1">
@@ -16117,6 +13262,7 @@
   <w:style w:type="character" w:default="1" w:styleId="a0">
     <w:name w:val="Default Paragraph Font"/>
     <w:uiPriority w:val="1"/>
+    <w:semiHidden/>
     <w:unhideWhenUsed/>
   </w:style>
   <w:style w:type="table" w:default="1" w:styleId="a1">
@@ -16440,7 +13586,7 @@
         <a:sysClr val="windowText" lastClr="000000"/>
       </a:dk1>
       <a:lt1>
-        <a:sysClr val="window" lastClr="FFFFFF"/>
+        <a:sysClr val="window" lastClr="CCE8CF"/>
       </a:lt1>
       <a:dk2>
         <a:srgbClr val="1F497D"/>
@@ -16722,7 +13868,7 @@
 </file>
 
 <file path=customXml/itemProps1.xml><?xml version="1.0" encoding="utf-8"?>
-<ds:datastoreItem xmlns:ds="http://schemas.openxmlformats.org/officeDocument/2006/customXml" ds:itemID="{E842CC30-D09B-4D8C-A059-43097BF5D687}">
+<ds:datastoreItem xmlns:ds="http://schemas.openxmlformats.org/officeDocument/2006/customXml" ds:itemID="{8E6FF4D6-A065-4338-A838-17A293D28774}">
   <ds:schemaRefs>
     <ds:schemaRef ds:uri="http://schemas.openxmlformats.org/officeDocument/2006/bibliography"/>
   </ds:schemaRefs>
